--- a/Deliverables/ProblemStatement_Buy&See.docx
+++ b/Deliverables/ProblemStatement_Buy&See.docx
@@ -19,6 +19,16 @@
         </w:rPr>
         <w:t>Problem Statement</w:t>
       </w:r>
+      <w:r>
+        <w:rPr>
+          <w:rFonts w:ascii="Calibri" w:eastAsia="Calibri" w:hAnsi="Calibri" w:cs="Calibri"/>
+          <w:b/>
+          <w:sz w:val="40"/>
+        </w:rPr>
+        <w:t xml:space="preserve"> 2</w:t>
+      </w:r>
+      <w:bookmarkStart w:id="0" w:name="_GoBack"/>
+      <w:bookmarkEnd w:id="0"/>
     </w:p>
     <w:p>
       <w:pPr>
@@ -2616,7 +2626,7 @@
           <w:szCs w:val="44"/>
         </w:rPr>
       </w:pPr>
-      <w:bookmarkStart w:id="0" w:name="_Hlk21704075"/>
+      <w:bookmarkStart w:id="1" w:name="_Hlk21704075"/>
       <w:r>
         <w:rPr>
           <w:sz w:val="44"/>
@@ -2626,7 +2636,7 @@
         <w:t>REQUISITI FUNZIONALI</w:t>
       </w:r>
     </w:p>
-    <w:bookmarkEnd w:id="0"/>
+    <w:bookmarkEnd w:id="1"/>
     <w:p>
       <w:pPr>
         <w:rPr>
@@ -6383,8 +6393,6 @@
         </w:rPr>
         <w:t>. Inoltre sarà disponibile sia su PC che per smartphone e tablet</w:t>
       </w:r>
-      <w:bookmarkStart w:id="1" w:name="_GoBack"/>
-      <w:bookmarkEnd w:id="1"/>
     </w:p>
     <w:p>
       <w:pPr>

--- a/Deliverables/ProblemStatement_Buy&See.docx
+++ b/Deliverables/ProblemStatement_Buy&See.docx
@@ -162,16 +162,16 @@
               <w:rPr>
                 <w:rFonts w:ascii="Calibri" w:eastAsia="Calibri" w:hAnsi="Calibri" w:cs="Calibri"/>
                 <w:b/>
-                <w:sz w:val="26"/>
-                <w:szCs w:val="26"/>
+                <w:sz w:val="30"/>
+                <w:szCs w:val="30"/>
               </w:rPr>
             </w:pPr>
             <w:r>
               <w:rPr>
                 <w:rFonts w:ascii="Calibri" w:eastAsia="Calibri" w:hAnsi="Calibri" w:cs="Calibri"/>
                 <w:b/>
-                <w:sz w:val="26"/>
-                <w:szCs w:val="26"/>
+                <w:sz w:val="30"/>
+                <w:szCs w:val="30"/>
               </w:rPr>
               <w:t>Nome Scenario</w:t>
             </w:r>
@@ -185,7 +185,7 @@
             <w:pPr>
               <w:rPr>
                 <w:rFonts w:ascii="Calibri" w:eastAsia="Calibri" w:hAnsi="Calibri" w:cs="Calibri"/>
-                <w:b/>
+                <w:bCs/>
                 <w:sz w:val="26"/>
                 <w:szCs w:val="26"/>
               </w:rPr>
@@ -193,7 +193,7 @@
             <w:r>
               <w:rPr>
                 <w:rFonts w:ascii="Calibri" w:eastAsia="Calibri" w:hAnsi="Calibri" w:cs="Calibri"/>
-                <w:b/>
+                <w:bCs/>
                 <w:sz w:val="26"/>
                 <w:szCs w:val="26"/>
               </w:rPr>
@@ -216,16 +216,16 @@
               <w:rPr>
                 <w:rFonts w:ascii="Calibri" w:eastAsia="Calibri" w:hAnsi="Calibri" w:cs="Calibri"/>
                 <w:b/>
-                <w:sz w:val="26"/>
-                <w:szCs w:val="26"/>
+                <w:sz w:val="30"/>
+                <w:szCs w:val="30"/>
               </w:rPr>
             </w:pPr>
             <w:r>
               <w:rPr>
                 <w:rFonts w:ascii="Calibri" w:eastAsia="Calibri" w:hAnsi="Calibri" w:cs="Calibri"/>
                 <w:b/>
-                <w:sz w:val="26"/>
-                <w:szCs w:val="26"/>
+                <w:sz w:val="30"/>
+                <w:szCs w:val="30"/>
               </w:rPr>
               <w:t>Attori partecipanti</w:t>
             </w:r>
@@ -239,7 +239,7 @@
             <w:pPr>
               <w:rPr>
                 <w:rFonts w:ascii="Calibri" w:eastAsia="Calibri" w:hAnsi="Calibri" w:cs="Calibri"/>
-                <w:b/>
+                <w:bCs/>
                 <w:sz w:val="26"/>
                 <w:szCs w:val="26"/>
               </w:rPr>
@@ -247,7 +247,7 @@
             <w:r>
               <w:rPr>
                 <w:rFonts w:ascii="Calibri" w:eastAsia="Calibri" w:hAnsi="Calibri" w:cs="Calibri"/>
-                <w:b/>
+                <w:bCs/>
                 <w:sz w:val="26"/>
                 <w:szCs w:val="26"/>
               </w:rPr>
@@ -258,7 +258,7 @@
             <w:pPr>
               <w:rPr>
                 <w:rFonts w:ascii="Calibri" w:eastAsia="Calibri" w:hAnsi="Calibri" w:cs="Calibri"/>
-                <w:b/>
+                <w:bCs/>
                 <w:sz w:val="26"/>
                 <w:szCs w:val="26"/>
               </w:rPr>
@@ -266,36 +266,18 @@
             <w:r>
               <w:rPr>
                 <w:rFonts w:ascii="Calibri" w:eastAsia="Calibri" w:hAnsi="Calibri" w:cs="Calibri"/>
-                <w:b/>
-                <w:sz w:val="26"/>
-                <w:szCs w:val="26"/>
-              </w:rPr>
-              <w:t>Angelo</w:t>
-            </w:r>
-            <w:r>
-              <w:rPr>
-                <w:rFonts w:ascii="Calibri" w:eastAsia="Calibri" w:hAnsi="Calibri" w:cs="Calibri"/>
-                <w:b/>
-                <w:sz w:val="26"/>
-                <w:szCs w:val="26"/>
-              </w:rPr>
-              <w:t xml:space="preserve">: </w:t>
-            </w:r>
-            <w:r>
-              <w:rPr>
-                <w:rFonts w:ascii="Calibri" w:eastAsia="Calibri" w:hAnsi="Calibri" w:cs="Calibri"/>
-                <w:b/>
-                <w:sz w:val="26"/>
-                <w:szCs w:val="26"/>
-              </w:rPr>
-              <w:t>amministratore</w:t>
+                <w:bCs/>
+                <w:sz w:val="26"/>
+                <w:szCs w:val="26"/>
+              </w:rPr>
+              <w:t>Angelo: amministratore</w:t>
             </w:r>
           </w:p>
         </w:tc>
       </w:tr>
       <w:tr>
         <w:trPr>
-          <w:trHeight w:val="7783"/>
+          <w:trHeight w:val="7787"/>
         </w:trPr>
         <w:tc>
           <w:tcPr>
@@ -307,16 +289,16 @@
               <w:rPr>
                 <w:rFonts w:ascii="Calibri" w:eastAsia="Calibri" w:hAnsi="Calibri" w:cs="Calibri"/>
                 <w:b/>
-                <w:sz w:val="26"/>
-                <w:szCs w:val="26"/>
+                <w:sz w:val="30"/>
+                <w:szCs w:val="30"/>
               </w:rPr>
             </w:pPr>
             <w:r>
               <w:rPr>
                 <w:rFonts w:ascii="Calibri" w:eastAsia="Calibri" w:hAnsi="Calibri" w:cs="Calibri"/>
                 <w:b/>
-                <w:sz w:val="26"/>
-                <w:szCs w:val="26"/>
+                <w:sz w:val="30"/>
+                <w:szCs w:val="30"/>
               </w:rPr>
               <w:t>Flusso di eventi</w:t>
             </w:r>
@@ -330,7 +312,7 @@
             <w:pPr>
               <w:rPr>
                 <w:rFonts w:ascii="Calibri" w:eastAsia="Calibri" w:hAnsi="Calibri" w:cs="Calibri"/>
-                <w:b/>
+                <w:bCs/>
                 <w:sz w:val="26"/>
                 <w:szCs w:val="26"/>
               </w:rPr>
@@ -338,7 +320,7 @@
             <w:r>
               <w:rPr>
                 <w:rFonts w:ascii="Calibri" w:eastAsia="Calibri" w:hAnsi="Calibri" w:cs="Calibri"/>
-                <w:b/>
+                <w:bCs/>
                 <w:sz w:val="26"/>
                 <w:szCs w:val="26"/>
               </w:rPr>
@@ -349,7 +331,7 @@
             <w:pPr>
               <w:rPr>
                 <w:rFonts w:ascii="Calibri" w:eastAsia="Calibri" w:hAnsi="Calibri" w:cs="Calibri"/>
-                <w:b/>
+                <w:bCs/>
                 <w:sz w:val="26"/>
                 <w:szCs w:val="26"/>
               </w:rPr>
@@ -357,7 +339,7 @@
             <w:r>
               <w:rPr>
                 <w:rFonts w:ascii="Calibri" w:eastAsia="Calibri" w:hAnsi="Calibri" w:cs="Calibri"/>
-                <w:b/>
+                <w:bCs/>
                 <w:sz w:val="26"/>
                 <w:szCs w:val="26"/>
               </w:rPr>
@@ -368,7 +350,7 @@
             <w:pPr>
               <w:rPr>
                 <w:rFonts w:ascii="Calibri" w:eastAsia="Calibri" w:hAnsi="Calibri" w:cs="Calibri"/>
-                <w:b/>
+                <w:bCs/>
                 <w:sz w:val="26"/>
                 <w:szCs w:val="26"/>
               </w:rPr>
@@ -376,7 +358,7 @@
             <w:r>
               <w:rPr>
                 <w:rFonts w:ascii="Calibri" w:eastAsia="Calibri" w:hAnsi="Calibri" w:cs="Calibri"/>
-                <w:b/>
+                <w:bCs/>
                 <w:sz w:val="26"/>
                 <w:szCs w:val="26"/>
               </w:rPr>
@@ -387,7 +369,7 @@
             <w:pPr>
               <w:rPr>
                 <w:rFonts w:ascii="Calibri" w:eastAsia="Calibri" w:hAnsi="Calibri" w:cs="Calibri"/>
-                <w:b/>
+                <w:bCs/>
                 <w:sz w:val="26"/>
                 <w:szCs w:val="26"/>
               </w:rPr>
@@ -395,7 +377,7 @@
             <w:r>
               <w:rPr>
                 <w:rFonts w:ascii="Calibri" w:eastAsia="Calibri" w:hAnsi="Calibri" w:cs="Calibri"/>
-                <w:b/>
+                <w:bCs/>
                 <w:sz w:val="26"/>
                 <w:szCs w:val="26"/>
               </w:rPr>
@@ -406,17 +388,26 @@
             <w:pPr>
               <w:rPr>
                 <w:rFonts w:ascii="Calibri" w:eastAsia="Calibri" w:hAnsi="Calibri" w:cs="Calibri"/>
-                <w:b/>
+                <w:bCs/>
                 <w:sz w:val="26"/>
                 <w:szCs w:val="26"/>
               </w:rPr>
             </w:pPr>
+            <w:r>
+              <w:rPr>
+                <w:rFonts w:ascii="Calibri" w:eastAsia="Calibri" w:hAnsi="Calibri" w:cs="Calibri"/>
+                <w:bCs/>
+                <w:sz w:val="26"/>
+                <w:szCs w:val="26"/>
+              </w:rPr>
+              <w:t>Mario, dunque, clicca sul pulsante per registrarsi e viene reindirizzato a una pagina che contiene un form di registrazione in cui deve  inserire i dati richiesti per poter completare la registrazione correttamente:</w:t>
+            </w:r>
           </w:p>
           <w:p>
             <w:pPr>
               <w:rPr>
                 <w:rFonts w:ascii="Calibri" w:eastAsia="Calibri" w:hAnsi="Calibri" w:cs="Calibri"/>
-                <w:b/>
+                <w:bCs/>
                 <w:sz w:val="26"/>
                 <w:szCs w:val="26"/>
               </w:rPr>
@@ -424,18 +415,18 @@
             <w:r>
               <w:rPr>
                 <w:rFonts w:ascii="Calibri" w:eastAsia="Calibri" w:hAnsi="Calibri" w:cs="Calibri"/>
-                <w:b/>
-                <w:sz w:val="26"/>
-                <w:szCs w:val="26"/>
-              </w:rPr>
-              <w:t>Mario, dunque, clicca sul pulsante per registrarsi che gli è stato mostrato poco prima nel messaggio e viene reindirizzato a una pagina che contiene un form di registrazione in cui deve  inserire i dati richiesti per poter completare la registrazione correttamente:</w:t>
+                <w:bCs/>
+                <w:sz w:val="26"/>
+                <w:szCs w:val="26"/>
+              </w:rPr>
+              <w:t>• Nome</w:t>
             </w:r>
           </w:p>
           <w:p>
             <w:pPr>
               <w:rPr>
                 <w:rFonts w:ascii="Calibri" w:eastAsia="Calibri" w:hAnsi="Calibri" w:cs="Calibri"/>
-                <w:b/>
+                <w:bCs/>
                 <w:sz w:val="26"/>
                 <w:szCs w:val="26"/>
               </w:rPr>
@@ -443,36 +434,18 @@
             <w:r>
               <w:rPr>
                 <w:rFonts w:ascii="Calibri" w:eastAsia="Calibri" w:hAnsi="Calibri" w:cs="Calibri"/>
-                <w:b/>
-                <w:sz w:val="26"/>
-                <w:szCs w:val="26"/>
-              </w:rPr>
-              <w:t>•</w:t>
-            </w:r>
-            <w:r>
-              <w:rPr>
-                <w:rFonts w:ascii="Calibri" w:eastAsia="Calibri" w:hAnsi="Calibri" w:cs="Calibri"/>
-                <w:b/>
-                <w:sz w:val="26"/>
-                <w:szCs w:val="26"/>
-              </w:rPr>
-              <w:t xml:space="preserve"> </w:t>
-            </w:r>
-            <w:r>
-              <w:rPr>
-                <w:rFonts w:ascii="Calibri" w:eastAsia="Calibri" w:hAnsi="Calibri" w:cs="Calibri"/>
-                <w:b/>
-                <w:sz w:val="26"/>
-                <w:szCs w:val="26"/>
-              </w:rPr>
-              <w:t>Nome</w:t>
+                <w:bCs/>
+                <w:sz w:val="26"/>
+                <w:szCs w:val="26"/>
+              </w:rPr>
+              <w:t>• Cognome</w:t>
             </w:r>
           </w:p>
           <w:p>
             <w:pPr>
               <w:rPr>
                 <w:rFonts w:ascii="Calibri" w:eastAsia="Calibri" w:hAnsi="Calibri" w:cs="Calibri"/>
-                <w:b/>
+                <w:bCs/>
                 <w:sz w:val="26"/>
                 <w:szCs w:val="26"/>
               </w:rPr>
@@ -480,36 +453,18 @@
             <w:r>
               <w:rPr>
                 <w:rFonts w:ascii="Calibri" w:eastAsia="Calibri" w:hAnsi="Calibri" w:cs="Calibri"/>
-                <w:b/>
-                <w:sz w:val="26"/>
-                <w:szCs w:val="26"/>
-              </w:rPr>
-              <w:t>•</w:t>
-            </w:r>
-            <w:r>
-              <w:rPr>
-                <w:rFonts w:ascii="Calibri" w:eastAsia="Calibri" w:hAnsi="Calibri" w:cs="Calibri"/>
-                <w:b/>
-                <w:sz w:val="26"/>
-                <w:szCs w:val="26"/>
-              </w:rPr>
-              <w:t xml:space="preserve"> </w:t>
-            </w:r>
-            <w:r>
-              <w:rPr>
-                <w:rFonts w:ascii="Calibri" w:eastAsia="Calibri" w:hAnsi="Calibri" w:cs="Calibri"/>
-                <w:b/>
-                <w:sz w:val="26"/>
-                <w:szCs w:val="26"/>
-              </w:rPr>
-              <w:t>Cognome</w:t>
+                <w:bCs/>
+                <w:sz w:val="26"/>
+                <w:szCs w:val="26"/>
+              </w:rPr>
+              <w:t>• Email</w:t>
             </w:r>
           </w:p>
           <w:p>
             <w:pPr>
               <w:rPr>
                 <w:rFonts w:ascii="Calibri" w:eastAsia="Calibri" w:hAnsi="Calibri" w:cs="Calibri"/>
-                <w:b/>
+                <w:bCs/>
                 <w:sz w:val="26"/>
                 <w:szCs w:val="26"/>
               </w:rPr>
@@ -517,36 +472,18 @@
             <w:r>
               <w:rPr>
                 <w:rFonts w:ascii="Calibri" w:eastAsia="Calibri" w:hAnsi="Calibri" w:cs="Calibri"/>
-                <w:b/>
-                <w:sz w:val="26"/>
-                <w:szCs w:val="26"/>
-              </w:rPr>
-              <w:t>•</w:t>
-            </w:r>
-            <w:r>
-              <w:rPr>
-                <w:rFonts w:ascii="Calibri" w:eastAsia="Calibri" w:hAnsi="Calibri" w:cs="Calibri"/>
-                <w:b/>
-                <w:sz w:val="26"/>
-                <w:szCs w:val="26"/>
-              </w:rPr>
-              <w:t xml:space="preserve"> </w:t>
-            </w:r>
-            <w:r>
-              <w:rPr>
-                <w:rFonts w:ascii="Calibri" w:eastAsia="Calibri" w:hAnsi="Calibri" w:cs="Calibri"/>
-                <w:b/>
-                <w:sz w:val="26"/>
-                <w:szCs w:val="26"/>
-              </w:rPr>
-              <w:t>Email</w:t>
+                <w:bCs/>
+                <w:sz w:val="26"/>
+                <w:szCs w:val="26"/>
+              </w:rPr>
+              <w:t>• Username(che deve deve essere tutto minuscolo e senza spazi)</w:t>
             </w:r>
           </w:p>
           <w:p>
             <w:pPr>
               <w:rPr>
                 <w:rFonts w:ascii="Calibri" w:eastAsia="Calibri" w:hAnsi="Calibri" w:cs="Calibri"/>
-                <w:b/>
+                <w:bCs/>
                 <w:sz w:val="26"/>
                 <w:szCs w:val="26"/>
               </w:rPr>
@@ -554,54 +491,18 @@
             <w:r>
               <w:rPr>
                 <w:rFonts w:ascii="Calibri" w:eastAsia="Calibri" w:hAnsi="Calibri" w:cs="Calibri"/>
-                <w:b/>
-                <w:sz w:val="26"/>
-                <w:szCs w:val="26"/>
-              </w:rPr>
-              <w:t>•</w:t>
-            </w:r>
-            <w:r>
-              <w:rPr>
-                <w:rFonts w:ascii="Calibri" w:eastAsia="Calibri" w:hAnsi="Calibri" w:cs="Calibri"/>
-                <w:b/>
-                <w:sz w:val="26"/>
-                <w:szCs w:val="26"/>
-              </w:rPr>
-              <w:t xml:space="preserve"> </w:t>
-            </w:r>
-            <w:r>
-              <w:rPr>
-                <w:rFonts w:ascii="Calibri" w:eastAsia="Calibri" w:hAnsi="Calibri" w:cs="Calibri"/>
-                <w:b/>
-                <w:sz w:val="26"/>
-                <w:szCs w:val="26"/>
-              </w:rPr>
-              <w:t>Username(che deve deve essere tutto</w:t>
-            </w:r>
-            <w:r>
-              <w:rPr>
-                <w:rFonts w:ascii="Calibri" w:eastAsia="Calibri" w:hAnsi="Calibri" w:cs="Calibri"/>
-                <w:b/>
-                <w:sz w:val="26"/>
-                <w:szCs w:val="26"/>
-              </w:rPr>
-              <w:t xml:space="preserve"> </w:t>
-            </w:r>
-            <w:r>
-              <w:rPr>
-                <w:rFonts w:ascii="Calibri" w:eastAsia="Calibri" w:hAnsi="Calibri" w:cs="Calibri"/>
-                <w:b/>
-                <w:sz w:val="26"/>
-                <w:szCs w:val="26"/>
-              </w:rPr>
-              <w:t>minuscolo e senza spazi)</w:t>
+                <w:bCs/>
+                <w:sz w:val="26"/>
+                <w:szCs w:val="26"/>
+              </w:rPr>
+              <w:t>• Password(che deve contenere almeno una lettera maiuscola e una cifra)</w:t>
             </w:r>
           </w:p>
           <w:p>
             <w:pPr>
               <w:rPr>
                 <w:rFonts w:ascii="Calibri" w:eastAsia="Calibri" w:hAnsi="Calibri" w:cs="Calibri"/>
-                <w:b/>
+                <w:bCs/>
                 <w:sz w:val="26"/>
                 <w:szCs w:val="26"/>
               </w:rPr>
@@ -609,36 +510,27 @@
             <w:r>
               <w:rPr>
                 <w:rFonts w:ascii="Calibri" w:eastAsia="Calibri" w:hAnsi="Calibri" w:cs="Calibri"/>
-                <w:b/>
-                <w:sz w:val="26"/>
-                <w:szCs w:val="26"/>
-              </w:rPr>
-              <w:t>•</w:t>
-            </w:r>
-            <w:r>
-              <w:rPr>
-                <w:rFonts w:ascii="Calibri" w:eastAsia="Calibri" w:hAnsi="Calibri" w:cs="Calibri"/>
-                <w:b/>
-                <w:sz w:val="26"/>
-                <w:szCs w:val="26"/>
-              </w:rPr>
-              <w:t xml:space="preserve"> </w:t>
-            </w:r>
-            <w:r>
-              <w:rPr>
-                <w:rFonts w:ascii="Calibri" w:eastAsia="Calibri" w:hAnsi="Calibri" w:cs="Calibri"/>
-                <w:b/>
-                <w:sz w:val="26"/>
-                <w:szCs w:val="26"/>
-              </w:rPr>
-              <w:t>Password(che deve contenere almeno una lettera maiuscola e una cifra)</w:t>
+                <w:bCs/>
+                <w:sz w:val="26"/>
+                <w:szCs w:val="26"/>
+              </w:rPr>
+              <w:t>Compilato il form, Mario clicca il bottone “registrati”</w:t>
+            </w:r>
+            <w:r>
+              <w:rPr>
+                <w:rFonts w:ascii="Calibri" w:eastAsia="Calibri" w:hAnsi="Calibri" w:cs="Calibri"/>
+                <w:bCs/>
+                <w:sz w:val="26"/>
+                <w:szCs w:val="26"/>
+              </w:rPr>
+              <w:t>.</w:t>
             </w:r>
           </w:p>
           <w:p>
             <w:pPr>
               <w:rPr>
                 <w:rFonts w:ascii="Calibri" w:eastAsia="Calibri" w:hAnsi="Calibri" w:cs="Calibri"/>
-                <w:b/>
+                <w:bCs/>
                 <w:sz w:val="26"/>
                 <w:szCs w:val="26"/>
               </w:rPr>
@@ -646,19 +538,28 @@
             <w:r>
               <w:rPr>
                 <w:rFonts w:ascii="Calibri" w:eastAsia="Calibri" w:hAnsi="Calibri" w:cs="Calibri"/>
-                <w:b/>
+                <w:bCs/>
+                <w:sz w:val="26"/>
+                <w:szCs w:val="26"/>
+              </w:rPr>
+              <w:t xml:space="preserve">Nel frattempo l’amministratore riceve via mail una richiesta di registrazione al sito e, </w:t>
+            </w:r>
+            <w:r>
+              <w:rPr>
+                <w:rFonts w:ascii="Calibri" w:eastAsia="Calibri" w:hAnsi="Calibri" w:cs="Calibri"/>
+                <w:bCs/>
                 <w:sz w:val="26"/>
                 <w:szCs w:val="26"/>
               </w:rPr>
               <w:lastRenderedPageBreak/>
-              <w:t>Compilato il form, Mario clicca il bottone “registrati” che è situato in fondo alla pagina poco dopo la fine del form.</w:t>
+              <w:t>una volta controllato che i dati inseriti siano corretti, invia una mail di conferma a Mario che la registrazione è avvenuta con successo</w:t>
             </w:r>
           </w:p>
           <w:p>
             <w:pPr>
               <w:rPr>
                 <w:rFonts w:ascii="Calibri" w:eastAsia="Calibri" w:hAnsi="Calibri" w:cs="Calibri"/>
-                <w:b/>
+                <w:bCs/>
                 <w:sz w:val="26"/>
                 <w:szCs w:val="26"/>
               </w:rPr>
@@ -666,28 +567,55 @@
             <w:r>
               <w:rPr>
                 <w:rFonts w:ascii="Calibri" w:eastAsia="Calibri" w:hAnsi="Calibri" w:cs="Calibri"/>
-                <w:b/>
-                <w:sz w:val="26"/>
-                <w:szCs w:val="26"/>
-              </w:rPr>
-              <w:t>Nel frattempo l’amministratore riceve via mail una richiesta di registrazione al sito e, una volta controllato che i dati inseriti siano corretti, invia una mail di conferma a Mario che la registrazione è avvenuta con successo</w:t>
+                <w:bCs/>
+                <w:sz w:val="26"/>
+                <w:szCs w:val="26"/>
+              </w:rPr>
+              <w:t>Intanto Mario, dopo aver visto tramite la sua mail che la registrazione è avvenuta con successo</w:t>
+            </w:r>
+            <w:r>
+              <w:rPr>
+                <w:rFonts w:ascii="Calibri" w:eastAsia="Calibri" w:hAnsi="Calibri" w:cs="Calibri"/>
+                <w:bCs/>
+                <w:sz w:val="26"/>
+                <w:szCs w:val="26"/>
+              </w:rPr>
+              <w:t xml:space="preserve"> p</w:t>
+            </w:r>
+            <w:r>
+              <w:rPr>
+                <w:rFonts w:ascii="Calibri" w:eastAsia="Calibri" w:hAnsi="Calibri" w:cs="Calibri"/>
+                <w:bCs/>
+                <w:sz w:val="26"/>
+                <w:szCs w:val="26"/>
+              </w:rPr>
+              <w:t>reme il pulsante login per effettuare l’accesso e viene reindirizzato a una pagina che mostra un form per effettuare l’accesso al sito con username/mail e password che ha ricavato in fase di registrazione.</w:t>
             </w:r>
           </w:p>
           <w:p>
             <w:pPr>
               <w:rPr>
                 <w:rFonts w:ascii="Calibri" w:eastAsia="Calibri" w:hAnsi="Calibri" w:cs="Calibri"/>
-                <w:b/>
+                <w:bCs/>
                 <w:sz w:val="26"/>
                 <w:szCs w:val="26"/>
               </w:rPr>
             </w:pPr>
+            <w:r>
+              <w:rPr>
+                <w:rFonts w:ascii="Calibri" w:eastAsia="Calibri" w:hAnsi="Calibri" w:cs="Calibri"/>
+                <w:bCs/>
+                <w:sz w:val="26"/>
+                <w:szCs w:val="26"/>
+              </w:rPr>
+              <w:t>Inserite le credenziali nel form di accesso, clicca sul bottone “Accedi” e gli viene mostrata la pagina del film che voleva vedere.</w:t>
+            </w:r>
           </w:p>
           <w:p>
             <w:pPr>
               <w:rPr>
                 <w:rFonts w:ascii="Calibri" w:eastAsia="Calibri" w:hAnsi="Calibri" w:cs="Calibri"/>
-                <w:b/>
+                <w:bCs/>
                 <w:sz w:val="26"/>
                 <w:szCs w:val="26"/>
               </w:rPr>
@@ -695,18 +623,36 @@
             <w:r>
               <w:rPr>
                 <w:rFonts w:ascii="Calibri" w:eastAsia="Calibri" w:hAnsi="Calibri" w:cs="Calibri"/>
-                <w:b/>
-                <w:sz w:val="26"/>
-                <w:szCs w:val="26"/>
-              </w:rPr>
-              <w:t>Intanto Mario, dopo aver visto tramite la sua mail che la registrazione è avvenuta con successo, torna al sito e si reca sulla pagina che gli è stata mostrata dopo aver effettuato la registrazione.</w:t>
+                <w:bCs/>
+                <w:sz w:val="26"/>
+                <w:szCs w:val="26"/>
+              </w:rPr>
+              <w:t xml:space="preserve">Mario, dunque, clicca sul bottone “acquista a 3,99€” </w:t>
+            </w:r>
+            <w:r>
+              <w:rPr>
+                <w:rFonts w:ascii="Calibri" w:eastAsia="Calibri" w:hAnsi="Calibri" w:cs="Calibri"/>
+                <w:bCs/>
+                <w:sz w:val="26"/>
+                <w:szCs w:val="26"/>
+              </w:rPr>
+              <w:t>e</w:t>
+            </w:r>
+            <w:r>
+              <w:rPr>
+                <w:rFonts w:ascii="Calibri" w:eastAsia="Calibri" w:hAnsi="Calibri" w:cs="Calibri"/>
+                <w:bCs/>
+                <w:sz w:val="26"/>
+                <w:szCs w:val="26"/>
+              </w:rPr>
+              <w:t xml:space="preserve"> viene reindirizzato a una pagina in cui inserire i dati della sua carta di credito e una volta inseriti i dati e cliccato sul bottone “acquista film a 3,99€”, il sistema controlla che la carta di credito sia valida e l’amministratore invia un messaggio via mail a Mario per confermare che l’acquisto è avvenuto con successo.</w:t>
             </w:r>
           </w:p>
           <w:p>
             <w:pPr>
               <w:rPr>
                 <w:rFonts w:ascii="Calibri" w:eastAsia="Calibri" w:hAnsi="Calibri" w:cs="Calibri"/>
-                <w:b/>
+                <w:bCs/>
                 <w:sz w:val="26"/>
                 <w:szCs w:val="26"/>
               </w:rPr>
@@ -714,18 +660,18 @@
             <w:r>
               <w:rPr>
                 <w:rFonts w:ascii="Calibri" w:eastAsia="Calibri" w:hAnsi="Calibri" w:cs="Calibri"/>
-                <w:b/>
-                <w:sz w:val="26"/>
-                <w:szCs w:val="26"/>
-              </w:rPr>
-              <w:t>Preme il pulsante login per effettuare l’accesso e viene reindirizzato a una pagina che mostra un form per effettuare l’accesso al sito con username/mail e password che ha ricavato in fase di registrazione.</w:t>
+                <w:bCs/>
+                <w:sz w:val="26"/>
+                <w:szCs w:val="26"/>
+              </w:rPr>
+              <w:t>Mario quindi, dopo aver completato con successo l’acquisto del film, si reca all’interno del suo profilo tramite il pulsante “Mio profilo”, va nella sezione “I miei acquisti” e trova il film che ha appena acquistato e clicca il pulsante “Guarda film” per vedere il film.</w:t>
             </w:r>
           </w:p>
           <w:p>
             <w:pPr>
               <w:rPr>
                 <w:rFonts w:ascii="Calibri" w:eastAsia="Calibri" w:hAnsi="Calibri" w:cs="Calibri"/>
-                <w:b/>
+                <w:bCs/>
                 <w:sz w:val="26"/>
                 <w:szCs w:val="26"/>
               </w:rPr>
@@ -733,28 +679,37 @@
             <w:r>
               <w:rPr>
                 <w:rFonts w:ascii="Calibri" w:eastAsia="Calibri" w:hAnsi="Calibri" w:cs="Calibri"/>
-                <w:b/>
-                <w:sz w:val="26"/>
-                <w:szCs w:val="26"/>
-              </w:rPr>
-              <w:t>Inserite le credenziali nel form di accesso, clicca sul bottone “Accedi” e gli viene mostrata la pagina del film che voleva vedere.</w:t>
+                <w:bCs/>
+                <w:sz w:val="26"/>
+                <w:szCs w:val="26"/>
+              </w:rPr>
+              <w:t>Viene mostrato a schermo il player multimediale che consente a Mario di guardare il film.</w:t>
             </w:r>
           </w:p>
           <w:p>
             <w:pPr>
               <w:rPr>
                 <w:rFonts w:ascii="Calibri" w:eastAsia="Calibri" w:hAnsi="Calibri" w:cs="Calibri"/>
-                <w:b/>
+                <w:bCs/>
                 <w:sz w:val="26"/>
                 <w:szCs w:val="26"/>
               </w:rPr>
             </w:pPr>
+            <w:r>
+              <w:rPr>
+                <w:rFonts w:ascii="Calibri" w:eastAsia="Calibri" w:hAnsi="Calibri" w:cs="Calibri"/>
+                <w:bCs/>
+                <w:sz w:val="26"/>
+                <w:szCs w:val="26"/>
+              </w:rPr>
+              <w:t>Una volta terminato il film, a Mario viene chiesto se vuole lasciare una recensione e una valutazione del film appena visto tramite un messaggio mostrato a schermo.</w:t>
+            </w:r>
           </w:p>
           <w:p>
             <w:pPr>
               <w:rPr>
                 <w:rFonts w:ascii="Calibri" w:eastAsia="Calibri" w:hAnsi="Calibri" w:cs="Calibri"/>
-                <w:b/>
+                <w:bCs/>
                 <w:sz w:val="26"/>
                 <w:szCs w:val="26"/>
               </w:rPr>
@@ -762,18 +717,27 @@
             <w:r>
               <w:rPr>
                 <w:rFonts w:ascii="Calibri" w:eastAsia="Calibri" w:hAnsi="Calibri" w:cs="Calibri"/>
-                <w:b/>
-                <w:sz w:val="26"/>
-                <w:szCs w:val="26"/>
-              </w:rPr>
-              <w:t>Mario, dunque, clicca sul bottone “acquista a 3,99€” situato accanto all’immagine del film, viene reindirizzato a una pagina in cui inserire i dati della sua carta di credito e una volta inseriti i dati e cliccato sul bottone “acquista film a 3,99€”, il sistema controlla che la carta di credito sia valida e l’amministratore invia un messaggio via mail a Mario per confermare che l’acquisto è avvenuto con successo.</w:t>
+                <w:bCs/>
+                <w:sz w:val="26"/>
+                <w:szCs w:val="26"/>
+              </w:rPr>
+              <w:t>Mario clicca il pulsante “Si, lascia una recensione e una valutazione”</w:t>
+            </w:r>
+            <w:r>
+              <w:rPr>
+                <w:rFonts w:ascii="Calibri" w:eastAsia="Calibri" w:hAnsi="Calibri" w:cs="Calibri"/>
+                <w:bCs/>
+                <w:sz w:val="26"/>
+                <w:szCs w:val="26"/>
+              </w:rPr>
+              <w:t>.</w:t>
             </w:r>
           </w:p>
           <w:p>
             <w:pPr>
               <w:rPr>
                 <w:rFonts w:ascii="Calibri" w:eastAsia="Calibri" w:hAnsi="Calibri" w:cs="Calibri"/>
-                <w:b/>
+                <w:bCs/>
                 <w:sz w:val="26"/>
                 <w:szCs w:val="26"/>
               </w:rPr>
@@ -781,18 +745,46 @@
             <w:r>
               <w:rPr>
                 <w:rFonts w:ascii="Calibri" w:eastAsia="Calibri" w:hAnsi="Calibri" w:cs="Calibri"/>
-                <w:b/>
-                <w:sz w:val="26"/>
-                <w:szCs w:val="26"/>
-              </w:rPr>
-              <w:t>Mario quindi, dopo aver completato con successo l’acquisto del film, si reca all’interno del suo profilo tramite il pulsante “Mio profilo” situato nella barra di navigazione, va nella sezione “I miei acquisti” e trova il film che ha appena acquistato e clicca il pulsante “Guarda film” per vedere il film.</w:t>
+                <w:bCs/>
+                <w:sz w:val="26"/>
+                <w:szCs w:val="26"/>
+              </w:rPr>
+              <w:t xml:space="preserve">Mario </w:t>
+            </w:r>
+            <w:r>
+              <w:rPr>
+                <w:rFonts w:ascii="Calibri" w:eastAsia="Calibri" w:hAnsi="Calibri" w:cs="Calibri"/>
+                <w:bCs/>
+                <w:sz w:val="26"/>
+                <w:szCs w:val="26"/>
+              </w:rPr>
+              <w:t>scrive una</w:t>
+            </w:r>
+            <w:r>
+              <w:rPr>
+                <w:rFonts w:ascii="Calibri" w:eastAsia="Calibri" w:hAnsi="Calibri" w:cs="Calibri"/>
+                <w:bCs/>
+                <w:sz w:val="26"/>
+                <w:szCs w:val="26"/>
+              </w:rPr>
+              <w:t xml:space="preserve"> recensione testuale e lascia una valutazione di 4 stelle su 5 dato che il film gli è piaciuto molto, infine clicca sul pulsante “Conferma recensione e </w:t>
+            </w:r>
+            <w:r>
+              <w:rPr>
+                <w:rFonts w:ascii="Calibri" w:eastAsia="Calibri" w:hAnsi="Calibri" w:cs="Calibri"/>
+                <w:bCs/>
+                <w:sz w:val="26"/>
+                <w:szCs w:val="26"/>
+              </w:rPr>
+              <w:lastRenderedPageBreak/>
+              <w:t>valutazione” e gli appare un messaggio “Recensione e valutazione avvenuta con successo”.</w:t>
             </w:r>
           </w:p>
           <w:p>
             <w:pPr>
               <w:rPr>
                 <w:rFonts w:ascii="Calibri" w:eastAsia="Calibri" w:hAnsi="Calibri" w:cs="Calibri"/>
-                <w:b/>
+                <w:bCs/>
                 <w:sz w:val="26"/>
                 <w:szCs w:val="26"/>
               </w:rPr>
@@ -800,108 +792,12 @@
             <w:r>
               <w:rPr>
                 <w:rFonts w:ascii="Calibri" w:eastAsia="Calibri" w:hAnsi="Calibri" w:cs="Calibri"/>
-                <w:b/>
-                <w:sz w:val="26"/>
-                <w:szCs w:val="26"/>
-              </w:rPr>
-              <w:t xml:space="preserve">Viene mostrato a schermo il player </w:t>
-            </w:r>
-            <w:r>
-              <w:rPr>
-                <w:rFonts w:ascii="Calibri" w:eastAsia="Calibri" w:hAnsi="Calibri" w:cs="Calibri"/>
-                <w:b/>
-                <w:sz w:val="26"/>
-                <w:szCs w:val="26"/>
-              </w:rPr>
-              <w:lastRenderedPageBreak/>
-              <w:t>multimediale che consente a Mario di guardare il film.</w:t>
-            </w:r>
-          </w:p>
-          <w:p>
-            <w:pPr>
-              <w:rPr>
-                <w:rFonts w:ascii="Calibri" w:eastAsia="Calibri" w:hAnsi="Calibri" w:cs="Calibri"/>
-                <w:b/>
-                <w:sz w:val="26"/>
-                <w:szCs w:val="26"/>
-              </w:rPr>
-            </w:pPr>
-            <w:r>
-              <w:rPr>
-                <w:rFonts w:ascii="Calibri" w:eastAsia="Calibri" w:hAnsi="Calibri" w:cs="Calibri"/>
-                <w:b/>
-                <w:sz w:val="26"/>
-                <w:szCs w:val="26"/>
-              </w:rPr>
-              <w:t>Una volta terminato il film, a Mario viene chiesto se vuole lasciare una recensione e una valutazione del film appena visto tramite un messaggio mostrato a schermo.</w:t>
-            </w:r>
-          </w:p>
-          <w:p>
-            <w:pPr>
-              <w:rPr>
-                <w:rFonts w:ascii="Calibri" w:eastAsia="Calibri" w:hAnsi="Calibri" w:cs="Calibri"/>
-                <w:b/>
-                <w:sz w:val="26"/>
-                <w:szCs w:val="26"/>
-              </w:rPr>
-            </w:pPr>
-            <w:r>
-              <w:rPr>
-                <w:rFonts w:ascii="Calibri" w:eastAsia="Calibri" w:hAnsi="Calibri" w:cs="Calibri"/>
-                <w:b/>
-                <w:sz w:val="26"/>
-                <w:szCs w:val="26"/>
-              </w:rPr>
-              <w:t>Mario clicca il pulsante “Si, lascia una recensione e una valutazione” e viene reindirizzato ad una pagina in cui  deve riempire il form di recensione testuale che gli viene mostrato e aggiungere  una valutazione in stelline.</w:t>
-            </w:r>
-          </w:p>
-          <w:p>
-            <w:pPr>
-              <w:rPr>
-                <w:rFonts w:ascii="Calibri" w:eastAsia="Calibri" w:hAnsi="Calibri" w:cs="Calibri"/>
-                <w:b/>
-                <w:sz w:val="26"/>
-                <w:szCs w:val="26"/>
-              </w:rPr>
-            </w:pPr>
-            <w:r>
-              <w:rPr>
-                <w:rFonts w:ascii="Calibri" w:eastAsia="Calibri" w:hAnsi="Calibri" w:cs="Calibri"/>
-                <w:b/>
-                <w:sz w:val="26"/>
-                <w:szCs w:val="26"/>
-              </w:rPr>
-              <w:t>Mario compila la recensione testuale e lascia una valutazione di 4 stelle su 5 dato che il film gli è piaciuto molto, infine clicca sul pulsante “Conferma recensione e valutazione” e gli appare un messaggio “Recensione e valutazione avvenuta con successo”.</w:t>
-            </w:r>
-          </w:p>
-          <w:p>
-            <w:pPr>
-              <w:rPr>
-                <w:rFonts w:ascii="Calibri" w:eastAsia="Calibri" w:hAnsi="Calibri" w:cs="Calibri"/>
-                <w:b/>
-                <w:sz w:val="26"/>
-                <w:szCs w:val="26"/>
-              </w:rPr>
-            </w:pPr>
-            <w:r>
-              <w:rPr>
-                <w:rFonts w:ascii="Calibri" w:eastAsia="Calibri" w:hAnsi="Calibri" w:cs="Calibri"/>
-                <w:b/>
-                <w:sz w:val="26"/>
-                <w:szCs w:val="26"/>
-              </w:rPr>
-              <w:t>Mario dopo aver visto,recensito e valutato il film è stanco e vuole andare a dormire quindi si reca sulla barra di navigazione e clicca sul pulsante “Logout” per poi successivamente spegnere il pc.</w:t>
-            </w:r>
-          </w:p>
-          <w:p>
-            <w:pPr>
-              <w:rPr>
-                <w:rFonts w:ascii="Calibri" w:eastAsia="Calibri" w:hAnsi="Calibri" w:cs="Calibri"/>
-                <w:b/>
-                <w:sz w:val="26"/>
-                <w:szCs w:val="26"/>
-              </w:rPr>
-            </w:pPr>
+                <w:bCs/>
+                <w:sz w:val="26"/>
+                <w:szCs w:val="26"/>
+              </w:rPr>
+              <w:t>Mario dopo aver visto,recensito e valutato il film è stanco e vuole andare a dormire quindi clicca sul pulsante “Logout” per poi successivamente spegnere il pc.</w:t>
+            </w:r>
           </w:p>
           <w:p>
             <w:pPr>
@@ -1026,16 +922,16 @@
               <w:rPr>
                 <w:rFonts w:ascii="Calibri" w:eastAsia="Calibri" w:hAnsi="Calibri" w:cs="Calibri"/>
                 <w:b/>
-                <w:sz w:val="26"/>
-                <w:szCs w:val="26"/>
+                <w:sz w:val="30"/>
+                <w:szCs w:val="30"/>
               </w:rPr>
             </w:pPr>
             <w:r>
               <w:rPr>
                 <w:rFonts w:ascii="Calibri" w:eastAsia="Calibri" w:hAnsi="Calibri" w:cs="Calibri"/>
                 <w:b/>
-                <w:sz w:val="26"/>
-                <w:szCs w:val="26"/>
+                <w:sz w:val="30"/>
+                <w:szCs w:val="30"/>
               </w:rPr>
               <w:t>Nome Scenario</w:t>
             </w:r>
@@ -1049,7 +945,7 @@
             <w:pPr>
               <w:rPr>
                 <w:rFonts w:ascii="Calibri" w:eastAsia="Calibri" w:hAnsi="Calibri" w:cs="Calibri"/>
-                <w:b/>
+                <w:bCs/>
                 <w:sz w:val="26"/>
                 <w:szCs w:val="26"/>
               </w:rPr>
@@ -1057,7 +953,7 @@
             <w:r>
               <w:rPr>
                 <w:rFonts w:ascii="Calibri" w:eastAsia="Calibri" w:hAnsi="Calibri" w:cs="Calibri"/>
-                <w:b/>
+                <w:bCs/>
                 <w:sz w:val="26"/>
                 <w:szCs w:val="26"/>
               </w:rPr>
@@ -1077,16 +973,16 @@
               <w:rPr>
                 <w:rFonts w:ascii="Calibri" w:eastAsia="Calibri" w:hAnsi="Calibri" w:cs="Calibri"/>
                 <w:b/>
-                <w:sz w:val="26"/>
-                <w:szCs w:val="26"/>
+                <w:sz w:val="30"/>
+                <w:szCs w:val="30"/>
               </w:rPr>
             </w:pPr>
             <w:r>
               <w:rPr>
                 <w:rFonts w:ascii="Calibri" w:eastAsia="Calibri" w:hAnsi="Calibri" w:cs="Calibri"/>
                 <w:b/>
-                <w:sz w:val="26"/>
-                <w:szCs w:val="26"/>
+                <w:sz w:val="30"/>
+                <w:szCs w:val="30"/>
               </w:rPr>
               <w:t>Attori partecipanti</w:t>
             </w:r>
@@ -1100,7 +996,7 @@
             <w:pPr>
               <w:rPr>
                 <w:rFonts w:ascii="Calibri" w:eastAsia="Calibri" w:hAnsi="Calibri" w:cs="Calibri"/>
-                <w:b/>
+                <w:bCs/>
                 <w:sz w:val="26"/>
                 <w:szCs w:val="26"/>
               </w:rPr>
@@ -1108,7 +1004,7 @@
             <w:r>
               <w:rPr>
                 <w:rFonts w:ascii="Calibri" w:eastAsia="Calibri" w:hAnsi="Calibri" w:cs="Calibri"/>
-                <w:b/>
+                <w:bCs/>
                 <w:sz w:val="26"/>
                 <w:szCs w:val="26"/>
               </w:rPr>
@@ -1119,7 +1015,7 @@
             <w:pPr>
               <w:rPr>
                 <w:rFonts w:ascii="Calibri" w:eastAsia="Calibri" w:hAnsi="Calibri" w:cs="Calibri"/>
-                <w:b/>
+                <w:bCs/>
                 <w:sz w:val="26"/>
                 <w:szCs w:val="26"/>
               </w:rPr>
@@ -1127,7 +1023,7 @@
             <w:r>
               <w:rPr>
                 <w:rFonts w:ascii="Calibri" w:eastAsia="Calibri" w:hAnsi="Calibri" w:cs="Calibri"/>
-                <w:b/>
+                <w:bCs/>
                 <w:sz w:val="26"/>
                 <w:szCs w:val="26"/>
               </w:rPr>
@@ -1150,16 +1046,16 @@
               <w:rPr>
                 <w:rFonts w:ascii="Calibri" w:eastAsia="Calibri" w:hAnsi="Calibri" w:cs="Calibri"/>
                 <w:b/>
-                <w:sz w:val="26"/>
-                <w:szCs w:val="26"/>
+                <w:sz w:val="30"/>
+                <w:szCs w:val="30"/>
               </w:rPr>
             </w:pPr>
             <w:r>
               <w:rPr>
                 <w:rFonts w:ascii="Calibri" w:eastAsia="Calibri" w:hAnsi="Calibri" w:cs="Calibri"/>
                 <w:b/>
-                <w:sz w:val="26"/>
-                <w:szCs w:val="26"/>
+                <w:sz w:val="30"/>
+                <w:szCs w:val="30"/>
               </w:rPr>
               <w:t>Flusso di eventi</w:t>
             </w:r>
@@ -1173,7 +1069,7 @@
             <w:pPr>
               <w:rPr>
                 <w:rFonts w:ascii="Calibri" w:eastAsia="Calibri" w:hAnsi="Calibri" w:cs="Calibri"/>
-                <w:b/>
+                <w:bCs/>
                 <w:sz w:val="26"/>
                 <w:szCs w:val="26"/>
               </w:rPr>
@@ -1181,18 +1077,36 @@
             <w:r>
               <w:rPr>
                 <w:rFonts w:ascii="Calibri" w:eastAsia="Calibri" w:hAnsi="Calibri" w:cs="Calibri"/>
-                <w:b/>
-                <w:sz w:val="26"/>
-                <w:szCs w:val="26"/>
-              </w:rPr>
-              <w:t>Mario si trova sulla homepage del sito “Buy &amp; See” e vuole vedere un film  ma non ha al momento abbastanza soldi sulla carta di credito. Per questo decide di effettuare una ricerca per film che siano gratis attraverso la barra di ricerca selezionando il flag “gratis” e una volta premuto il pulsante “avvia ricerca” il sito gli mostra tutti i film gratis, e seleziona il terzo film della lista dei risultati che ha accanto la scritta “gratis” che indica che quel film può essere visto senza sostenere alcun costo. Prima di cominciare a vederlo, per capire se il film scelto può essere di suo gradimento, Mario decide di guardare il trailer del film cliccando sul pulsante che viene mostrato accanto alla copertina del film “guarda trailer”.</w:t>
+                <w:bCs/>
+                <w:sz w:val="26"/>
+                <w:szCs w:val="26"/>
+              </w:rPr>
+              <w:t xml:space="preserve">Mario si trova sulla homepage del sito “Buy &amp; See” e vuole vedere un film  ma non ha al momento abbastanza soldi sulla carta di credito. Per questo decide di effettuare una ricerca per film che siano gratis attraverso la barra di ricerca selezionando il flag “gratis” e una volta premuto il pulsante “avvia ricerca” il sito gli mostra tutti i film gratis, e seleziona </w:t>
+            </w:r>
+            <w:r>
+              <w:rPr>
+                <w:rFonts w:ascii="Calibri" w:eastAsia="Calibri" w:hAnsi="Calibri" w:cs="Calibri"/>
+                <w:bCs/>
+                <w:sz w:val="26"/>
+                <w:szCs w:val="26"/>
+              </w:rPr>
+              <w:t xml:space="preserve">un </w:t>
+            </w:r>
+            <w:r>
+              <w:rPr>
+                <w:rFonts w:ascii="Calibri" w:eastAsia="Calibri" w:hAnsi="Calibri" w:cs="Calibri"/>
+                <w:bCs/>
+                <w:sz w:val="26"/>
+                <w:szCs w:val="26"/>
+              </w:rPr>
+              <w:t>film della lista dei risultati che ha accanto la scritta “gratis” che indica che quel film può essere visto senza sostenere alcun costo. Prima di cominciare a vederlo, per capire se il film scelto può essere di suo gradimento, Mario decide di guardare il trailer del film cliccando sul pulsante “guarda trailer”.</w:t>
             </w:r>
           </w:p>
           <w:p>
             <w:pPr>
               <w:rPr>
                 <w:rFonts w:ascii="Calibri" w:eastAsia="Calibri" w:hAnsi="Calibri" w:cs="Calibri"/>
-                <w:b/>
+                <w:bCs/>
                 <w:sz w:val="26"/>
                 <w:szCs w:val="26"/>
               </w:rPr>
@@ -1200,7 +1114,7 @@
             <w:r>
               <w:rPr>
                 <w:rFonts w:ascii="Calibri" w:eastAsia="Calibri" w:hAnsi="Calibri" w:cs="Calibri"/>
-                <w:b/>
+                <w:bCs/>
                 <w:sz w:val="26"/>
                 <w:szCs w:val="26"/>
               </w:rPr>
@@ -1211,7 +1125,7 @@
             <w:pPr>
               <w:rPr>
                 <w:rFonts w:ascii="Calibri" w:eastAsia="Calibri" w:hAnsi="Calibri" w:cs="Calibri"/>
-                <w:b/>
+                <w:bCs/>
                 <w:sz w:val="26"/>
                 <w:szCs w:val="26"/>
               </w:rPr>
@@ -1219,7 +1133,7 @@
             <w:r>
               <w:rPr>
                 <w:rFonts w:ascii="Calibri" w:eastAsia="Calibri" w:hAnsi="Calibri" w:cs="Calibri"/>
-                <w:b/>
+                <w:bCs/>
                 <w:sz w:val="26"/>
                 <w:szCs w:val="26"/>
               </w:rPr>
@@ -1230,7 +1144,7 @@
             <w:pPr>
               <w:rPr>
                 <w:rFonts w:ascii="Calibri" w:eastAsia="Calibri" w:hAnsi="Calibri" w:cs="Calibri"/>
-                <w:b/>
+                <w:bCs/>
                 <w:sz w:val="26"/>
                 <w:szCs w:val="26"/>
               </w:rPr>
@@ -1238,28 +1152,18 @@
             <w:r>
               <w:rPr>
                 <w:rFonts w:ascii="Calibri" w:eastAsia="Calibri" w:hAnsi="Calibri" w:cs="Calibri"/>
-                <w:b/>
-                <w:sz w:val="26"/>
-                <w:szCs w:val="26"/>
-              </w:rPr>
-              <w:t xml:space="preserve">Mario è rimasto soddisfatto del film e dato che gli ricordava molto un film che aveva visto in passato ossia “The Ring”, si reca nel suo profilo personale cliccando sul pulsante “Mio profilo” posto sulla barra di navigazione e una volta dentro il suo profilo, seleziona la voce “richiedi aggiunta di un film” per inviare una richiesta al gestore del catalogo di inserire quel film che in passato gli era tanto </w:t>
-            </w:r>
-            <w:r>
-              <w:rPr>
-                <w:rFonts w:ascii="Calibri" w:eastAsia="Calibri" w:hAnsi="Calibri" w:cs="Calibri"/>
-                <w:b/>
-                <w:sz w:val="26"/>
-                <w:szCs w:val="26"/>
-              </w:rPr>
-              <w:lastRenderedPageBreak/>
-              <w:t>piaciuto, all’interno del catalogo, in modo tale da poterlo vedere in seguito.</w:t>
+                <w:bCs/>
+                <w:sz w:val="26"/>
+                <w:szCs w:val="26"/>
+              </w:rPr>
+              <w:t>Mario è rimasto soddisfatto del film e dato che gli ricordava molto un film che aveva visto in passato ossia “The Ring”, si reca nel suo profilo personale cliccando sul pulsante “Mio profilo” e una volta dentro il suo profilo, seleziona la voce “richiedi aggiunta di un film” per inviare una richiesta al gestore del catalogo di inserire quel film che in passato gli era tanto piaciuto, all’interno del catalogo.</w:t>
             </w:r>
           </w:p>
           <w:p>
             <w:pPr>
               <w:rPr>
                 <w:rFonts w:ascii="Calibri" w:eastAsia="Calibri" w:hAnsi="Calibri" w:cs="Calibri"/>
-                <w:b/>
+                <w:bCs/>
                 <w:sz w:val="26"/>
                 <w:szCs w:val="26"/>
               </w:rPr>
@@ -1267,7 +1171,7 @@
             <w:r>
               <w:rPr>
                 <w:rFonts w:ascii="Calibri" w:eastAsia="Calibri" w:hAnsi="Calibri" w:cs="Calibri"/>
-                <w:b/>
+                <w:bCs/>
                 <w:sz w:val="26"/>
                 <w:szCs w:val="26"/>
               </w:rPr>
@@ -1278,7 +1182,7 @@
             <w:pPr>
               <w:rPr>
                 <w:rFonts w:ascii="Calibri" w:eastAsia="Calibri" w:hAnsi="Calibri" w:cs="Calibri"/>
-                <w:b/>
+                <w:bCs/>
                 <w:sz w:val="26"/>
                 <w:szCs w:val="26"/>
               </w:rPr>
@@ -1286,7 +1190,7 @@
             <w:r>
               <w:rPr>
                 <w:rFonts w:ascii="Calibri" w:eastAsia="Calibri" w:hAnsi="Calibri" w:cs="Calibri"/>
-                <w:b/>
+                <w:bCs/>
                 <w:sz w:val="26"/>
                 <w:szCs w:val="26"/>
               </w:rPr>
@@ -1295,7 +1199,7 @@
             <w:r>
               <w:rPr>
                 <w:rFonts w:ascii="Calibri" w:eastAsia="Calibri" w:hAnsi="Calibri" w:cs="Calibri"/>
-                <w:b/>
+                <w:bCs/>
                 <w:sz w:val="26"/>
                 <w:szCs w:val="26"/>
               </w:rPr>
@@ -1307,7 +1211,7 @@
             <w:pPr>
               <w:rPr>
                 <w:rFonts w:ascii="Calibri" w:eastAsia="Calibri" w:hAnsi="Calibri" w:cs="Calibri"/>
-                <w:b/>
+                <w:bCs/>
                 <w:sz w:val="26"/>
                 <w:szCs w:val="26"/>
               </w:rPr>
@@ -1315,16 +1219,17 @@
             <w:r>
               <w:rPr>
                 <w:rFonts w:ascii="Calibri" w:eastAsia="Calibri" w:hAnsi="Calibri" w:cs="Calibri"/>
-                <w:b/>
-                <w:sz w:val="26"/>
-                <w:szCs w:val="26"/>
-              </w:rPr>
+                <w:bCs/>
+                <w:sz w:val="26"/>
+                <w:szCs w:val="26"/>
+              </w:rPr>
+              <w:lastRenderedPageBreak/>
               <w:t>•</w:t>
             </w:r>
             <w:r>
               <w:rPr>
                 <w:rFonts w:ascii="Calibri" w:eastAsia="Calibri" w:hAnsi="Calibri" w:cs="Calibri"/>
-                <w:b/>
+                <w:bCs/>
                 <w:sz w:val="26"/>
                 <w:szCs w:val="26"/>
               </w:rPr>
@@ -1336,7 +1241,7 @@
             <w:pPr>
               <w:rPr>
                 <w:rFonts w:ascii="Calibri" w:eastAsia="Calibri" w:hAnsi="Calibri" w:cs="Calibri"/>
-                <w:b/>
+                <w:bCs/>
                 <w:sz w:val="26"/>
                 <w:szCs w:val="26"/>
               </w:rPr>
@@ -1344,7 +1249,7 @@
             <w:r>
               <w:rPr>
                 <w:rFonts w:ascii="Calibri" w:eastAsia="Calibri" w:hAnsi="Calibri" w:cs="Calibri"/>
-                <w:b/>
+                <w:bCs/>
                 <w:sz w:val="26"/>
                 <w:szCs w:val="26"/>
               </w:rPr>
@@ -1353,7 +1258,7 @@
             <w:r>
               <w:rPr>
                 <w:rFonts w:ascii="Calibri" w:eastAsia="Calibri" w:hAnsi="Calibri" w:cs="Calibri"/>
-                <w:b/>
+                <w:bCs/>
                 <w:sz w:val="26"/>
                 <w:szCs w:val="26"/>
               </w:rPr>
@@ -1365,7 +1270,7 @@
             <w:pPr>
               <w:rPr>
                 <w:rFonts w:ascii="Calibri" w:eastAsia="Calibri" w:hAnsi="Calibri" w:cs="Calibri"/>
-                <w:b/>
+                <w:bCs/>
                 <w:sz w:val="26"/>
                 <w:szCs w:val="26"/>
               </w:rPr>
@@ -1375,7 +1280,7 @@
             <w:pPr>
               <w:rPr>
                 <w:rFonts w:ascii="Calibri" w:eastAsia="Calibri" w:hAnsi="Calibri" w:cs="Calibri"/>
-                <w:b/>
+                <w:bCs/>
                 <w:sz w:val="26"/>
                 <w:szCs w:val="26"/>
               </w:rPr>
@@ -1383,18 +1288,27 @@
             <w:r>
               <w:rPr>
                 <w:rFonts w:ascii="Calibri" w:eastAsia="Calibri" w:hAnsi="Calibri" w:cs="Calibri"/>
-                <w:b/>
-                <w:sz w:val="26"/>
-                <w:szCs w:val="26"/>
-              </w:rPr>
-              <w:t>Il gestore del catalogo, Giovanni, una volta che è entrato nella sua area personale all’interno di “Buy &amp; See”, nota che gli sono arrivate più richieste da parte degli utenti di aggiunta del film “The ring”.</w:t>
+                <w:bCs/>
+                <w:sz w:val="26"/>
+                <w:szCs w:val="26"/>
+              </w:rPr>
+              <w:t>Il gestore del catalogo, Giovanni, una volta che è entrato nella sua area personale all’interno di “Buy &amp; See”, nota che gli sono arrivate più richieste da parte degli utenti di aggiunta del film “The ring”</w:t>
+            </w:r>
+            <w:r>
+              <w:rPr>
+                <w:rFonts w:ascii="Calibri" w:eastAsia="Calibri" w:hAnsi="Calibri" w:cs="Calibri"/>
+                <w:bCs/>
+                <w:sz w:val="26"/>
+                <w:szCs w:val="26"/>
+              </w:rPr>
+              <w:t>;</w:t>
             </w:r>
           </w:p>
           <w:p>
             <w:pPr>
               <w:rPr>
                 <w:rFonts w:ascii="Calibri" w:eastAsia="Calibri" w:hAnsi="Calibri" w:cs="Calibri"/>
-                <w:b/>
+                <w:bCs/>
                 <w:sz w:val="26"/>
                 <w:szCs w:val="26"/>
               </w:rPr>
@@ -1402,18 +1316,18 @@
             <w:r>
               <w:rPr>
                 <w:rFonts w:ascii="Calibri" w:eastAsia="Calibri" w:hAnsi="Calibri" w:cs="Calibri"/>
-                <w:b/>
-                <w:sz w:val="26"/>
-                <w:szCs w:val="26"/>
-              </w:rPr>
-              <w:t xml:space="preserve">Vedendo l’elevata richiesta, Giovanni si attrezza per aggiungere “The Ring” al catalogo e una volta recuperato il film all’interno di un suo archivio di film, va nel suo profilo cliccando il pulsante “Mio Profilo” situato nella barra di navigazione del sito e successivamente si reca nella sezione dedicata alla gestione del catalogo all’interno del suo profilo e clicca il pulsante “Aggiungi film al catalogo”. </w:t>
+                <w:bCs/>
+                <w:sz w:val="26"/>
+                <w:szCs w:val="26"/>
+              </w:rPr>
+              <w:t xml:space="preserve">una volta recuperato il film all’interno di un suo archivio di film, va nel suo profilo cliccando il pulsante “Mio Profilo” e successivamente si reca nella sezione dedicata alla gestione del catalogo all’interno del suo profilo e clicca il pulsante “Aggiungi film al catalogo”. </w:t>
             </w:r>
           </w:p>
           <w:p>
             <w:pPr>
               <w:rPr>
                 <w:rFonts w:ascii="Calibri" w:eastAsia="Calibri" w:hAnsi="Calibri" w:cs="Calibri"/>
-                <w:b/>
+                <w:bCs/>
                 <w:sz w:val="26"/>
                 <w:szCs w:val="26"/>
               </w:rPr>
@@ -1421,7 +1335,7 @@
             <w:r>
               <w:rPr>
                 <w:rFonts w:ascii="Calibri" w:eastAsia="Calibri" w:hAnsi="Calibri" w:cs="Calibri"/>
-                <w:b/>
+                <w:bCs/>
                 <w:sz w:val="26"/>
                 <w:szCs w:val="26"/>
               </w:rPr>
@@ -1455,34 +1369,10 @@
         </w:rPr>
       </w:pPr>
     </w:p>
-    <w:p>
-      <w:pPr>
-        <w:rPr>
-          <w:sz w:val="26"/>
-          <w:szCs w:val="26"/>
-        </w:rPr>
-      </w:pPr>
-    </w:p>
-    <w:p>
-      <w:pPr>
-        <w:rPr>
-          <w:sz w:val="26"/>
-          <w:szCs w:val="26"/>
-        </w:rPr>
-      </w:pPr>
-    </w:p>
-    <w:p>
-      <w:pPr>
-        <w:rPr>
-          <w:sz w:val="26"/>
-          <w:szCs w:val="26"/>
-        </w:rPr>
-      </w:pPr>
-    </w:p>
     <w:tbl>
       <w:tblPr>
         <w:tblStyle w:val="TableGrid"/>
-        <w:tblpPr w:leftFromText="141" w:rightFromText="141" w:vertAnchor="page" w:horzAnchor="margin" w:tblpY="3760"/>
+        <w:tblpPr w:leftFromText="141" w:rightFromText="141" w:vertAnchor="page" w:horzAnchor="margin" w:tblpY="13369"/>
         <w:tblW w:w="0" w:type="auto"/>
         <w:tblLook w:val="04A0" w:firstRow="1" w:lastRow="0" w:firstColumn="1" w:lastColumn="0" w:noHBand="0" w:noVBand="1"/>
       </w:tblPr>
@@ -1497,19 +1387,20 @@
           </w:tcPr>
           <w:p>
             <w:pPr>
+              <w:jc w:val="center"/>
               <w:rPr>
                 <w:rFonts w:ascii="Calibri" w:eastAsia="Calibri" w:hAnsi="Calibri" w:cs="Calibri"/>
                 <w:b/>
-                <w:sz w:val="26"/>
-                <w:szCs w:val="26"/>
+                <w:sz w:val="30"/>
+                <w:szCs w:val="30"/>
               </w:rPr>
             </w:pPr>
             <w:r>
               <w:rPr>
                 <w:rFonts w:ascii="Calibri" w:eastAsia="Calibri" w:hAnsi="Calibri" w:cs="Calibri"/>
                 <w:b/>
-                <w:sz w:val="26"/>
-                <w:szCs w:val="26"/>
+                <w:sz w:val="30"/>
+                <w:szCs w:val="30"/>
               </w:rPr>
               <w:t>Nome Scenario</w:t>
             </w:r>
@@ -1523,7 +1414,7 @@
             <w:pPr>
               <w:rPr>
                 <w:rFonts w:ascii="Calibri" w:eastAsia="Calibri" w:hAnsi="Calibri" w:cs="Calibri"/>
-                <w:b/>
+                <w:bCs/>
                 <w:sz w:val="26"/>
                 <w:szCs w:val="26"/>
               </w:rPr>
@@ -1531,7 +1422,7 @@
             <w:r>
               <w:rPr>
                 <w:rFonts w:ascii="Calibri" w:eastAsia="Calibri" w:hAnsi="Calibri" w:cs="Calibri"/>
-                <w:b/>
+                <w:bCs/>
                 <w:sz w:val="26"/>
                 <w:szCs w:val="26"/>
               </w:rPr>
@@ -1547,19 +1438,20 @@
           </w:tcPr>
           <w:p>
             <w:pPr>
+              <w:jc w:val="center"/>
               <w:rPr>
                 <w:rFonts w:ascii="Calibri" w:eastAsia="Calibri" w:hAnsi="Calibri" w:cs="Calibri"/>
                 <w:b/>
-                <w:sz w:val="26"/>
-                <w:szCs w:val="26"/>
+                <w:sz w:val="30"/>
+                <w:szCs w:val="30"/>
               </w:rPr>
             </w:pPr>
             <w:r>
               <w:rPr>
                 <w:rFonts w:ascii="Calibri" w:eastAsia="Calibri" w:hAnsi="Calibri" w:cs="Calibri"/>
                 <w:b/>
-                <w:sz w:val="26"/>
-                <w:szCs w:val="26"/>
+                <w:sz w:val="30"/>
+                <w:szCs w:val="30"/>
               </w:rPr>
               <w:t>Attori partecipanti</w:t>
             </w:r>
@@ -1573,7 +1465,7 @@
             <w:pPr>
               <w:rPr>
                 <w:rFonts w:ascii="Calibri" w:eastAsia="Calibri" w:hAnsi="Calibri" w:cs="Calibri"/>
-                <w:b/>
+                <w:bCs/>
                 <w:sz w:val="26"/>
                 <w:szCs w:val="26"/>
               </w:rPr>
@@ -1581,7 +1473,7 @@
             <w:r>
               <w:rPr>
                 <w:rFonts w:ascii="Calibri" w:eastAsia="Calibri" w:hAnsi="Calibri" w:cs="Calibri"/>
-                <w:b/>
+                <w:bCs/>
                 <w:sz w:val="26"/>
                 <w:szCs w:val="26"/>
               </w:rPr>
@@ -1592,7 +1484,7 @@
             <w:pPr>
               <w:rPr>
                 <w:rFonts w:ascii="Calibri" w:eastAsia="Calibri" w:hAnsi="Calibri" w:cs="Calibri"/>
-                <w:b/>
+                <w:bCs/>
                 <w:sz w:val="26"/>
                 <w:szCs w:val="26"/>
               </w:rPr>
@@ -1600,7 +1492,7 @@
             <w:r>
               <w:rPr>
                 <w:rFonts w:ascii="Calibri" w:eastAsia="Calibri" w:hAnsi="Calibri" w:cs="Calibri"/>
-                <w:b/>
+                <w:bCs/>
                 <w:sz w:val="26"/>
                 <w:szCs w:val="26"/>
               </w:rPr>
@@ -1616,19 +1508,20 @@
           </w:tcPr>
           <w:p>
             <w:pPr>
+              <w:jc w:val="center"/>
               <w:rPr>
                 <w:rFonts w:ascii="Calibri" w:eastAsia="Calibri" w:hAnsi="Calibri" w:cs="Calibri"/>
                 <w:b/>
-                <w:sz w:val="26"/>
-                <w:szCs w:val="26"/>
+                <w:sz w:val="30"/>
+                <w:szCs w:val="30"/>
               </w:rPr>
             </w:pPr>
             <w:r>
               <w:rPr>
                 <w:rFonts w:ascii="Calibri" w:eastAsia="Calibri" w:hAnsi="Calibri" w:cs="Calibri"/>
                 <w:b/>
-                <w:sz w:val="26"/>
-                <w:szCs w:val="26"/>
+                <w:sz w:val="30"/>
+                <w:szCs w:val="30"/>
               </w:rPr>
               <w:t>Flusso di eventi</w:t>
             </w:r>
@@ -1642,7 +1535,7 @@
             <w:pPr>
               <w:rPr>
                 <w:rFonts w:ascii="Calibri" w:eastAsia="Calibri" w:hAnsi="Calibri" w:cs="Calibri"/>
-                <w:b/>
+                <w:bCs/>
                 <w:sz w:val="26"/>
                 <w:szCs w:val="26"/>
               </w:rPr>
@@ -1650,18 +1543,28 @@
             <w:r>
               <w:rPr>
                 <w:rFonts w:ascii="Calibri" w:eastAsia="Calibri" w:hAnsi="Calibri" w:cs="Calibri"/>
-                <w:b/>
-                <w:sz w:val="26"/>
-                <w:szCs w:val="26"/>
-              </w:rPr>
-              <w:t>Mario si trova sulla homepage del sito “Buy &amp; See”, vuole effettuare l’accesso ma dopo la compilazione del form di login, il sistema gli fa presente che c’è un errore con la password e gli mostra un link “recupera password” per poter recuperare la password di accesso.</w:t>
+                <w:bCs/>
+                <w:sz w:val="26"/>
+                <w:szCs w:val="26"/>
+              </w:rPr>
+              <w:t xml:space="preserve">Mario si trova sulla homepage del sito “Buy &amp; See”, vuole effettuare l’accesso ma dopo la compilazione del form di login, il sistema gli fa presente che c’è un errore con la password e gli mostra un link “recupera password” per poter recuperare la </w:t>
+            </w:r>
+            <w:r>
+              <w:rPr>
+                <w:rFonts w:ascii="Calibri" w:eastAsia="Calibri" w:hAnsi="Calibri" w:cs="Calibri"/>
+                <w:bCs/>
+                <w:sz w:val="26"/>
+                <w:szCs w:val="26"/>
+              </w:rPr>
+              <w:lastRenderedPageBreak/>
+              <w:t>password di accesso.</w:t>
             </w:r>
           </w:p>
           <w:p>
             <w:pPr>
               <w:rPr>
                 <w:rFonts w:ascii="Calibri" w:eastAsia="Calibri" w:hAnsi="Calibri" w:cs="Calibri"/>
-                <w:b/>
+                <w:bCs/>
                 <w:sz w:val="26"/>
                 <w:szCs w:val="26"/>
               </w:rPr>
@@ -1669,7 +1572,7 @@
             <w:r>
               <w:rPr>
                 <w:rFonts w:ascii="Calibri" w:eastAsia="Calibri" w:hAnsi="Calibri" w:cs="Calibri"/>
-                <w:b/>
+                <w:bCs/>
                 <w:sz w:val="26"/>
                 <w:szCs w:val="26"/>
               </w:rPr>
@@ -1680,7 +1583,7 @@
             <w:pPr>
               <w:rPr>
                 <w:rFonts w:ascii="Calibri" w:eastAsia="Calibri" w:hAnsi="Calibri" w:cs="Calibri"/>
-                <w:b/>
+                <w:bCs/>
                 <w:sz w:val="26"/>
                 <w:szCs w:val="26"/>
               </w:rPr>
@@ -1688,7 +1591,7 @@
             <w:r>
               <w:rPr>
                 <w:rFonts w:ascii="Calibri" w:eastAsia="Calibri" w:hAnsi="Calibri" w:cs="Calibri"/>
-                <w:b/>
+                <w:bCs/>
                 <w:sz w:val="26"/>
                 <w:szCs w:val="26"/>
               </w:rPr>
@@ -1699,7 +1602,7 @@
             <w:pPr>
               <w:rPr>
                 <w:rFonts w:ascii="Calibri" w:eastAsia="Calibri" w:hAnsi="Calibri" w:cs="Calibri"/>
-                <w:b/>
+                <w:bCs/>
                 <w:sz w:val="26"/>
                 <w:szCs w:val="26"/>
               </w:rPr>
@@ -1707,7 +1610,7 @@
             <w:r>
               <w:rPr>
                 <w:rFonts w:ascii="Calibri" w:eastAsia="Calibri" w:hAnsi="Calibri" w:cs="Calibri"/>
-                <w:b/>
+                <w:bCs/>
                 <w:sz w:val="26"/>
                 <w:szCs w:val="26"/>
               </w:rPr>
@@ -1718,7 +1621,7 @@
             <w:pPr>
               <w:rPr>
                 <w:rFonts w:ascii="Calibri" w:eastAsia="Calibri" w:hAnsi="Calibri" w:cs="Calibri"/>
-                <w:b/>
+                <w:bCs/>
                 <w:sz w:val="26"/>
                 <w:szCs w:val="26"/>
               </w:rPr>
@@ -1726,7 +1629,7 @@
             <w:r>
               <w:rPr>
                 <w:rFonts w:ascii="Calibri" w:eastAsia="Calibri" w:hAnsi="Calibri" w:cs="Calibri"/>
-                <w:b/>
+                <w:bCs/>
                 <w:sz w:val="26"/>
                 <w:szCs w:val="26"/>
               </w:rPr>
@@ -1737,7 +1640,7 @@
             <w:pPr>
               <w:rPr>
                 <w:rFonts w:ascii="Calibri" w:eastAsia="Calibri" w:hAnsi="Calibri" w:cs="Calibri"/>
-                <w:b/>
+                <w:bCs/>
                 <w:sz w:val="26"/>
                 <w:szCs w:val="26"/>
               </w:rPr>
@@ -1745,7 +1648,7 @@
             <w:r>
               <w:rPr>
                 <w:rFonts w:ascii="Calibri" w:eastAsia="Calibri" w:hAnsi="Calibri" w:cs="Calibri"/>
-                <w:b/>
+                <w:bCs/>
                 <w:sz w:val="26"/>
                 <w:szCs w:val="26"/>
               </w:rPr>
@@ -1758,52 +1661,96 @@
     <w:p>
       <w:pPr>
         <w:rPr>
-          <w:rFonts w:cstheme="minorHAnsi"/>
-          <w:b/>
-          <w:bCs/>
-          <w:sz w:val="32"/>
-          <w:szCs w:val="32"/>
-        </w:rPr>
-      </w:pPr>
-      <w:bookmarkStart w:id="0" w:name="_Hlk21704075"/>
-      <w:r>
-        <w:rPr>
-          <w:rFonts w:cstheme="minorHAnsi"/>
-          <w:b/>
-          <w:bCs/>
-          <w:sz w:val="32"/>
-          <w:szCs w:val="32"/>
+          <w:sz w:val="26"/>
+          <w:szCs w:val="26"/>
+        </w:rPr>
+      </w:pPr>
+    </w:p>
+    <w:p>
+      <w:pPr>
+        <w:rPr>
+          <w:sz w:val="26"/>
+          <w:szCs w:val="26"/>
+        </w:rPr>
+      </w:pPr>
+    </w:p>
+    <w:p>
+      <w:pPr>
+        <w:rPr>
+          <w:sz w:val="26"/>
+          <w:szCs w:val="26"/>
+        </w:rPr>
+      </w:pPr>
+    </w:p>
+    <w:p>
+      <w:pPr>
+        <w:rPr>
+          <w:sz w:val="26"/>
+          <w:szCs w:val="26"/>
+        </w:rPr>
+      </w:pPr>
+    </w:p>
+    <w:p>
+      <w:pPr>
+        <w:rPr>
+          <w:sz w:val="26"/>
+          <w:szCs w:val="26"/>
+        </w:rPr>
+      </w:pPr>
+    </w:p>
+    <w:p>
+      <w:pPr>
+        <w:rPr>
+          <w:sz w:val="26"/>
+          <w:szCs w:val="26"/>
+        </w:rPr>
+      </w:pPr>
+    </w:p>
+    <w:p>
+      <w:pPr>
+        <w:rPr>
+          <w:b/>
+          <w:bCs/>
+          <w:sz w:val="40"/>
+          <w:szCs w:val="40"/>
+        </w:rPr>
+      </w:pPr>
+      <w:r>
+        <w:rPr>
+          <w:b/>
+          <w:bCs/>
+          <w:sz w:val="40"/>
+          <w:szCs w:val="40"/>
         </w:rPr>
         <w:lastRenderedPageBreak/>
         <w:t>REQUISITI FUNZIONALI</w:t>
       </w:r>
-      <w:bookmarkStart w:id="1" w:name="_GoBack"/>
-      <w:bookmarkEnd w:id="1"/>
-    </w:p>
-    <w:bookmarkEnd w:id="0"/>
-    <w:p>
-      <w:pPr>
-        <w:rPr>
-          <w:sz w:val="26"/>
-          <w:szCs w:val="26"/>
-        </w:rPr>
-      </w:pPr>
-    </w:p>
-    <w:p>
-      <w:pPr>
-        <w:rPr>
-          <w:b/>
-          <w:bCs/>
-          <w:sz w:val="26"/>
-          <w:szCs w:val="26"/>
-        </w:rPr>
-      </w:pPr>
-      <w:r>
-        <w:rPr>
-          <w:b/>
-          <w:bCs/>
-          <w:sz w:val="26"/>
-          <w:szCs w:val="26"/>
+    </w:p>
+    <w:p>
+      <w:pPr>
+        <w:rPr>
+          <w:b/>
+          <w:bCs/>
+          <w:sz w:val="26"/>
+          <w:szCs w:val="26"/>
+        </w:rPr>
+      </w:pPr>
+    </w:p>
+    <w:p>
+      <w:pPr>
+        <w:rPr>
+          <w:b/>
+          <w:bCs/>
+          <w:sz w:val="30"/>
+          <w:szCs w:val="30"/>
+        </w:rPr>
+      </w:pPr>
+      <w:r>
+        <w:rPr>
+          <w:b/>
+          <w:bCs/>
+          <w:sz w:val="30"/>
+          <w:szCs w:val="30"/>
         </w:rPr>
         <w:t>RF_0 - Gestione Autenticazione</w:t>
       </w:r>
@@ -2062,16 +2009,16 @@
         <w:rPr>
           <w:b/>
           <w:bCs/>
-          <w:sz w:val="26"/>
-          <w:szCs w:val="26"/>
-        </w:rPr>
-      </w:pPr>
-      <w:r>
-        <w:rPr>
-          <w:b/>
-          <w:bCs/>
-          <w:sz w:val="26"/>
-          <w:szCs w:val="26"/>
+          <w:sz w:val="30"/>
+          <w:szCs w:val="30"/>
+        </w:rPr>
+      </w:pPr>
+      <w:r>
+        <w:rPr>
+          <w:b/>
+          <w:bCs/>
+          <w:sz w:val="30"/>
+          <w:szCs w:val="30"/>
         </w:rPr>
         <w:t>RF_1 - Gestione Catalogo</w:t>
       </w:r>
@@ -2542,20 +2489,43 @@
     </w:p>
     <w:p>
       <w:pPr>
-        <w:rPr>
-          <w:b/>
-          <w:bCs/>
-          <w:sz w:val="26"/>
-          <w:szCs w:val="26"/>
-        </w:rPr>
-      </w:pPr>
-      <w:r>
-        <w:rPr>
-          <w:b/>
-          <w:bCs/>
-          <w:sz w:val="26"/>
-          <w:szCs w:val="26"/>
-        </w:rPr>
+        <w:pStyle w:val="ListParagraph"/>
+        <w:rPr>
+          <w:b/>
+          <w:bCs/>
+          <w:sz w:val="26"/>
+          <w:szCs w:val="26"/>
+        </w:rPr>
+      </w:pPr>
+    </w:p>
+    <w:p>
+      <w:pPr>
+        <w:pStyle w:val="ListParagraph"/>
+        <w:rPr>
+          <w:b/>
+          <w:bCs/>
+          <w:sz w:val="26"/>
+          <w:szCs w:val="26"/>
+        </w:rPr>
+      </w:pPr>
+    </w:p>
+    <w:p>
+      <w:pPr>
+        <w:rPr>
+          <w:b/>
+          <w:bCs/>
+          <w:sz w:val="30"/>
+          <w:szCs w:val="30"/>
+        </w:rPr>
+      </w:pPr>
+      <w:r>
+        <w:rPr>
+          <w:b/>
+          <w:bCs/>
+          <w:sz w:val="30"/>
+          <w:szCs w:val="30"/>
+        </w:rPr>
+        <w:lastRenderedPageBreak/>
         <w:t>RF_2 - Gestione Acquisti</w:t>
       </w:r>
     </w:p>
@@ -2581,7 +2551,6 @@
           <w:sz w:val="26"/>
           <w:szCs w:val="26"/>
         </w:rPr>
-        <w:lastRenderedPageBreak/>
         <w:t xml:space="preserve">Attori partecipanti: </w:t>
       </w:r>
       <w:r>
@@ -2763,25 +2732,34 @@
     <w:p>
       <w:pPr>
         <w:rPr>
-          <w:b/>
-          <w:bCs/>
-          <w:sz w:val="26"/>
-          <w:szCs w:val="26"/>
-        </w:rPr>
-      </w:pPr>
-      <w:r>
-        <w:rPr>
-          <w:sz w:val="26"/>
-          <w:szCs w:val="26"/>
-        </w:rPr>
+          <w:sz w:val="26"/>
+          <w:szCs w:val="26"/>
+        </w:rPr>
+      </w:pPr>
+    </w:p>
+    <w:p>
+      <w:pPr>
+        <w:rPr>
+          <w:b/>
+          <w:bCs/>
+          <w:sz w:val="30"/>
+          <w:szCs w:val="30"/>
+        </w:rPr>
+      </w:pPr>
+      <w:r>
+        <w:rPr>
+          <w:sz w:val="26"/>
+          <w:szCs w:val="26"/>
+        </w:rPr>
+        <w:lastRenderedPageBreak/>
         <w:t xml:space="preserve"> </w:t>
       </w:r>
       <w:r>
         <w:rPr>
           <w:b/>
           <w:bCs/>
-          <w:sz w:val="26"/>
-          <w:szCs w:val="26"/>
+          <w:sz w:val="30"/>
+          <w:szCs w:val="30"/>
         </w:rPr>
         <w:t>RF_3 - Gestione Account</w:t>
       </w:r>
@@ -3244,16 +3222,16 @@
         <w:rPr>
           <w:b/>
           <w:bCs/>
-          <w:sz w:val="26"/>
-          <w:szCs w:val="26"/>
-        </w:rPr>
-      </w:pPr>
-      <w:r>
-        <w:rPr>
-          <w:b/>
-          <w:bCs/>
-          <w:sz w:val="26"/>
-          <w:szCs w:val="26"/>
+          <w:sz w:val="30"/>
+          <w:szCs w:val="30"/>
+        </w:rPr>
+      </w:pPr>
+      <w:r>
+        <w:rPr>
+          <w:b/>
+          <w:bCs/>
+          <w:sz w:val="30"/>
+          <w:szCs w:val="30"/>
         </w:rPr>
         <w:t xml:space="preserve">RF_4 – </w:t>
       </w:r>
@@ -3261,8 +3239,8 @@
         <w:rPr>
           <w:b/>
           <w:bCs/>
-          <w:sz w:val="26"/>
-          <w:szCs w:val="26"/>
+          <w:sz w:val="30"/>
+          <w:szCs w:val="30"/>
         </w:rPr>
         <w:t xml:space="preserve">Gestione </w:t>
       </w:r>
@@ -3270,8 +3248,8 @@
         <w:rPr>
           <w:b/>
           <w:bCs/>
-          <w:sz w:val="26"/>
-          <w:szCs w:val="26"/>
+          <w:sz w:val="30"/>
+          <w:szCs w:val="30"/>
         </w:rPr>
         <w:t>v</w:t>
       </w:r>
@@ -3279,8 +3257,8 @@
         <w:rPr>
           <w:b/>
           <w:bCs/>
-          <w:sz w:val="26"/>
-          <w:szCs w:val="26"/>
+          <w:sz w:val="30"/>
+          <w:szCs w:val="30"/>
         </w:rPr>
         <w:t>isione</w:t>
       </w:r>
@@ -3288,8 +3266,8 @@
         <w:rPr>
           <w:b/>
           <w:bCs/>
-          <w:sz w:val="26"/>
-          <w:szCs w:val="26"/>
+          <w:sz w:val="30"/>
+          <w:szCs w:val="30"/>
         </w:rPr>
         <w:t xml:space="preserve"> contenuti</w:t>
       </w:r>
@@ -3425,7 +3403,6 @@
           <w:sz w:val="26"/>
           <w:szCs w:val="26"/>
         </w:rPr>
-        <w:lastRenderedPageBreak/>
         <w:t xml:space="preserve">RF_4.1 Visione film: </w:t>
       </w:r>
       <w:r>
@@ -3463,32 +3440,24 @@
           <w:szCs w:val="26"/>
         </w:rPr>
       </w:pPr>
-    </w:p>
-    <w:p>
-      <w:pPr>
-        <w:rPr>
-          <w:b/>
-          <w:bCs/>
-          <w:sz w:val="26"/>
-          <w:szCs w:val="26"/>
-        </w:rPr>
-      </w:pPr>
-    </w:p>
-    <w:p>
-      <w:pPr>
-        <w:rPr>
-          <w:b/>
-          <w:bCs/>
-          <w:sz w:val="26"/>
-          <w:szCs w:val="26"/>
-        </w:rPr>
-      </w:pPr>
-      <w:r>
-        <w:rPr>
-          <w:b/>
-          <w:bCs/>
-          <w:sz w:val="26"/>
-          <w:szCs w:val="26"/>
+      <w:bookmarkStart w:id="0" w:name="_GoBack"/>
+      <w:bookmarkEnd w:id="0"/>
+    </w:p>
+    <w:p>
+      <w:pPr>
+        <w:rPr>
+          <w:b/>
+          <w:bCs/>
+          <w:sz w:val="30"/>
+          <w:szCs w:val="30"/>
+        </w:rPr>
+      </w:pPr>
+      <w:r>
+        <w:rPr>
+          <w:b/>
+          <w:bCs/>
+          <w:sz w:val="30"/>
+          <w:szCs w:val="30"/>
         </w:rPr>
         <w:t>RF_5 – Gestione recensioni e valutazioni</w:t>
       </w:r>
@@ -3645,6 +3614,7 @@
           <w:sz w:val="26"/>
           <w:szCs w:val="26"/>
         </w:rPr>
+        <w:lastRenderedPageBreak/>
         <w:t xml:space="preserve">RF_5.1 Rilascio valutazione: </w:t>
       </w:r>
       <w:r>
@@ -3675,7 +3645,6 @@
           <w:sz w:val="26"/>
           <w:szCs w:val="26"/>
         </w:rPr>
-        <w:lastRenderedPageBreak/>
         <w:t>Attore: amminstratore</w:t>
       </w:r>
     </w:p>
@@ -3808,6 +3777,8 @@
     <w:p>
       <w:pPr>
         <w:rPr>
+          <w:b/>
+          <w:bCs/>
           <w:sz w:val="40"/>
           <w:szCs w:val="40"/>
         </w:rPr>
@@ -3823,6 +3794,8 @@
       </w:r>
       <w:r>
         <w:rPr>
+          <w:b/>
+          <w:bCs/>
           <w:sz w:val="40"/>
           <w:szCs w:val="40"/>
         </w:rPr>
@@ -3848,15 +3821,6 @@
           <w:sz w:val="26"/>
           <w:szCs w:val="26"/>
         </w:rPr>
-        <w:t>I requisiti non funzionali sono tutte quelle caratteristiche del software non richieste dal cliente, ma che influenzano pesantemente il lavoro degli sviluppatori, poiché non descrivono cosa, ma come il sistema fa ad eseguire certi compiti.</w:t>
-      </w:r>
-      <w:r>
-        <w:rPr>
-          <w:rFonts w:ascii="Arial" w:hAnsi="Arial" w:cs="Arial"/>
-          <w:color w:val="212529"/>
-          <w:sz w:val="26"/>
-          <w:szCs w:val="26"/>
-        </w:rPr>
         <w:br/>
       </w:r>
     </w:p>
@@ -3890,7 +3854,7 @@
         <w:spacing w:before="0" w:beforeAutospacing="0" w:after="225" w:afterAutospacing="0"/>
         <w:rPr>
           <w:rStyle w:val="Emphasis"/>
-          <w:rFonts w:ascii="Arial" w:hAnsi="Arial" w:cs="Arial"/>
+          <w:rFonts w:asciiTheme="minorHAnsi" w:hAnsiTheme="minorHAnsi" w:cstheme="minorHAnsi"/>
           <w:i w:val="0"/>
           <w:iCs w:val="0"/>
           <w:color w:val="212529"/>
@@ -3898,6 +3862,31 @@
           <w:szCs w:val="26"/>
         </w:rPr>
       </w:pPr>
+      <w:r>
+        <w:rPr>
+          <w:rStyle w:val="Emphasis"/>
+          <w:rFonts w:asciiTheme="minorHAnsi" w:hAnsiTheme="minorHAnsi" w:cstheme="minorHAnsi"/>
+          <w:i w:val="0"/>
+          <w:iCs w:val="0"/>
+          <w:color w:val="212529"/>
+          <w:sz w:val="26"/>
+          <w:szCs w:val="26"/>
+        </w:rPr>
+        <w:t xml:space="preserve">La nostra piattaforma web deve avere un’interfaccia visivamente semplice in modo tale che gli utenti che si troveranno ad utilizzare il servizio troveranno in breve tempo tutte le operazioni facendogli acquisire fin da subito un senso di familiarità. Il sistema inoltre fornirà feedback di messaggi in tempo reale guidando passo dopo passo assistenza agli </w:t>
+      </w:r>
+      <w:r>
+        <w:rPr>
+          <w:rStyle w:val="Emphasis"/>
+          <w:rFonts w:asciiTheme="minorHAnsi" w:hAnsiTheme="minorHAnsi" w:cstheme="minorHAnsi"/>
+          <w:i w:val="0"/>
+          <w:iCs w:val="0"/>
+          <w:color w:val="212529"/>
+          <w:sz w:val="26"/>
+          <w:szCs w:val="26"/>
+        </w:rPr>
+        <w:lastRenderedPageBreak/>
+        <w:t xml:space="preserve">utenti, in questo modo chiunque leggendo sarà in grado di capire l’operazione che si sta per fare e in caso un utente sa di aver sbagliato può sempre tornare indietro tramite un apposito tasto. Il nostro scopo è che chiunque abbia a disposizione un servizio facile da utilizzare, che sia molto intuitivo e immediato </w:t>
+      </w:r>
     </w:p>
     <w:p>
       <w:pPr>
@@ -3906,7 +3895,7 @@
         <w:spacing w:before="0" w:beforeAutospacing="0" w:after="225" w:afterAutospacing="0"/>
         <w:rPr>
           <w:rStyle w:val="Emphasis"/>
-          <w:rFonts w:ascii="Arial" w:hAnsi="Arial" w:cs="Arial"/>
+          <w:rFonts w:asciiTheme="minorHAnsi" w:hAnsiTheme="minorHAnsi" w:cstheme="minorHAnsi"/>
           <w:i w:val="0"/>
           <w:iCs w:val="0"/>
           <w:color w:val="212529"/>
@@ -3914,17 +3903,37 @@
           <w:szCs w:val="26"/>
         </w:rPr>
       </w:pPr>
-      <w:r>
+    </w:p>
+    <w:p>
+      <w:pPr>
+        <w:pStyle w:val="text-justify"/>
+        <w:shd w:val="clear" w:color="auto" w:fill="FFFFFF"/>
+        <w:spacing w:before="0" w:beforeAutospacing="0" w:after="225" w:afterAutospacing="0"/>
         <w:rPr>
           <w:rStyle w:val="Emphasis"/>
-          <w:rFonts w:ascii="Arial" w:hAnsi="Arial" w:cs="Arial"/>
+          <w:rFonts w:asciiTheme="minorHAnsi" w:hAnsiTheme="minorHAnsi" w:cstheme="minorHAnsi"/>
+          <w:b/>
+          <w:bCs/>
           <w:i w:val="0"/>
           <w:iCs w:val="0"/>
           <w:color w:val="212529"/>
           <w:sz w:val="26"/>
           <w:szCs w:val="26"/>
         </w:rPr>
-        <w:t xml:space="preserve">La nostra piattaforma web deve avere un’interfaccia visivamente semplice in modo tale che gli utenti che si troveranno ad utilizzare il servizio troveranno in breve tempo tutte le operazioni facendogli acquisire fin da subito un senso di familiarità. Il sistema inoltre fornirà feedback di messaggi in tempo reale guidando passo dopo passo assistenza agli utenti, in questo modo chiunque leggendo sarà in grado di capire l’operazione che si sta per fare e in caso un utente sa di aver sbagliato può sempre tornare indietro tramite un apposito tasto. Il nostro scopo è che chiunque abbia a disposizione un servizio facile da utilizzare, che sia molto intuitivo e immediato </w:t>
+      </w:pPr>
+      <w:r>
+        <w:rPr>
+          <w:rStyle w:val="Emphasis"/>
+          <w:rFonts w:asciiTheme="minorHAnsi" w:hAnsiTheme="minorHAnsi" w:cstheme="minorHAnsi"/>
+          <w:b/>
+          <w:bCs/>
+          <w:i w:val="0"/>
+          <w:iCs w:val="0"/>
+          <w:color w:val="212529"/>
+          <w:sz w:val="26"/>
+          <w:szCs w:val="26"/>
+        </w:rPr>
+        <w:t>Affidabilità</w:t>
       </w:r>
     </w:p>
     <w:p>
@@ -3934,7 +3943,7 @@
         <w:spacing w:before="0" w:beforeAutospacing="0" w:after="225" w:afterAutospacing="0"/>
         <w:rPr>
           <w:rStyle w:val="Emphasis"/>
-          <w:rFonts w:ascii="Arial" w:hAnsi="Arial" w:cs="Arial"/>
+          <w:rFonts w:asciiTheme="minorHAnsi" w:hAnsiTheme="minorHAnsi" w:cstheme="minorHAnsi"/>
           <w:i w:val="0"/>
           <w:iCs w:val="0"/>
           <w:color w:val="212529"/>
@@ -3942,6 +3951,18 @@
           <w:szCs w:val="26"/>
         </w:rPr>
       </w:pPr>
+      <w:r>
+        <w:rPr>
+          <w:rStyle w:val="Emphasis"/>
+          <w:rFonts w:asciiTheme="minorHAnsi" w:hAnsiTheme="minorHAnsi" w:cstheme="minorHAnsi"/>
+          <w:i w:val="0"/>
+          <w:iCs w:val="0"/>
+          <w:color w:val="212529"/>
+          <w:sz w:val="26"/>
+          <w:szCs w:val="26"/>
+        </w:rPr>
+        <w:t>Il sistema funziona tramite un database relazionale dove vengono salvati tutti i dati delle persone che usufruiscono della piattaforma web, dei loro acquisti e infine anche i dati dei film. Il nostro sito web di streaming ha un’architettura client-server e deve essere operativo 24 ore su 24 e questo deve essere garantito anche in caso di un guasto perciò il sistema eseguirà dei backup periodici in modo tale che se abbiamo una perdita di dati possiamo sempre recuperarli. Inoltre, forniremo al server strumenti necessari per la protezione e sicurezza dei dati rendendo difficili manomissioni e intrusioni da parte dei malintenzionati</w:t>
+      </w:r>
     </w:p>
     <w:p>
       <w:pPr>
@@ -3950,7 +3971,7 @@
         <w:spacing w:before="0" w:beforeAutospacing="0" w:after="225" w:afterAutospacing="0"/>
         <w:rPr>
           <w:rStyle w:val="Emphasis"/>
-          <w:rFonts w:ascii="Arial" w:hAnsi="Arial" w:cs="Arial"/>
+          <w:rFonts w:asciiTheme="minorHAnsi" w:hAnsiTheme="minorHAnsi" w:cstheme="minorHAnsi"/>
           <w:b/>
           <w:bCs/>
           <w:i w:val="0"/>
@@ -3960,10 +3981,15 @@
           <w:szCs w:val="26"/>
         </w:rPr>
       </w:pPr>
-      <w:r>
+    </w:p>
+    <w:p>
+      <w:pPr>
+        <w:pStyle w:val="text-justify"/>
+        <w:shd w:val="clear" w:color="auto" w:fill="FFFFFF"/>
+        <w:spacing w:before="0" w:beforeAutospacing="0" w:after="225" w:afterAutospacing="0"/>
         <w:rPr>
           <w:rStyle w:val="Emphasis"/>
-          <w:rFonts w:ascii="Arial" w:hAnsi="Arial" w:cs="Arial"/>
+          <w:rFonts w:asciiTheme="minorHAnsi" w:hAnsiTheme="minorHAnsi" w:cstheme="minorHAnsi"/>
           <w:b/>
           <w:bCs/>
           <w:i w:val="0"/>
@@ -3972,7 +3998,20 @@
           <w:sz w:val="26"/>
           <w:szCs w:val="26"/>
         </w:rPr>
-        <w:t>Affidabilità</w:t>
+      </w:pPr>
+      <w:r>
+        <w:rPr>
+          <w:rStyle w:val="Emphasis"/>
+          <w:rFonts w:asciiTheme="minorHAnsi" w:hAnsiTheme="minorHAnsi" w:cstheme="minorHAnsi"/>
+          <w:b/>
+          <w:bCs/>
+          <w:i w:val="0"/>
+          <w:iCs w:val="0"/>
+          <w:color w:val="212529"/>
+          <w:sz w:val="26"/>
+          <w:szCs w:val="26"/>
+        </w:rPr>
+        <w:t>Performance</w:t>
       </w:r>
     </w:p>
     <w:p>
@@ -3982,7 +4021,9 @@
         <w:spacing w:before="0" w:beforeAutospacing="0" w:after="225" w:afterAutospacing="0"/>
         <w:rPr>
           <w:rStyle w:val="Emphasis"/>
-          <w:rFonts w:ascii="Arial" w:hAnsi="Arial" w:cs="Arial"/>
+          <w:rFonts w:asciiTheme="minorHAnsi" w:hAnsiTheme="minorHAnsi" w:cstheme="minorHAnsi"/>
+          <w:b/>
+          <w:bCs/>
           <w:i w:val="0"/>
           <w:iCs w:val="0"/>
           <w:color w:val="212529"/>
@@ -3993,15 +4034,27 @@
       <w:r>
         <w:rPr>
           <w:rStyle w:val="Emphasis"/>
-          <w:rFonts w:ascii="Arial" w:hAnsi="Arial" w:cs="Arial"/>
+          <w:rFonts w:asciiTheme="minorHAnsi" w:hAnsiTheme="minorHAnsi" w:cstheme="minorHAnsi"/>
           <w:i w:val="0"/>
           <w:iCs w:val="0"/>
           <w:color w:val="212529"/>
           <w:sz w:val="26"/>
           <w:szCs w:val="26"/>
         </w:rPr>
+        <w:t xml:space="preserve">Il sistema deve garantire rapidità per eseguire le varie operazioni disponibili e permettere di offrire un’ottima qualità streaming anche a utenti che possiedono una connessione internet ad alta latenza. Daremo la possibilità al gestore del catalogo la capacità di caricare film velocemente e forniremo alla piattaforma strumenti che permettono fluidità in modo </w:t>
+      </w:r>
+      <w:r>
+        <w:rPr>
+          <w:rStyle w:val="Emphasis"/>
+          <w:rFonts w:asciiTheme="minorHAnsi" w:hAnsiTheme="minorHAnsi" w:cstheme="minorHAnsi"/>
+          <w:i w:val="0"/>
+          <w:iCs w:val="0"/>
+          <w:color w:val="212529"/>
+          <w:sz w:val="26"/>
+          <w:szCs w:val="26"/>
+        </w:rPr>
         <w:lastRenderedPageBreak/>
-        <w:t>Il sistema funziona tramite un database relazionale dove vengono salvati tutti i dati delle persone che usufruiscono della piattaforma web, dei loro acquisti e infine anche i dati dei film. Il nostro sito web di streaming ha un’architettura client-server e deve essere operativo 24 ore su 24 e questo deve essere garantito anche in caso di un guasto perciò il sistema eseguirà dei backup periodici in modo tale che se abbiamo una perdita di dati possiamo sempre recuperarli. Inoltre, forniremo al server strumenti necessari per la protezione e sicurezza dei dati rendendo difficili manomissioni e intrusioni da parte dei malintenzionati</w:t>
+        <w:t xml:space="preserve">tale che non impatteremo sull’esperienza di un singolo utente quando ci sono molti altri utenti collegati contemporaneamente </w:t>
       </w:r>
     </w:p>
     <w:p>
@@ -4011,7 +4064,7 @@
         <w:spacing w:before="0" w:beforeAutospacing="0" w:after="225" w:afterAutospacing="0"/>
         <w:rPr>
           <w:rStyle w:val="Emphasis"/>
-          <w:rFonts w:ascii="Arial" w:hAnsi="Arial" w:cs="Arial"/>
+          <w:rFonts w:asciiTheme="minorHAnsi" w:hAnsiTheme="minorHAnsi" w:cstheme="minorHAnsi"/>
           <w:i w:val="0"/>
           <w:iCs w:val="0"/>
           <w:color w:val="212529"/>
@@ -4027,7 +4080,7 @@
         <w:spacing w:before="0" w:beforeAutospacing="0" w:after="225" w:afterAutospacing="0"/>
         <w:rPr>
           <w:rStyle w:val="Emphasis"/>
-          <w:rFonts w:ascii="Arial" w:hAnsi="Arial" w:cs="Arial"/>
+          <w:rFonts w:asciiTheme="minorHAnsi" w:hAnsiTheme="minorHAnsi" w:cstheme="minorHAnsi"/>
           <w:b/>
           <w:bCs/>
           <w:i w:val="0"/>
@@ -4045,7 +4098,7 @@
         <w:spacing w:before="0" w:beforeAutospacing="0" w:after="225" w:afterAutospacing="0"/>
         <w:rPr>
           <w:rStyle w:val="Emphasis"/>
-          <w:rFonts w:ascii="Arial" w:hAnsi="Arial" w:cs="Arial"/>
+          <w:rFonts w:asciiTheme="minorHAnsi" w:hAnsiTheme="minorHAnsi" w:cstheme="minorHAnsi"/>
           <w:b/>
           <w:bCs/>
           <w:i w:val="0"/>
@@ -4055,6 +4108,30 @@
           <w:szCs w:val="26"/>
         </w:rPr>
       </w:pPr>
+      <w:r>
+        <w:rPr>
+          <w:rStyle w:val="Emphasis"/>
+          <w:rFonts w:asciiTheme="minorHAnsi" w:hAnsiTheme="minorHAnsi" w:cstheme="minorHAnsi"/>
+          <w:b/>
+          <w:bCs/>
+          <w:i w:val="0"/>
+          <w:iCs w:val="0"/>
+          <w:color w:val="212529"/>
+          <w:sz w:val="26"/>
+          <w:szCs w:val="26"/>
+        </w:rPr>
+        <w:t>Manutenibilità</w:t>
+      </w:r>
+      <w:r>
+        <w:rPr>
+          <w:rFonts w:asciiTheme="minorHAnsi" w:hAnsiTheme="minorHAnsi" w:cstheme="minorHAnsi"/>
+          <w:color w:val="212529"/>
+          <w:sz w:val="26"/>
+          <w:szCs w:val="26"/>
+        </w:rPr>
+        <w:br/>
+        <w:t>Tra i più importanti requisiti non funzionali c’è sicuramente la manutenibilità del software ovvero il tempo con cui eseguiamo la manutenzione del sistema.</w:t>
+      </w:r>
     </w:p>
     <w:p>
       <w:pPr>
@@ -4063,7 +4140,28 @@
         <w:spacing w:before="0" w:beforeAutospacing="0" w:after="225" w:afterAutospacing="0"/>
         <w:rPr>
           <w:rStyle w:val="Emphasis"/>
-          <w:rFonts w:ascii="Arial" w:hAnsi="Arial" w:cs="Arial"/>
+          <w:rFonts w:asciiTheme="minorHAnsi" w:hAnsiTheme="minorHAnsi" w:cstheme="minorHAnsi"/>
+          <w:color w:val="212529"/>
+          <w:sz w:val="26"/>
+          <w:szCs w:val="26"/>
+        </w:rPr>
+      </w:pPr>
+    </w:p>
+    <w:p>
+      <w:pPr>
+        <w:pStyle w:val="text-justify"/>
+        <w:shd w:val="clear" w:color="auto" w:fill="FFFFFF"/>
+        <w:spacing w:before="0" w:beforeAutospacing="0" w:after="225" w:afterAutospacing="0"/>
+        <w:rPr>
+          <w:rFonts w:asciiTheme="minorHAnsi" w:hAnsiTheme="minorHAnsi" w:cstheme="minorHAnsi"/>
+          <w:sz w:val="26"/>
+          <w:szCs w:val="26"/>
+        </w:rPr>
+      </w:pPr>
+      <w:r>
+        <w:rPr>
+          <w:rStyle w:val="Emphasis"/>
+          <w:rFonts w:asciiTheme="minorHAnsi" w:hAnsiTheme="minorHAnsi" w:cstheme="minorHAnsi"/>
           <w:b/>
           <w:bCs/>
           <w:i w:val="0"/>
@@ -4072,20 +4170,7 @@
           <w:sz w:val="26"/>
           <w:szCs w:val="26"/>
         </w:rPr>
-      </w:pPr>
-      <w:r>
-        <w:rPr>
-          <w:rStyle w:val="Emphasis"/>
-          <w:rFonts w:ascii="Arial" w:hAnsi="Arial" w:cs="Arial"/>
-          <w:b/>
-          <w:bCs/>
-          <w:i w:val="0"/>
-          <w:iCs w:val="0"/>
-          <w:color w:val="212529"/>
-          <w:sz w:val="26"/>
-          <w:szCs w:val="26"/>
-        </w:rPr>
-        <w:t>Performance</w:t>
+        <w:t>Implementazione</w:t>
       </w:r>
     </w:p>
     <w:p>
@@ -4094,12 +4179,7 @@
         <w:shd w:val="clear" w:color="auto" w:fill="FFFFFF"/>
         <w:spacing w:before="0" w:beforeAutospacing="0" w:after="225" w:afterAutospacing="0"/>
         <w:rPr>
-          <w:rStyle w:val="Emphasis"/>
-          <w:rFonts w:ascii="Arial" w:hAnsi="Arial" w:cs="Arial"/>
-          <w:b/>
-          <w:bCs/>
-          <w:i w:val="0"/>
-          <w:iCs w:val="0"/>
+          <w:rFonts w:asciiTheme="minorHAnsi" w:hAnsiTheme="minorHAnsi" w:cstheme="minorHAnsi"/>
           <w:color w:val="212529"/>
           <w:sz w:val="26"/>
           <w:szCs w:val="26"/>
@@ -4107,173 +4187,36 @@
       </w:pPr>
       <w:r>
         <w:rPr>
-          <w:rStyle w:val="Emphasis"/>
-          <w:rFonts w:ascii="Arial" w:hAnsi="Arial" w:cs="Arial"/>
-          <w:i w:val="0"/>
-          <w:iCs w:val="0"/>
+          <w:rFonts w:asciiTheme="minorHAnsi" w:hAnsiTheme="minorHAnsi" w:cstheme="minorHAnsi"/>
           <w:color w:val="212529"/>
           <w:sz w:val="26"/>
           <w:szCs w:val="26"/>
         </w:rPr>
-        <w:t xml:space="preserve">Il sistema deve garantire rapidità per eseguire le varie operazioni disponibili e permettere di offrire un’ottima qualità streaming anche a utenti che possiedono una connessione internet ad alta latenza. Daremo la possibilità al gestore del catalogo la capacità di caricare film velocemente e forniremo alla piattaforma strumenti che permettono fluidità in modo tale che non impatteremo sull’esperienza di un singolo utente quando ci sono molti altri utenti collegati contemporaneamente </w:t>
-      </w:r>
-    </w:p>
-    <w:p>
-      <w:pPr>
-        <w:pStyle w:val="text-justify"/>
-        <w:shd w:val="clear" w:color="auto" w:fill="FFFFFF"/>
-        <w:spacing w:before="0" w:beforeAutospacing="0" w:after="225" w:afterAutospacing="0"/>
-        <w:rPr>
-          <w:rStyle w:val="Emphasis"/>
-          <w:rFonts w:ascii="Arial" w:hAnsi="Arial" w:cs="Arial"/>
-          <w:i w:val="0"/>
-          <w:iCs w:val="0"/>
-          <w:color w:val="212529"/>
-          <w:sz w:val="26"/>
-          <w:szCs w:val="26"/>
-        </w:rPr>
-      </w:pPr>
-    </w:p>
-    <w:p>
-      <w:pPr>
-        <w:pStyle w:val="text-justify"/>
-        <w:shd w:val="clear" w:color="auto" w:fill="FFFFFF"/>
-        <w:spacing w:before="0" w:beforeAutospacing="0" w:after="225" w:afterAutospacing="0"/>
-        <w:rPr>
-          <w:rStyle w:val="Emphasis"/>
-          <w:rFonts w:ascii="Arial" w:hAnsi="Arial" w:cs="Arial"/>
-          <w:b/>
-          <w:bCs/>
-          <w:i w:val="0"/>
-          <w:iCs w:val="0"/>
-          <w:color w:val="212529"/>
-          <w:sz w:val="26"/>
-          <w:szCs w:val="26"/>
-        </w:rPr>
-      </w:pPr>
-    </w:p>
-    <w:p>
-      <w:pPr>
-        <w:pStyle w:val="text-justify"/>
-        <w:shd w:val="clear" w:color="auto" w:fill="FFFFFF"/>
-        <w:spacing w:before="0" w:beforeAutospacing="0" w:after="225" w:afterAutospacing="0"/>
-        <w:rPr>
-          <w:rStyle w:val="Emphasis"/>
-          <w:rFonts w:ascii="Arial" w:hAnsi="Arial" w:cs="Arial"/>
-          <w:b/>
-          <w:bCs/>
-          <w:i w:val="0"/>
-          <w:iCs w:val="0"/>
-          <w:color w:val="212529"/>
-          <w:sz w:val="26"/>
-          <w:szCs w:val="26"/>
-        </w:rPr>
-      </w:pPr>
-      <w:r>
-        <w:rPr>
-          <w:rStyle w:val="Emphasis"/>
-          <w:rFonts w:ascii="Arial" w:hAnsi="Arial" w:cs="Arial"/>
-          <w:b/>
-          <w:bCs/>
-          <w:i w:val="0"/>
-          <w:iCs w:val="0"/>
-          <w:color w:val="212529"/>
-          <w:sz w:val="26"/>
-          <w:szCs w:val="26"/>
-        </w:rPr>
-        <w:t>Manutenibilità</w:t>
-      </w:r>
-      <w:r>
-        <w:rPr>
-          <w:rFonts w:ascii="Arial" w:hAnsi="Arial" w:cs="Arial"/>
-          <w:color w:val="212529"/>
-          <w:sz w:val="26"/>
-          <w:szCs w:val="26"/>
-        </w:rPr>
-        <w:br/>
-        <w:t>Tra i più importanti requisiti non funzionali c’è sicuramente la manutenibilità del software ovvero il tempo con cui eseguiamo la manutenzione del sistema.</w:t>
-      </w:r>
-    </w:p>
-    <w:p>
-      <w:pPr>
-        <w:pStyle w:val="text-justify"/>
-        <w:shd w:val="clear" w:color="auto" w:fill="FFFFFF"/>
-        <w:spacing w:before="0" w:beforeAutospacing="0" w:after="225" w:afterAutospacing="0"/>
-        <w:rPr>
-          <w:rStyle w:val="Emphasis"/>
-          <w:rFonts w:ascii="Arial" w:hAnsi="Arial" w:cs="Arial"/>
-          <w:color w:val="212529"/>
-          <w:sz w:val="26"/>
-          <w:szCs w:val="26"/>
-        </w:rPr>
-      </w:pPr>
-    </w:p>
-    <w:p>
-      <w:pPr>
-        <w:pStyle w:val="text-justify"/>
-        <w:shd w:val="clear" w:color="auto" w:fill="FFFFFF"/>
-        <w:spacing w:before="0" w:beforeAutospacing="0" w:after="225" w:afterAutospacing="0"/>
-        <w:rPr>
-          <w:sz w:val="26"/>
-          <w:szCs w:val="26"/>
-        </w:rPr>
-      </w:pPr>
-      <w:r>
-        <w:rPr>
-          <w:rStyle w:val="Emphasis"/>
-          <w:rFonts w:ascii="Arial" w:hAnsi="Arial" w:cs="Arial"/>
-          <w:b/>
-          <w:bCs/>
-          <w:i w:val="0"/>
-          <w:iCs w:val="0"/>
-          <w:color w:val="212529"/>
-          <w:sz w:val="26"/>
-          <w:szCs w:val="26"/>
-        </w:rPr>
-        <w:t>Implementazione</w:t>
-      </w:r>
-    </w:p>
-    <w:p>
-      <w:pPr>
-        <w:pStyle w:val="text-justify"/>
-        <w:shd w:val="clear" w:color="auto" w:fill="FFFFFF"/>
-        <w:spacing w:before="0" w:beforeAutospacing="0" w:after="225" w:afterAutospacing="0"/>
-        <w:rPr>
-          <w:rFonts w:ascii="Arial" w:hAnsi="Arial" w:cs="Arial"/>
-          <w:color w:val="212529"/>
-          <w:sz w:val="26"/>
-          <w:szCs w:val="26"/>
-        </w:rPr>
-      </w:pPr>
-      <w:r>
-        <w:rPr>
-          <w:rFonts w:ascii="Arial" w:hAnsi="Arial" w:cs="Arial"/>
-          <w:color w:val="212529"/>
-          <w:sz w:val="26"/>
-          <w:szCs w:val="26"/>
-        </w:rPr>
         <w:t>La parte back-end del sistema è stato realizzato usando il linguaggio di programmazione Java e delle servlet eseguiti su un server Apache Tomcat. Per salvare i dati utente e le informazioni dei film viene utilizzato un DBMS relazionale MySQL. Per la parte front-end della piattaforma è stato utilizzato HTML, Css5 e JQuery.</w:t>
       </w:r>
     </w:p>
     <w:p>
       <w:pPr>
         <w:rPr>
-          <w:sz w:val="26"/>
-          <w:szCs w:val="26"/>
-        </w:rPr>
-      </w:pPr>
-    </w:p>
-    <w:p>
-      <w:pPr>
-        <w:rPr>
-          <w:b/>
-          <w:bCs/>
-          <w:sz w:val="26"/>
-          <w:szCs w:val="26"/>
-        </w:rPr>
-      </w:pPr>
-      <w:r>
-        <w:rPr>
+          <w:rFonts w:cstheme="minorHAnsi"/>
+          <w:sz w:val="26"/>
+          <w:szCs w:val="26"/>
+        </w:rPr>
+      </w:pPr>
+    </w:p>
+    <w:p>
+      <w:pPr>
+        <w:rPr>
+          <w:rFonts w:cstheme="minorHAnsi"/>
+          <w:b/>
+          <w:bCs/>
+          <w:sz w:val="26"/>
+          <w:szCs w:val="26"/>
+        </w:rPr>
+      </w:pPr>
+      <w:r>
+        <w:rPr>
+          <w:rFonts w:cstheme="minorHAnsi"/>
           <w:b/>
           <w:bCs/>
           <w:sz w:val="26"/>
@@ -4285,73 +4228,73 @@
     <w:p>
       <w:pPr>
         <w:rPr>
-          <w:b/>
-          <w:bCs/>
-          <w:sz w:val="26"/>
-          <w:szCs w:val="26"/>
-        </w:rPr>
-      </w:pPr>
-      <w:r>
-        <w:rPr>
-          <w:sz w:val="26"/>
-          <w:szCs w:val="26"/>
-        </w:rPr>
-        <w:lastRenderedPageBreak/>
+          <w:rFonts w:cstheme="minorHAnsi"/>
+          <w:b/>
+          <w:bCs/>
+          <w:sz w:val="26"/>
+          <w:szCs w:val="26"/>
+        </w:rPr>
+      </w:pPr>
+      <w:r>
+        <w:rPr>
+          <w:rFonts w:cstheme="minorHAnsi"/>
+          <w:sz w:val="26"/>
+          <w:szCs w:val="26"/>
+        </w:rPr>
         <w:t>La sicurezza dei dati, che il sistema tratta, viene garantita attraverso l'autenticazione in modo da negare l’accesso da parte degli utenti non autorizzati. La sicurezza dei dati, che il sistema tratta, viene garantita attraverso l'autenticazione in modo da negare l’accesso da parte degli utenti non autorizzati.</w:t>
       </w:r>
     </w:p>
     <w:p>
       <w:pPr>
         <w:rPr>
-          <w:b/>
-          <w:bCs/>
-          <w:sz w:val="26"/>
-          <w:szCs w:val="26"/>
-        </w:rPr>
-      </w:pPr>
-    </w:p>
-    <w:p>
-      <w:pPr>
-        <w:rPr>
-          <w:sz w:val="26"/>
-          <w:szCs w:val="26"/>
-        </w:rPr>
-      </w:pPr>
-    </w:p>
-    <w:p>
-      <w:pPr>
-        <w:rPr>
+          <w:rFonts w:cstheme="minorHAnsi"/>
+          <w:b/>
+          <w:bCs/>
+          <w:sz w:val="26"/>
+          <w:szCs w:val="26"/>
+        </w:rPr>
+      </w:pPr>
+    </w:p>
+    <w:p>
+      <w:pPr>
+        <w:rPr>
+          <w:rFonts w:cstheme="minorHAnsi"/>
+          <w:sz w:val="26"/>
+          <w:szCs w:val="26"/>
+        </w:rPr>
+      </w:pPr>
+    </w:p>
+    <w:p>
+      <w:pPr>
+        <w:rPr>
+          <w:rFonts w:cstheme="minorHAnsi"/>
+          <w:b/>
+          <w:bCs/>
+          <w:sz w:val="26"/>
+          <w:szCs w:val="26"/>
+        </w:rPr>
+      </w:pPr>
+      <w:r>
+        <w:rPr>
+          <w:b/>
+          <w:bCs/>
           <w:sz w:val="40"/>
           <w:szCs w:val="40"/>
         </w:rPr>
-      </w:pPr>
-      <w:r>
-        <w:rPr>
-          <w:sz w:val="40"/>
-          <w:szCs w:val="40"/>
-        </w:rPr>
         <w:t>AMBIENTE DI DESTINAZIONE</w:t>
       </w:r>
     </w:p>
     <w:p>
       <w:pPr>
         <w:rPr>
-          <w:b/>
-          <w:bCs/>
-          <w:sz w:val="26"/>
-          <w:szCs w:val="26"/>
-        </w:rPr>
-      </w:pPr>
-    </w:p>
-    <w:p>
-      <w:pPr>
-        <w:rPr>
-          <w:sz w:val="26"/>
-          <w:szCs w:val="26"/>
-        </w:rPr>
-      </w:pPr>
-      <w:r>
-        <w:rPr>
+          <w:rFonts w:cstheme="minorHAnsi"/>
+          <w:sz w:val="26"/>
+          <w:szCs w:val="26"/>
+        </w:rPr>
+      </w:pPr>
+      <w:r>
+        <w:rPr>
+          <w:rFonts w:cstheme="minorHAnsi"/>
           <w:sz w:val="26"/>
           <w:szCs w:val="26"/>
         </w:rPr>
@@ -4359,6 +4302,7 @@
       </w:r>
       <w:r>
         <w:rPr>
+          <w:rFonts w:cstheme="minorHAnsi"/>
           <w:sz w:val="26"/>
           <w:szCs w:val="26"/>
         </w:rPr>

--- a/Deliverables/ProblemStatement_Buy&See.docx
+++ b/Deliverables/ProblemStatement_Buy&See.docx
@@ -68,7 +68,151 @@
           <w:sz w:val="26"/>
           <w:szCs w:val="26"/>
         </w:rPr>
-        <w:t>Nella società moderna il world wide web ha creato vari servizi da utilizzare per semplificare la vita delle persone. Una di queste è la creazione di piattaforme streaming per i film come Tim Vision, Netflix, VVVVID,  Google Play e tante altre. Grazie alle infinite possibilità che internet ci offre , vogliamo proporre l’utilizzo di un sito di streaming film, simile a quelle già esistenti,  capace di permettere agli utenti che la utilizzano di guardare film in qualunque luogo si trovano.</w:t>
+        <w:t>Nella società moderna</w:t>
+      </w:r>
+      <w:r>
+        <w:rPr>
+          <w:rFonts w:ascii="Calibri" w:eastAsia="Calibri" w:hAnsi="Calibri" w:cs="Calibri"/>
+          <w:bCs/>
+          <w:sz w:val="26"/>
+          <w:szCs w:val="26"/>
+        </w:rPr>
+        <w:t>,</w:t>
+      </w:r>
+      <w:r>
+        <w:rPr>
+          <w:rFonts w:ascii="Calibri" w:eastAsia="Calibri" w:hAnsi="Calibri" w:cs="Calibri"/>
+          <w:bCs/>
+          <w:sz w:val="26"/>
+          <w:szCs w:val="26"/>
+        </w:rPr>
+        <w:t xml:space="preserve"> il world wide web</w:t>
+      </w:r>
+      <w:r>
+        <w:rPr>
+          <w:rFonts w:ascii="Calibri" w:eastAsia="Calibri" w:hAnsi="Calibri" w:cs="Calibri"/>
+          <w:bCs/>
+          <w:sz w:val="26"/>
+          <w:szCs w:val="26"/>
+        </w:rPr>
+        <w:t>,</w:t>
+      </w:r>
+      <w:r>
+        <w:rPr>
+          <w:rFonts w:ascii="Calibri" w:eastAsia="Calibri" w:hAnsi="Calibri" w:cs="Calibri"/>
+          <w:bCs/>
+          <w:sz w:val="26"/>
+          <w:szCs w:val="26"/>
+        </w:rPr>
+        <w:t xml:space="preserve"> ha creato vari servizi per semplificare la vita delle persone. Un</w:t>
+      </w:r>
+      <w:r>
+        <w:rPr>
+          <w:rFonts w:ascii="Calibri" w:eastAsia="Calibri" w:hAnsi="Calibri" w:cs="Calibri"/>
+          <w:bCs/>
+          <w:sz w:val="26"/>
+          <w:szCs w:val="26"/>
+        </w:rPr>
+        <w:t>o</w:t>
+      </w:r>
+      <w:r>
+        <w:rPr>
+          <w:rFonts w:ascii="Calibri" w:eastAsia="Calibri" w:hAnsi="Calibri" w:cs="Calibri"/>
+          <w:bCs/>
+          <w:sz w:val="26"/>
+          <w:szCs w:val="26"/>
+        </w:rPr>
+        <w:t xml:space="preserve"> di quest</w:t>
+      </w:r>
+      <w:r>
+        <w:rPr>
+          <w:rFonts w:ascii="Calibri" w:eastAsia="Calibri" w:hAnsi="Calibri" w:cs="Calibri"/>
+          <w:bCs/>
+          <w:sz w:val="26"/>
+          <w:szCs w:val="26"/>
+        </w:rPr>
+        <w:t>i</w:t>
+      </w:r>
+      <w:r>
+        <w:rPr>
+          <w:rFonts w:ascii="Calibri" w:eastAsia="Calibri" w:hAnsi="Calibri" w:cs="Calibri"/>
+          <w:bCs/>
+          <w:sz w:val="26"/>
+          <w:szCs w:val="26"/>
+        </w:rPr>
+        <w:t xml:space="preserve"> è la creazione di piattaforme streaming per i film come Tim Vision, Netflix, VVVVID, Google Play</w:t>
+      </w:r>
+      <w:r>
+        <w:rPr>
+          <w:rFonts w:ascii="Calibri" w:eastAsia="Calibri" w:hAnsi="Calibri" w:cs="Calibri"/>
+          <w:bCs/>
+          <w:sz w:val="26"/>
+          <w:szCs w:val="26"/>
+        </w:rPr>
+        <w:t xml:space="preserve"> FIlm</w:t>
+      </w:r>
+      <w:r>
+        <w:rPr>
+          <w:rFonts w:ascii="Calibri" w:eastAsia="Calibri" w:hAnsi="Calibri" w:cs="Calibri"/>
+          <w:bCs/>
+          <w:sz w:val="26"/>
+          <w:szCs w:val="26"/>
+        </w:rPr>
+        <w:t xml:space="preserve"> e tante altre. Grazie alle infinite possibilità che internet ci offre, vogliamo proporre l’utilizzo di un sito di streaming film, simile a quell</w:t>
+      </w:r>
+      <w:r>
+        <w:rPr>
+          <w:rFonts w:ascii="Calibri" w:eastAsia="Calibri" w:hAnsi="Calibri" w:cs="Calibri"/>
+          <w:bCs/>
+          <w:sz w:val="26"/>
+          <w:szCs w:val="26"/>
+        </w:rPr>
+        <w:t>i</w:t>
+      </w:r>
+      <w:r>
+        <w:rPr>
+          <w:rFonts w:ascii="Calibri" w:eastAsia="Calibri" w:hAnsi="Calibri" w:cs="Calibri"/>
+          <w:bCs/>
+          <w:sz w:val="26"/>
+          <w:szCs w:val="26"/>
+        </w:rPr>
+        <w:t xml:space="preserve"> già esistenti, capace di permettere agli utenti che l</w:t>
+      </w:r>
+      <w:r>
+        <w:rPr>
+          <w:rFonts w:ascii="Calibri" w:eastAsia="Calibri" w:hAnsi="Calibri" w:cs="Calibri"/>
+          <w:bCs/>
+          <w:sz w:val="26"/>
+          <w:szCs w:val="26"/>
+        </w:rPr>
+        <w:t>o</w:t>
+      </w:r>
+      <w:r>
+        <w:rPr>
+          <w:rFonts w:ascii="Calibri" w:eastAsia="Calibri" w:hAnsi="Calibri" w:cs="Calibri"/>
+          <w:bCs/>
+          <w:sz w:val="26"/>
+          <w:szCs w:val="26"/>
+        </w:rPr>
+        <w:t xml:space="preserve"> utilizzano di guardare film </w:t>
+      </w:r>
+      <w:r>
+        <w:rPr>
+          <w:rFonts w:ascii="Calibri" w:eastAsia="Calibri" w:hAnsi="Calibri" w:cs="Calibri"/>
+          <w:bCs/>
+          <w:sz w:val="26"/>
+          <w:szCs w:val="26"/>
+        </w:rPr>
+        <w:t>ovunque si trovino</w:t>
+      </w:r>
+      <w:r>
+        <w:rPr>
+          <w:rFonts w:ascii="Calibri" w:eastAsia="Calibri" w:hAnsi="Calibri" w:cs="Calibri"/>
+          <w:bCs/>
+          <w:sz w:val="26"/>
+          <w:szCs w:val="26"/>
+        </w:rPr>
+        <w:t>.</w:t>
       </w:r>
       <w:r>
         <w:rPr>
@@ -86,7 +230,79 @@
           <w:sz w:val="26"/>
           <w:szCs w:val="26"/>
         </w:rPr>
-        <w:t>Il sito Buy &amp; See è portabile, infatti basterà qualsiasi dispositivo multimediale e una connessione internet e chiunque, dopo essersi registrato,  potrà utilizzarla così da guardare film acquistati e gratuiti, in qualunque momento , lasciando anche un feedback.</w:t>
+        <w:t>Il</w:t>
+      </w:r>
+      <w:r>
+        <w:rPr>
+          <w:rFonts w:ascii="Calibri" w:eastAsia="Calibri" w:hAnsi="Calibri" w:cs="Calibri"/>
+          <w:bCs/>
+          <w:sz w:val="26"/>
+          <w:szCs w:val="26"/>
+        </w:rPr>
+        <w:t xml:space="preserve"> nostro sito, “</w:t>
+      </w:r>
+      <w:r>
+        <w:rPr>
+          <w:rFonts w:ascii="Calibri" w:eastAsia="Calibri" w:hAnsi="Calibri" w:cs="Calibri"/>
+          <w:bCs/>
+          <w:sz w:val="26"/>
+          <w:szCs w:val="26"/>
+        </w:rPr>
+        <w:t>Buy &amp; See</w:t>
+      </w:r>
+      <w:r>
+        <w:rPr>
+          <w:rFonts w:ascii="Calibri" w:eastAsia="Calibri" w:hAnsi="Calibri" w:cs="Calibri"/>
+          <w:bCs/>
+          <w:sz w:val="26"/>
+          <w:szCs w:val="26"/>
+        </w:rPr>
+        <w:t>”,</w:t>
+      </w:r>
+      <w:r>
+        <w:rPr>
+          <w:rFonts w:ascii="Calibri" w:eastAsia="Calibri" w:hAnsi="Calibri" w:cs="Calibri"/>
+          <w:bCs/>
+          <w:sz w:val="26"/>
+          <w:szCs w:val="26"/>
+        </w:rPr>
+        <w:t xml:space="preserve"> è portabile, infatti basterà qualsiasi dispositivo multimediale e una connessione internet </w:t>
+      </w:r>
+      <w:r>
+        <w:rPr>
+          <w:rFonts w:ascii="Calibri" w:eastAsia="Calibri" w:hAnsi="Calibri" w:cs="Calibri"/>
+          <w:bCs/>
+          <w:sz w:val="26"/>
+          <w:szCs w:val="26"/>
+        </w:rPr>
+        <w:t>per</w:t>
+      </w:r>
+      <w:r>
+        <w:rPr>
+          <w:rFonts w:ascii="Calibri" w:eastAsia="Calibri" w:hAnsi="Calibri" w:cs="Calibri"/>
+          <w:bCs/>
+          <w:sz w:val="26"/>
+          <w:szCs w:val="26"/>
+        </w:rPr>
+        <w:t xml:space="preserve"> guardare film </w:t>
+      </w:r>
+      <w:r>
+        <w:rPr>
+          <w:rFonts w:ascii="Calibri" w:eastAsia="Calibri" w:hAnsi="Calibri" w:cs="Calibri"/>
+          <w:bCs/>
+          <w:sz w:val="26"/>
+          <w:szCs w:val="26"/>
+        </w:rPr>
+        <w:t>a pagamento o gratuiti</w:t>
+      </w:r>
+      <w:r>
+        <w:rPr>
+          <w:rFonts w:ascii="Calibri" w:eastAsia="Calibri" w:hAnsi="Calibri" w:cs="Calibri"/>
+          <w:bCs/>
+          <w:sz w:val="26"/>
+          <w:szCs w:val="26"/>
+        </w:rPr>
+        <w:t>.</w:t>
       </w:r>
       <w:r>
         <w:rPr>
@@ -104,8 +320,316 @@
           <w:sz w:val="26"/>
           <w:szCs w:val="26"/>
         </w:rPr>
-        <w:t xml:space="preserve">L’utente potrà scegliere sulla piattaforma una vastità di film , divisi per categoria. Una volta acquistato uno o più film , potrà guardarli quando vuole e dove vuole. Visionato il film potrà recensirlo e lasciare una valutazione. La nostra piattaforma potrà essere accessibile alla maggior parte delle persone rendendola intuitiva e immediata da utilizzare, sia per gli utenti che hanno un certo grado di esperienza nel navigare online, sia per la nuova utenza che si affaccia per la prima volta nel mondo del web e quindi ha scarsa dimestichezza e competenze.  Veniamo in aiuto sia per coloro che hanno problemi di mobilità come handicap fisici, sia per persone che sono costrette a viaggiare costantemente per motivi di lavoro , ma anche a persone che preferiscono per comodità di guardare un film da casa. </w:t>
-      </w:r>
+        <w:t xml:space="preserve">L’utente potrà scegliere sulla piattaforma una vastità di film divisi per categoria. Una volta acquistato </w:t>
+      </w:r>
+      <w:r>
+        <w:rPr>
+          <w:rFonts w:ascii="Calibri" w:eastAsia="Calibri" w:hAnsi="Calibri" w:cs="Calibri"/>
+          <w:bCs/>
+          <w:sz w:val="26"/>
+          <w:szCs w:val="26"/>
+        </w:rPr>
+        <w:t>un</w:t>
+      </w:r>
+      <w:r>
+        <w:rPr>
+          <w:rFonts w:ascii="Calibri" w:eastAsia="Calibri" w:hAnsi="Calibri" w:cs="Calibri"/>
+          <w:bCs/>
+          <w:sz w:val="26"/>
+          <w:szCs w:val="26"/>
+        </w:rPr>
+        <w:t xml:space="preserve"> film, potrà guardarl</w:t>
+      </w:r>
+      <w:r>
+        <w:rPr>
+          <w:rFonts w:ascii="Calibri" w:eastAsia="Calibri" w:hAnsi="Calibri" w:cs="Calibri"/>
+          <w:bCs/>
+          <w:sz w:val="26"/>
+          <w:szCs w:val="26"/>
+        </w:rPr>
+        <w:t>o</w:t>
+      </w:r>
+      <w:r>
+        <w:rPr>
+          <w:rFonts w:ascii="Calibri" w:eastAsia="Calibri" w:hAnsi="Calibri" w:cs="Calibri"/>
+          <w:bCs/>
+          <w:sz w:val="26"/>
+          <w:szCs w:val="26"/>
+        </w:rPr>
+        <w:t xml:space="preserve"> quando</w:t>
+      </w:r>
+      <w:r>
+        <w:rPr>
+          <w:rFonts w:ascii="Calibri" w:eastAsia="Calibri" w:hAnsi="Calibri" w:cs="Calibri"/>
+          <w:bCs/>
+          <w:sz w:val="26"/>
+          <w:szCs w:val="26"/>
+        </w:rPr>
+        <w:t xml:space="preserve"> </w:t>
+      </w:r>
+      <w:r>
+        <w:rPr>
+          <w:rFonts w:ascii="Calibri" w:eastAsia="Calibri" w:hAnsi="Calibri" w:cs="Calibri"/>
+          <w:bCs/>
+          <w:sz w:val="26"/>
+          <w:szCs w:val="26"/>
+        </w:rPr>
+        <w:t>e dove vuole. Vi</w:t>
+      </w:r>
+      <w:r>
+        <w:rPr>
+          <w:rFonts w:ascii="Calibri" w:eastAsia="Calibri" w:hAnsi="Calibri" w:cs="Calibri"/>
+          <w:bCs/>
+          <w:sz w:val="26"/>
+          <w:szCs w:val="26"/>
+        </w:rPr>
+        <w:t>sto</w:t>
+      </w:r>
+      <w:r>
+        <w:rPr>
+          <w:rFonts w:ascii="Calibri" w:eastAsia="Calibri" w:hAnsi="Calibri" w:cs="Calibri"/>
+          <w:bCs/>
+          <w:sz w:val="26"/>
+          <w:szCs w:val="26"/>
+        </w:rPr>
+        <w:t xml:space="preserve"> il film</w:t>
+      </w:r>
+      <w:r>
+        <w:rPr>
+          <w:rFonts w:ascii="Calibri" w:eastAsia="Calibri" w:hAnsi="Calibri" w:cs="Calibri"/>
+          <w:bCs/>
+          <w:sz w:val="26"/>
+          <w:szCs w:val="26"/>
+        </w:rPr>
+        <w:t>,</w:t>
+      </w:r>
+      <w:r>
+        <w:rPr>
+          <w:rFonts w:ascii="Calibri" w:eastAsia="Calibri" w:hAnsi="Calibri" w:cs="Calibri"/>
+          <w:bCs/>
+          <w:sz w:val="26"/>
+          <w:szCs w:val="26"/>
+        </w:rPr>
+        <w:t xml:space="preserve"> potrà recensirlo e lasciare una valutazione. </w:t>
+      </w:r>
+      <w:r>
+        <w:rPr>
+          <w:rFonts w:ascii="Calibri" w:eastAsia="Calibri" w:hAnsi="Calibri" w:cs="Calibri"/>
+          <w:bCs/>
+          <w:sz w:val="26"/>
+          <w:szCs w:val="26"/>
+        </w:rPr>
+        <w:t>Il nostro sito</w:t>
+      </w:r>
+      <w:r>
+        <w:rPr>
+          <w:rFonts w:ascii="Calibri" w:eastAsia="Calibri" w:hAnsi="Calibri" w:cs="Calibri"/>
+          <w:bCs/>
+          <w:sz w:val="26"/>
+          <w:szCs w:val="26"/>
+        </w:rPr>
+        <w:t xml:space="preserve"> potrà essere accessibile alla maggior parte delle persone </w:t>
+      </w:r>
+      <w:r>
+        <w:rPr>
+          <w:rFonts w:ascii="Calibri" w:eastAsia="Calibri" w:hAnsi="Calibri" w:cs="Calibri"/>
+          <w:bCs/>
+          <w:sz w:val="26"/>
+          <w:szCs w:val="26"/>
+        </w:rPr>
+        <w:t>essendo</w:t>
+      </w:r>
+      <w:r>
+        <w:rPr>
+          <w:rFonts w:ascii="Calibri" w:eastAsia="Calibri" w:hAnsi="Calibri" w:cs="Calibri"/>
+          <w:bCs/>
+          <w:sz w:val="26"/>
+          <w:szCs w:val="26"/>
+        </w:rPr>
+        <w:t xml:space="preserve"> intuitiv</w:t>
+      </w:r>
+      <w:r>
+        <w:rPr>
+          <w:rFonts w:ascii="Calibri" w:eastAsia="Calibri" w:hAnsi="Calibri" w:cs="Calibri"/>
+          <w:bCs/>
+          <w:sz w:val="26"/>
+          <w:szCs w:val="26"/>
+        </w:rPr>
+        <w:t>o</w:t>
+      </w:r>
+      <w:r>
+        <w:rPr>
+          <w:rFonts w:ascii="Calibri" w:eastAsia="Calibri" w:hAnsi="Calibri" w:cs="Calibri"/>
+          <w:bCs/>
+          <w:sz w:val="26"/>
+          <w:szCs w:val="26"/>
+        </w:rPr>
+        <w:t xml:space="preserve"> e </w:t>
+      </w:r>
+      <w:r>
+        <w:rPr>
+          <w:rFonts w:ascii="Calibri" w:eastAsia="Calibri" w:hAnsi="Calibri" w:cs="Calibri"/>
+          <w:bCs/>
+          <w:sz w:val="26"/>
+          <w:szCs w:val="26"/>
+        </w:rPr>
+        <w:t>facile</w:t>
+      </w:r>
+      <w:r>
+        <w:rPr>
+          <w:rFonts w:ascii="Calibri" w:eastAsia="Calibri" w:hAnsi="Calibri" w:cs="Calibri"/>
+          <w:bCs/>
+          <w:sz w:val="26"/>
+          <w:szCs w:val="26"/>
+        </w:rPr>
+        <w:t xml:space="preserve"> da utilizzare, sia per gli utenti che hanno </w:t>
+      </w:r>
+      <w:r>
+        <w:rPr>
+          <w:rFonts w:ascii="Calibri" w:eastAsia="Calibri" w:hAnsi="Calibri" w:cs="Calibri"/>
+          <w:bCs/>
+          <w:sz w:val="26"/>
+          <w:szCs w:val="26"/>
+        </w:rPr>
+        <w:t>utilizzato siti simili</w:t>
+      </w:r>
+      <w:r>
+        <w:rPr>
+          <w:rFonts w:ascii="Calibri" w:eastAsia="Calibri" w:hAnsi="Calibri" w:cs="Calibri"/>
+          <w:bCs/>
+          <w:sz w:val="26"/>
+          <w:szCs w:val="26"/>
+        </w:rPr>
+        <w:t xml:space="preserve">, sia per la nuova utenza che si affaccia per la prima volta </w:t>
+      </w:r>
+      <w:r>
+        <w:rPr>
+          <w:rFonts w:ascii="Calibri" w:eastAsia="Calibri" w:hAnsi="Calibri" w:cs="Calibri"/>
+          <w:bCs/>
+          <w:sz w:val="26"/>
+          <w:szCs w:val="26"/>
+        </w:rPr>
+        <w:t xml:space="preserve">a siti di questo genere. Inoltre il sito va in aiuto </w:t>
+      </w:r>
+      <w:r>
+        <w:rPr>
+          <w:rFonts w:ascii="Calibri" w:eastAsia="Calibri" w:hAnsi="Calibri" w:cs="Calibri"/>
+          <w:bCs/>
+          <w:sz w:val="26"/>
+          <w:szCs w:val="26"/>
+        </w:rPr>
+        <w:t>per c</w:t>
+      </w:r>
+      <w:r>
+        <w:rPr>
+          <w:rFonts w:ascii="Calibri" w:eastAsia="Calibri" w:hAnsi="Calibri" w:cs="Calibri"/>
+          <w:bCs/>
+          <w:sz w:val="26"/>
+          <w:szCs w:val="26"/>
+        </w:rPr>
+        <w:t>hi ha</w:t>
+      </w:r>
+      <w:r>
+        <w:rPr>
+          <w:rFonts w:ascii="Calibri" w:eastAsia="Calibri" w:hAnsi="Calibri" w:cs="Calibri"/>
+          <w:bCs/>
+          <w:sz w:val="26"/>
+          <w:szCs w:val="26"/>
+        </w:rPr>
+        <w:t xml:space="preserve"> problemi di mobilità come handicap fisici, ch</w:t>
+      </w:r>
+      <w:r>
+        <w:rPr>
+          <w:rFonts w:ascii="Calibri" w:eastAsia="Calibri" w:hAnsi="Calibri" w:cs="Calibri"/>
+          <w:bCs/>
+          <w:sz w:val="26"/>
+          <w:szCs w:val="26"/>
+        </w:rPr>
+        <w:t xml:space="preserve">i è </w:t>
+      </w:r>
+      <w:r>
+        <w:rPr>
+          <w:rFonts w:ascii="Calibri" w:eastAsia="Calibri" w:hAnsi="Calibri" w:cs="Calibri"/>
+          <w:bCs/>
+          <w:sz w:val="26"/>
+          <w:szCs w:val="26"/>
+        </w:rPr>
+        <w:t>costrett</w:t>
+      </w:r>
+      <w:r>
+        <w:rPr>
+          <w:rFonts w:ascii="Calibri" w:eastAsia="Calibri" w:hAnsi="Calibri" w:cs="Calibri"/>
+          <w:bCs/>
+          <w:sz w:val="26"/>
+          <w:szCs w:val="26"/>
+        </w:rPr>
+        <w:t>o</w:t>
+      </w:r>
+      <w:r>
+        <w:rPr>
+          <w:rFonts w:ascii="Calibri" w:eastAsia="Calibri" w:hAnsi="Calibri" w:cs="Calibri"/>
+          <w:bCs/>
+          <w:sz w:val="26"/>
+          <w:szCs w:val="26"/>
+        </w:rPr>
+        <w:t xml:space="preserve"> a viaggiare costantemente per motivi di lavoro </w:t>
+      </w:r>
+      <w:r>
+        <w:rPr>
+          <w:rFonts w:ascii="Calibri" w:eastAsia="Calibri" w:hAnsi="Calibri" w:cs="Calibri"/>
+          <w:bCs/>
+          <w:sz w:val="26"/>
+          <w:szCs w:val="26"/>
+        </w:rPr>
+        <w:t>e per chi preferisce</w:t>
+      </w:r>
+      <w:r>
+        <w:rPr>
+          <w:rFonts w:ascii="Calibri" w:eastAsia="Calibri" w:hAnsi="Calibri" w:cs="Calibri"/>
+          <w:bCs/>
+          <w:sz w:val="26"/>
+          <w:szCs w:val="26"/>
+        </w:rPr>
+        <w:t xml:space="preserve"> per comodità</w:t>
+      </w:r>
+      <w:r>
+        <w:rPr>
+          <w:rFonts w:ascii="Calibri" w:eastAsia="Calibri" w:hAnsi="Calibri" w:cs="Calibri"/>
+          <w:bCs/>
+          <w:sz w:val="26"/>
+          <w:szCs w:val="26"/>
+        </w:rPr>
+        <w:t xml:space="preserve"> di</w:t>
+      </w:r>
+      <w:r>
+        <w:rPr>
+          <w:rFonts w:ascii="Calibri" w:eastAsia="Calibri" w:hAnsi="Calibri" w:cs="Calibri"/>
+          <w:bCs/>
+          <w:sz w:val="26"/>
+          <w:szCs w:val="26"/>
+        </w:rPr>
+        <w:t xml:space="preserve"> guardare un film da casa. </w:t>
+      </w:r>
+    </w:p>
+    <w:p>
+      <w:pPr>
+        <w:rPr>
+          <w:rFonts w:ascii="Calibri" w:eastAsia="Calibri" w:hAnsi="Calibri" w:cs="Calibri"/>
+          <w:bCs/>
+          <w:sz w:val="26"/>
+          <w:szCs w:val="26"/>
+        </w:rPr>
+      </w:pPr>
+    </w:p>
+    <w:p>
+      <w:pPr>
+        <w:rPr>
+          <w:rFonts w:ascii="Calibri" w:eastAsia="Calibri" w:hAnsi="Calibri" w:cs="Calibri"/>
+          <w:bCs/>
+          <w:sz w:val="26"/>
+          <w:szCs w:val="26"/>
+        </w:rPr>
+      </w:pPr>
     </w:p>
     <w:p>
       <w:pPr>
@@ -251,7 +775,16 @@
                 <w:sz w:val="26"/>
                 <w:szCs w:val="26"/>
               </w:rPr>
-              <w:t>Mario: utente registrato</w:t>
+              <w:t xml:space="preserve">Mario: </w:t>
+            </w:r>
+            <w:r>
+              <w:rPr>
+                <w:rFonts w:ascii="Calibri" w:eastAsia="Calibri" w:hAnsi="Calibri" w:cs="Calibri"/>
+                <w:bCs/>
+                <w:sz w:val="26"/>
+                <w:szCs w:val="26"/>
+              </w:rPr>
+              <w:t>spettatore</w:t>
             </w:r>
           </w:p>
           <w:p>
@@ -324,7 +857,25 @@
                 <w:sz w:val="26"/>
                 <w:szCs w:val="26"/>
               </w:rPr>
-              <w:t>Mario, dopo una giornata di lavoro, vuole rilassarsi e vedere un film. Quindi va al suo pc e naviga sul web per cercare un sito per la visione di film online. Dopo un paio di ricerche, Mario visita il sito “Buy &amp; See” e nota che può sfogliare un catalogo e cercare il film che desidera.</w:t>
+              <w:t>Mario, dopo una giornata di lavoro, vuole rilassarsi e vedere un film. Quindi va al suo pc e naviga sul web per cercare un sito per la visione di film online. Dopo un paio di ricerche, Mario visita il sito “Buy &amp; See”</w:t>
+            </w:r>
+            <w:r>
+              <w:rPr>
+                <w:rFonts w:ascii="Calibri" w:eastAsia="Calibri" w:hAnsi="Calibri" w:cs="Calibri"/>
+                <w:bCs/>
+                <w:sz w:val="26"/>
+                <w:szCs w:val="26"/>
+              </w:rPr>
+              <w:t xml:space="preserve"> </w:t>
+            </w:r>
+            <w:r>
+              <w:rPr>
+                <w:rFonts w:ascii="Calibri" w:eastAsia="Calibri" w:hAnsi="Calibri" w:cs="Calibri"/>
+                <w:bCs/>
+                <w:sz w:val="26"/>
+                <w:szCs w:val="26"/>
+              </w:rPr>
+              <w:t>e nota che può sfogliare un catalogo e cercare il film che desidera.</w:t>
             </w:r>
           </w:p>
           <w:p>
@@ -343,7 +894,70 @@
                 <w:sz w:val="26"/>
                 <w:szCs w:val="26"/>
               </w:rPr>
-              <w:t>Quindi decide di cercare un film effettuando, nella barra di ricerca situata in alto, una ricerca del film per nome scrivendo il nome del film ossia “The Prestige” e cliccando sul pulsante “avvia ricerca” situato alla destra della barra di ricerca.</w:t>
+              <w:t xml:space="preserve">Quindi decide di cercare un film </w:t>
+            </w:r>
+            <w:r>
+              <w:rPr>
+                <w:rFonts w:ascii="Calibri" w:eastAsia="Calibri" w:hAnsi="Calibri" w:cs="Calibri"/>
+                <w:bCs/>
+                <w:sz w:val="26"/>
+                <w:szCs w:val="26"/>
+              </w:rPr>
+              <w:t>e</w:t>
+            </w:r>
+            <w:r>
+              <w:rPr>
+                <w:rFonts w:ascii="Calibri" w:eastAsia="Calibri" w:hAnsi="Calibri" w:cs="Calibri"/>
+                <w:bCs/>
+                <w:sz w:val="26"/>
+                <w:szCs w:val="26"/>
+              </w:rPr>
+              <w:t xml:space="preserve"> nella barra di ricerca, </w:t>
+            </w:r>
+            <w:r>
+              <w:rPr>
+                <w:rFonts w:ascii="Calibri" w:eastAsia="Calibri" w:hAnsi="Calibri" w:cs="Calibri"/>
+                <w:bCs/>
+                <w:sz w:val="26"/>
+                <w:szCs w:val="26"/>
+              </w:rPr>
+              <w:t xml:space="preserve">digita </w:t>
+            </w:r>
+            <w:r>
+              <w:rPr>
+                <w:rFonts w:ascii="Calibri" w:eastAsia="Calibri" w:hAnsi="Calibri" w:cs="Calibri"/>
+                <w:bCs/>
+                <w:sz w:val="26"/>
+                <w:szCs w:val="26"/>
+              </w:rPr>
+              <w:t>“The Prestige” e clicc</w:t>
+            </w:r>
+            <w:r>
+              <w:rPr>
+                <w:rFonts w:ascii="Calibri" w:eastAsia="Calibri" w:hAnsi="Calibri" w:cs="Calibri"/>
+                <w:bCs/>
+                <w:sz w:val="26"/>
+                <w:szCs w:val="26"/>
+              </w:rPr>
+              <w:t>a</w:t>
+            </w:r>
+            <w:r>
+              <w:rPr>
+                <w:rFonts w:ascii="Calibri" w:eastAsia="Calibri" w:hAnsi="Calibri" w:cs="Calibri"/>
+                <w:bCs/>
+                <w:sz w:val="26"/>
+                <w:szCs w:val="26"/>
+              </w:rPr>
+              <w:t xml:space="preserve"> sul pulsante “avvia ricerca”</w:t>
+            </w:r>
+            <w:r>
+              <w:rPr>
+                <w:rFonts w:ascii="Calibri" w:eastAsia="Calibri" w:hAnsi="Calibri" w:cs="Calibri"/>
+                <w:bCs/>
+                <w:sz w:val="26"/>
+                <w:szCs w:val="26"/>
+              </w:rPr>
+              <w:t>.</w:t>
             </w:r>
           </w:p>
           <w:p>
@@ -362,7 +976,7 @@
                 <w:sz w:val="26"/>
                 <w:szCs w:val="26"/>
               </w:rPr>
-              <w:t>Il sistema gli mostra a schermo i risultati della ricerca che ha appena effettuato e successivamente clicca sulla copertina del primo film che gli viene mostrato.</w:t>
+              <w:t>Il sistema gli mostra a schermo i risultati della ricerca e successivamente clicca sulla copertina del primo film che gli viene mostrato.</w:t>
             </w:r>
           </w:p>
           <w:p>
@@ -381,7 +995,25 @@
                 <w:sz w:val="26"/>
                 <w:szCs w:val="26"/>
               </w:rPr>
-              <w:t>Il sistema mosta a schermo un messaggio il quale indica che, per poter acquistare e vedere il film e usufruire delle altre funzioni del sito, Mario deve necessariamente registrarsi (se ancora non lo ha fatto) e successivamente accedere.</w:t>
+              <w:t>Il sistema mosta a schermo un messaggio il quale indica che Mario deve registrarsi (se ancora non lo ha fatto) e successivamente accedere</w:t>
+            </w:r>
+            <w:r>
+              <w:rPr>
+                <w:rFonts w:ascii="Calibri" w:eastAsia="Calibri" w:hAnsi="Calibri" w:cs="Calibri"/>
+                <w:bCs/>
+                <w:sz w:val="26"/>
+                <w:szCs w:val="26"/>
+              </w:rPr>
+              <w:t xml:space="preserve"> per poter ususfruire delle funzionalità del sistema</w:t>
+            </w:r>
+            <w:r>
+              <w:rPr>
+                <w:rFonts w:ascii="Calibri" w:eastAsia="Calibri" w:hAnsi="Calibri" w:cs="Calibri"/>
+                <w:bCs/>
+                <w:sz w:val="26"/>
+                <w:szCs w:val="26"/>
+              </w:rPr>
+              <w:t>.</w:t>
             </w:r>
           </w:p>
           <w:p>
@@ -476,7 +1108,7 @@
                 <w:sz w:val="26"/>
                 <w:szCs w:val="26"/>
               </w:rPr>
-              <w:t>• Username(che deve deve essere tutto minuscolo e senza spazi)</w:t>
+              <w:t>• Username</w:t>
             </w:r>
           </w:p>
           <w:p>
@@ -495,7 +1127,7 @@
                 <w:sz w:val="26"/>
                 <w:szCs w:val="26"/>
               </w:rPr>
-              <w:t>• Password(che deve contenere almeno una lettera maiuscola e una cifra)</w:t>
+              <w:t>• Password</w:t>
             </w:r>
           </w:p>
           <w:p>
@@ -542,17 +1174,7 @@
                 <w:sz w:val="26"/>
                 <w:szCs w:val="26"/>
               </w:rPr>
-              <w:t xml:space="preserve">Nel frattempo l’amministratore riceve via mail una richiesta di registrazione al sito e, </w:t>
-            </w:r>
-            <w:r>
-              <w:rPr>
-                <w:rFonts w:ascii="Calibri" w:eastAsia="Calibri" w:hAnsi="Calibri" w:cs="Calibri"/>
-                <w:bCs/>
-                <w:sz w:val="26"/>
-                <w:szCs w:val="26"/>
-              </w:rPr>
-              <w:lastRenderedPageBreak/>
-              <w:t>una volta controllato che i dati inseriti siano corretti, invia una mail di conferma a Mario che la registrazione è avvenuta con successo</w:t>
+              <w:t>Nel frattempo l’amministratore riceve via mail una richiesta di registrazione al sito e, una volta controllato che i dati inseriti siano corretti, invia una mail di conferma a Mario che la registrazione è avvenuta con successo</w:t>
             </w:r>
           </w:p>
           <w:p>
@@ -589,7 +1211,17 @@
                 <w:sz w:val="26"/>
                 <w:szCs w:val="26"/>
               </w:rPr>
-              <w:t>reme il pulsante login per effettuare l’accesso e viene reindirizzato a una pagina che mostra un form per effettuare l’accesso al sito con username/mail e password che ha ricavato in fase di registrazione.</w:t>
+              <w:t xml:space="preserve">reme il pulsante login per </w:t>
+            </w:r>
+            <w:r>
+              <w:rPr>
+                <w:rFonts w:ascii="Calibri" w:eastAsia="Calibri" w:hAnsi="Calibri" w:cs="Calibri"/>
+                <w:bCs/>
+                <w:sz w:val="26"/>
+                <w:szCs w:val="26"/>
+              </w:rPr>
+              <w:lastRenderedPageBreak/>
+              <w:t>effettuare l’accesso e viene reindirizzato a una pagina che mostra un form per effettuare l’accesso al sito con username e password che ha ricavato in fase di registrazione.</w:t>
             </w:r>
           </w:p>
           <w:p>
@@ -645,7 +1277,25 @@
                 <w:sz w:val="26"/>
                 <w:szCs w:val="26"/>
               </w:rPr>
-              <w:t xml:space="preserve"> viene reindirizzato a una pagina in cui inserire i dati della sua carta di credito e una volta inseriti i dati e cliccato sul bottone “acquista film a 3,99€”, il sistema controlla che la carta di credito sia valida e l’amministratore invia un messaggio via mail a Mario per confermare che l’acquisto è avvenuto con successo.</w:t>
+              <w:t xml:space="preserve"> viene reindirizzato a una pagina in cui inserire i dati della sua carta di credito e una volta inseriti i dati e cliccato sul bottone “acquista film a 3,99€”, il sistema controlla che la carta di credito sia valida e </w:t>
+            </w:r>
+            <w:r>
+              <w:rPr>
+                <w:rFonts w:ascii="Calibri" w:eastAsia="Calibri" w:hAnsi="Calibri" w:cs="Calibri"/>
+                <w:bCs/>
+                <w:sz w:val="26"/>
+                <w:szCs w:val="26"/>
+              </w:rPr>
+              <w:t>il sistema</w:t>
+            </w:r>
+            <w:r>
+              <w:rPr>
+                <w:rFonts w:ascii="Calibri" w:eastAsia="Calibri" w:hAnsi="Calibri" w:cs="Calibri"/>
+                <w:bCs/>
+                <w:sz w:val="26"/>
+                <w:szCs w:val="26"/>
+              </w:rPr>
+              <w:t xml:space="preserve"> invia un messaggio via mail a Mario per confermare che l’acquisto è avvenuto con successo.</w:t>
             </w:r>
           </w:p>
           <w:p>
@@ -664,7 +1314,16 @@
                 <w:sz w:val="26"/>
                 <w:szCs w:val="26"/>
               </w:rPr>
-              <w:t>Mario quindi, dopo aver completato con successo l’acquisto del film, si reca all’interno del suo profilo tramite il pulsante “Mio profilo”, va nella sezione “I miei acquisti” e trova il film che ha appena acquistato e clicca il pulsante “Guarda film” per vedere il film.</w:t>
+              <w:t>Mario quindi, dopo aver completato con successo l’acquisto del film, si reca all’interno del suo profilo tramite il pulsante “Mio profilo”, va nella sezione “I miei acquisti” e trova il film che ha appena acquistato e clicca il pulsante “Guarda film”</w:t>
+            </w:r>
+            <w:r>
+              <w:rPr>
+                <w:rFonts w:ascii="Calibri" w:eastAsia="Calibri" w:hAnsi="Calibri" w:cs="Calibri"/>
+                <w:bCs/>
+                <w:sz w:val="26"/>
+                <w:szCs w:val="26"/>
+              </w:rPr>
+              <w:t>.</w:t>
             </w:r>
           </w:p>
           <w:p>
@@ -767,24 +1426,14 @@
                 <w:sz w:val="26"/>
                 <w:szCs w:val="26"/>
               </w:rPr>
-              <w:t xml:space="preserve"> recensione testuale e lascia una valutazione di 4 stelle su 5 dato che il film gli è piaciuto molto, infine clicca sul pulsante “Conferma recensione e </w:t>
-            </w:r>
-            <w:r>
-              <w:rPr>
-                <w:rFonts w:ascii="Calibri" w:eastAsia="Calibri" w:hAnsi="Calibri" w:cs="Calibri"/>
-                <w:bCs/>
-                <w:sz w:val="26"/>
-                <w:szCs w:val="26"/>
-              </w:rPr>
-              <w:lastRenderedPageBreak/>
-              <w:t>valutazione” e gli appare un messaggio “Recensione e valutazione avvenuta con successo”.</w:t>
+              <w:t xml:space="preserve"> recensione testuale e lascia una valutazione di 4 stelle su 5 dato che il film gli è piaciuto molto, infine clicca sul pulsante “Conferma recensione e valutazione” e gli appare un messaggio “Recensione e valutazione avvenuta con successo”.</w:t>
             </w:r>
           </w:p>
           <w:p>
             <w:pPr>
               <w:rPr>
                 <w:rFonts w:ascii="Calibri" w:eastAsia="Calibri" w:hAnsi="Calibri" w:cs="Calibri"/>
-                <w:bCs/>
+                <w:b/>
                 <w:sz w:val="26"/>
                 <w:szCs w:val="26"/>
               </w:rPr>
@@ -798,80 +1447,10 @@
               </w:rPr>
               <w:t>Mario dopo aver visto,recensito e valutato il film è stanco e vuole andare a dormire quindi clicca sul pulsante “Logout” per poi successivamente spegnere il pc.</w:t>
             </w:r>
-          </w:p>
-          <w:p>
-            <w:pPr>
-              <w:rPr>
-                <w:rFonts w:ascii="Calibri" w:eastAsia="Calibri" w:hAnsi="Calibri" w:cs="Calibri"/>
-                <w:b/>
-                <w:sz w:val="26"/>
-                <w:szCs w:val="26"/>
-              </w:rPr>
-            </w:pPr>
           </w:p>
         </w:tc>
       </w:tr>
     </w:tbl>
-    <w:p>
-      <w:pPr>
-        <w:rPr>
-          <w:rFonts w:ascii="Calibri" w:eastAsia="Calibri" w:hAnsi="Calibri" w:cs="Calibri"/>
-          <w:b/>
-          <w:sz w:val="36"/>
-          <w:szCs w:val="36"/>
-        </w:rPr>
-      </w:pPr>
-    </w:p>
-    <w:p>
-      <w:pPr>
-        <w:rPr>
-          <w:rFonts w:ascii="Calibri" w:eastAsia="Calibri" w:hAnsi="Calibri" w:cs="Calibri"/>
-          <w:b/>
-          <w:sz w:val="36"/>
-          <w:szCs w:val="36"/>
-        </w:rPr>
-      </w:pPr>
-    </w:p>
-    <w:p>
-      <w:pPr>
-        <w:rPr>
-          <w:rFonts w:ascii="Calibri" w:eastAsia="Calibri" w:hAnsi="Calibri" w:cs="Calibri"/>
-          <w:b/>
-          <w:sz w:val="36"/>
-          <w:szCs w:val="36"/>
-        </w:rPr>
-      </w:pPr>
-    </w:p>
-    <w:p>
-      <w:pPr>
-        <w:rPr>
-          <w:rFonts w:ascii="Calibri" w:eastAsia="Calibri" w:hAnsi="Calibri" w:cs="Calibri"/>
-          <w:b/>
-          <w:sz w:val="36"/>
-          <w:szCs w:val="36"/>
-        </w:rPr>
-      </w:pPr>
-    </w:p>
-    <w:p>
-      <w:pPr>
-        <w:rPr>
-          <w:rFonts w:ascii="Calibri" w:eastAsia="Calibri" w:hAnsi="Calibri" w:cs="Calibri"/>
-          <w:b/>
-          <w:sz w:val="36"/>
-          <w:szCs w:val="36"/>
-        </w:rPr>
-      </w:pPr>
-    </w:p>
-    <w:p>
-      <w:pPr>
-        <w:rPr>
-          <w:rFonts w:ascii="Calibri" w:eastAsia="Calibri" w:hAnsi="Calibri" w:cs="Calibri"/>
-          <w:b/>
-          <w:sz w:val="36"/>
-          <w:szCs w:val="36"/>
-        </w:rPr>
-      </w:pPr>
-    </w:p>
     <w:p>
       <w:pPr>
         <w:rPr>
@@ -1008,7 +1587,16 @@
                 <w:sz w:val="26"/>
                 <w:szCs w:val="26"/>
               </w:rPr>
-              <w:t>Mario: utente registrato</w:t>
+              <w:t xml:space="preserve">Mario: </w:t>
+            </w:r>
+            <w:r>
+              <w:rPr>
+                <w:rFonts w:ascii="Calibri" w:eastAsia="Calibri" w:hAnsi="Calibri" w:cs="Calibri"/>
+                <w:bCs/>
+                <w:sz w:val="26"/>
+                <w:szCs w:val="26"/>
+              </w:rPr>
+              <w:t>spettatore</w:t>
             </w:r>
           </w:p>
           <w:p>
@@ -1081,7 +1669,43 @@
                 <w:sz w:val="26"/>
                 <w:szCs w:val="26"/>
               </w:rPr>
-              <w:t xml:space="preserve">Mario si trova sulla homepage del sito “Buy &amp; See” e vuole vedere un film  ma non ha al momento abbastanza soldi sulla carta di credito. Per questo decide di effettuare una ricerca per film che siano gratis attraverso la barra di ricerca selezionando il flag “gratis” e una volta premuto il pulsante “avvia ricerca” il sito gli mostra tutti i film gratis, e seleziona </w:t>
+              <w:t>Mario si trova sulla homepage del sito e vuole vedere un film ma non ha al momento abbastanza soldi sulla carta di credito. Per questo decide di effettuare una ricerca per film attraverso la barra di ricerca selezionando il flag “gratis” e una volta premuto il pulsante “avvia ricerca” il sito gli mostra tutti i film gratis</w:t>
+            </w:r>
+            <w:r>
+              <w:rPr>
+                <w:rFonts w:ascii="Calibri" w:eastAsia="Calibri" w:hAnsi="Calibri" w:cs="Calibri"/>
+                <w:bCs/>
+                <w:sz w:val="26"/>
+                <w:szCs w:val="26"/>
+              </w:rPr>
+              <w:t>.</w:t>
+            </w:r>
+            <w:r>
+              <w:rPr>
+                <w:rFonts w:ascii="Calibri" w:eastAsia="Calibri" w:hAnsi="Calibri" w:cs="Calibri"/>
+                <w:bCs/>
+                <w:sz w:val="26"/>
+                <w:szCs w:val="26"/>
+              </w:rPr>
+              <w:t xml:space="preserve"> </w:t>
+            </w:r>
+            <w:r>
+              <w:rPr>
+                <w:rFonts w:ascii="Calibri" w:eastAsia="Calibri" w:hAnsi="Calibri" w:cs="Calibri"/>
+                <w:bCs/>
+                <w:sz w:val="26"/>
+                <w:szCs w:val="26"/>
+              </w:rPr>
+              <w:t>S</w:t>
+            </w:r>
+            <w:r>
+              <w:rPr>
+                <w:rFonts w:ascii="Calibri" w:eastAsia="Calibri" w:hAnsi="Calibri" w:cs="Calibri"/>
+                <w:bCs/>
+                <w:sz w:val="26"/>
+                <w:szCs w:val="26"/>
+              </w:rPr>
+              <w:t xml:space="preserve">eleziona </w:t>
             </w:r>
             <w:r>
               <w:rPr>
@@ -1099,7 +1723,25 @@
                 <w:sz w:val="26"/>
                 <w:szCs w:val="26"/>
               </w:rPr>
-              <w:t>film della lista dei risultati che ha accanto la scritta “gratis” che indica che quel film può essere visto senza sostenere alcun costo. Prima di cominciare a vederlo, per capire se il film scelto può essere di suo gradimento, Mario decide di guardare il trailer del film cliccando sul pulsante “guarda trailer”.</w:t>
+              <w:t>film della lista dei risultati che ha accanto la scritta “gratis”</w:t>
+            </w:r>
+            <w:r>
+              <w:rPr>
+                <w:rFonts w:ascii="Calibri" w:eastAsia="Calibri" w:hAnsi="Calibri" w:cs="Calibri"/>
+                <w:bCs/>
+                <w:sz w:val="26"/>
+                <w:szCs w:val="26"/>
+              </w:rPr>
+              <w:t xml:space="preserve">. </w:t>
+            </w:r>
+            <w:r>
+              <w:rPr>
+                <w:rFonts w:ascii="Calibri" w:eastAsia="Calibri" w:hAnsi="Calibri" w:cs="Calibri"/>
+                <w:bCs/>
+                <w:sz w:val="26"/>
+                <w:szCs w:val="26"/>
+              </w:rPr>
+              <w:t>Prima di cominciare a vederlo, per capire se il film scelto può essere di suo gradimento, Mario decide di guardare il trailer del film cliccando sul pulsante “guarda trailer”.</w:t>
             </w:r>
           </w:p>
           <w:p>
@@ -1156,7 +1798,7 @@
                 <w:sz w:val="26"/>
                 <w:szCs w:val="26"/>
               </w:rPr>
-              <w:t>Mario è rimasto soddisfatto del film e dato che gli ricordava molto un film che aveva visto in passato ossia “The Ring”, si reca nel suo profilo personale cliccando sul pulsante “Mio profilo” e una volta dentro il suo profilo, seleziona la voce “richiedi aggiunta di un film” per inviare una richiesta al gestore del catalogo di inserire quel film che in passato gli era tanto piaciuto, all’interno del catalogo.</w:t>
+              <w:t>Mario è rimasto soddisfatto del film e dato che gli ricordava molto un film che aveva visto in passato ossia “The Ring”, si reca nel suo profilo personale cliccando sul pulsante “Mio profilo” e una volta dentro il suo profilo, seleziona la voce “richiedi aggiunta di un film” per inviare una richiesta al gestore del catalogo di inserire quel film all’interno del catalogo.</w:t>
             </w:r>
           </w:p>
           <w:p>
@@ -1175,152 +1817,137 @@
                 <w:sz w:val="26"/>
                 <w:szCs w:val="26"/>
               </w:rPr>
-              <w:t>Una volta cliccato su “richiedi aggiunta di un film”, viene mostrato a Mario un form da compilare in cui inserire queste informazioni del film:</w:t>
+              <w:t xml:space="preserve">Una volta cliccato su “richiedi aggiunta di un film”, viene mostrato a Mario un form da compilare in cui inserire queste </w:t>
+            </w:r>
+            <w:r>
+              <w:rPr>
+                <w:rFonts w:ascii="Calibri" w:eastAsia="Calibri" w:hAnsi="Calibri" w:cs="Calibri"/>
+                <w:bCs/>
+                <w:sz w:val="26"/>
+                <w:szCs w:val="26"/>
+              </w:rPr>
+              <w:lastRenderedPageBreak/>
+              <w:t>informazioni del film:</w:t>
             </w:r>
           </w:p>
           <w:p>
             <w:pPr>
-              <w:rPr>
-                <w:rFonts w:ascii="Calibri" w:eastAsia="Calibri" w:hAnsi="Calibri" w:cs="Calibri"/>
-                <w:bCs/>
+              <w:pStyle w:val="ListParagraph"/>
+              <w:numPr>
+                <w:ilvl w:val="0"/>
+                <w:numId w:val="7"/>
+              </w:numPr>
+              <w:rPr>
                 <w:sz w:val="26"/>
                 <w:szCs w:val="26"/>
               </w:rPr>
             </w:pPr>
             <w:r>
               <w:rPr>
-                <w:rFonts w:ascii="Calibri" w:eastAsia="Calibri" w:hAnsi="Calibri" w:cs="Calibri"/>
-                <w:bCs/>
-                <w:sz w:val="26"/>
-                <w:szCs w:val="26"/>
-              </w:rPr>
-              <w:t>•</w:t>
-            </w:r>
-            <w:r>
-              <w:rPr>
-                <w:rFonts w:ascii="Calibri" w:eastAsia="Calibri" w:hAnsi="Calibri" w:cs="Calibri"/>
-                <w:bCs/>
-                <w:sz w:val="26"/>
-                <w:szCs w:val="26"/>
-              </w:rPr>
-              <w:tab/>
-              <w:t>nome (obbligatorio)</w:t>
+                <w:sz w:val="26"/>
+                <w:szCs w:val="26"/>
+              </w:rPr>
+              <w:t xml:space="preserve">titolo film </w:t>
             </w:r>
           </w:p>
           <w:p>
             <w:pPr>
-              <w:rPr>
-                <w:rFonts w:ascii="Calibri" w:eastAsia="Calibri" w:hAnsi="Calibri" w:cs="Calibri"/>
-                <w:bCs/>
+              <w:pStyle w:val="ListParagraph"/>
+              <w:numPr>
+                <w:ilvl w:val="0"/>
+                <w:numId w:val="7"/>
+              </w:numPr>
+              <w:rPr>
                 <w:sz w:val="26"/>
                 <w:szCs w:val="26"/>
               </w:rPr>
             </w:pPr>
             <w:r>
               <w:rPr>
-                <w:rFonts w:ascii="Calibri" w:eastAsia="Calibri" w:hAnsi="Calibri" w:cs="Calibri"/>
-                <w:bCs/>
-                <w:sz w:val="26"/>
-                <w:szCs w:val="26"/>
-              </w:rPr>
-              <w:lastRenderedPageBreak/>
-              <w:t>•</w:t>
-            </w:r>
-            <w:r>
-              <w:rPr>
-                <w:rFonts w:ascii="Calibri" w:eastAsia="Calibri" w:hAnsi="Calibri" w:cs="Calibri"/>
-                <w:bCs/>
-                <w:sz w:val="26"/>
-                <w:szCs w:val="26"/>
-              </w:rPr>
-              <w:tab/>
-              <w:t>genere (opzionale)</w:t>
+                <w:sz w:val="26"/>
+                <w:szCs w:val="26"/>
+              </w:rPr>
+              <w:t>anno di uscita</w:t>
             </w:r>
           </w:p>
           <w:p>
             <w:pPr>
-              <w:rPr>
-                <w:rFonts w:ascii="Calibri" w:eastAsia="Calibri" w:hAnsi="Calibri" w:cs="Calibri"/>
-                <w:bCs/>
+              <w:pStyle w:val="ListParagraph"/>
+              <w:numPr>
+                <w:ilvl w:val="0"/>
+                <w:numId w:val="7"/>
+              </w:numPr>
+              <w:rPr>
                 <w:sz w:val="26"/>
                 <w:szCs w:val="26"/>
               </w:rPr>
             </w:pPr>
             <w:r>
               <w:rPr>
-                <w:rFonts w:ascii="Calibri" w:eastAsia="Calibri" w:hAnsi="Calibri" w:cs="Calibri"/>
-                <w:bCs/>
-                <w:sz w:val="26"/>
-                <w:szCs w:val="26"/>
-              </w:rPr>
-              <w:t>•</w:t>
-            </w:r>
-            <w:r>
-              <w:rPr>
-                <w:rFonts w:ascii="Calibri" w:eastAsia="Calibri" w:hAnsi="Calibri" w:cs="Calibri"/>
-                <w:bCs/>
-                <w:sz w:val="26"/>
-                <w:szCs w:val="26"/>
-              </w:rPr>
-              <w:tab/>
-              <w:t>anno di uscita (opzionale)</w:t>
+                <w:sz w:val="26"/>
+                <w:szCs w:val="26"/>
+              </w:rPr>
+              <w:t>genere (opzionale)</w:t>
             </w:r>
           </w:p>
           <w:p>
             <w:pPr>
-              <w:rPr>
-                <w:rFonts w:ascii="Calibri" w:eastAsia="Calibri" w:hAnsi="Calibri" w:cs="Calibri"/>
-                <w:bCs/>
+              <w:pStyle w:val="ListParagraph"/>
+              <w:numPr>
+                <w:ilvl w:val="0"/>
+                <w:numId w:val="7"/>
+              </w:numPr>
+              <w:rPr>
                 <w:sz w:val="26"/>
                 <w:szCs w:val="26"/>
               </w:rPr>
             </w:pPr>
+            <w:r>
+              <w:rPr>
+                <w:sz w:val="26"/>
+                <w:szCs w:val="26"/>
+              </w:rPr>
+              <w:t>Lingua</w:t>
+            </w:r>
           </w:p>
           <w:p>
             <w:pPr>
-              <w:rPr>
-                <w:rFonts w:ascii="Calibri" w:eastAsia="Calibri" w:hAnsi="Calibri" w:cs="Calibri"/>
-                <w:bCs/>
+              <w:pStyle w:val="ListParagraph"/>
+              <w:numPr>
+                <w:ilvl w:val="0"/>
+                <w:numId w:val="7"/>
+              </w:numPr>
+              <w:rPr>
                 <w:sz w:val="26"/>
                 <w:szCs w:val="26"/>
               </w:rPr>
             </w:pPr>
             <w:r>
               <w:rPr>
-                <w:rFonts w:ascii="Calibri" w:eastAsia="Calibri" w:hAnsi="Calibri" w:cs="Calibri"/>
-                <w:bCs/>
-                <w:sz w:val="26"/>
-                <w:szCs w:val="26"/>
-              </w:rPr>
-              <w:t>Il gestore del catalogo, Giovanni, una volta che è entrato nella sua area personale all’interno di “Buy &amp; See”, nota che gli sono arrivate più richieste da parte degli utenti di aggiunta del film “The ring”</w:t>
-            </w:r>
-            <w:r>
-              <w:rPr>
-                <w:rFonts w:ascii="Calibri" w:eastAsia="Calibri" w:hAnsi="Calibri" w:cs="Calibri"/>
-                <w:bCs/>
-                <w:sz w:val="26"/>
-                <w:szCs w:val="26"/>
-              </w:rPr>
-              <w:t>;</w:t>
+                <w:sz w:val="26"/>
+                <w:szCs w:val="26"/>
+              </w:rPr>
+              <w:t>Attori (opzionale)</w:t>
             </w:r>
           </w:p>
           <w:p>
             <w:pPr>
-              <w:rPr>
-                <w:rFonts w:ascii="Calibri" w:eastAsia="Calibri" w:hAnsi="Calibri" w:cs="Calibri"/>
-                <w:bCs/>
+              <w:pStyle w:val="ListParagraph"/>
+              <w:numPr>
+                <w:ilvl w:val="0"/>
+                <w:numId w:val="7"/>
+              </w:numPr>
+              <w:rPr>
                 <w:sz w:val="26"/>
                 <w:szCs w:val="26"/>
               </w:rPr>
             </w:pPr>
             <w:r>
               <w:rPr>
-                <w:rFonts w:ascii="Calibri" w:eastAsia="Calibri" w:hAnsi="Calibri" w:cs="Calibri"/>
-                <w:bCs/>
-                <w:sz w:val="26"/>
-                <w:szCs w:val="26"/>
-              </w:rPr>
-              <w:t xml:space="preserve">una volta recuperato il film all’interno di un suo archivio di film, va nel suo profilo cliccando il pulsante “Mio Profilo” e successivamente si reca nella sezione dedicata alla gestione del catalogo all’interno del suo profilo e clicca il pulsante “Aggiungi film al catalogo”. </w:t>
+                <w:sz w:val="26"/>
+                <w:szCs w:val="26"/>
+              </w:rPr>
+              <w:t>Registi (opzionale)</w:t>
             </w:r>
           </w:p>
           <w:p>
@@ -1339,7 +1966,255 @@
                 <w:sz w:val="26"/>
                 <w:szCs w:val="26"/>
               </w:rPr>
-              <w:t>Giovanni viene reindirizzato a una pagina dove deve inserire tutti i vari dati del film (titolo, regista, durata ecc...) e il film vero e proprio. Una volta che ha inserito tutti i dati, Giovanni conferma l’aggiunta del film al catalogo tramite in pulsante “aggiungi film” e il sistema gli risponde che il film “The Ring” è stato aggiunto correttamente al catalogo dei film</w:t>
+              <w:t>Infine clicca sul pulsante “invia richiesta”.</w:t>
+            </w:r>
+          </w:p>
+          <w:p>
+            <w:pPr>
+              <w:rPr>
+                <w:rFonts w:ascii="Calibri" w:eastAsia="Calibri" w:hAnsi="Calibri" w:cs="Calibri"/>
+                <w:bCs/>
+                <w:sz w:val="26"/>
+                <w:szCs w:val="26"/>
+              </w:rPr>
+            </w:pPr>
+            <w:r>
+              <w:rPr>
+                <w:rFonts w:ascii="Calibri" w:eastAsia="Calibri" w:hAnsi="Calibri" w:cs="Calibri"/>
+                <w:bCs/>
+                <w:sz w:val="26"/>
+                <w:szCs w:val="26"/>
+              </w:rPr>
+              <w:t xml:space="preserve">Il gestore del catalogo, Giovanni, </w:t>
+            </w:r>
+            <w:r>
+              <w:rPr>
+                <w:rFonts w:ascii="Calibri" w:eastAsia="Calibri" w:hAnsi="Calibri" w:cs="Calibri"/>
+                <w:bCs/>
+                <w:sz w:val="26"/>
+                <w:szCs w:val="26"/>
+              </w:rPr>
+              <w:t>dopo essere</w:t>
+            </w:r>
+            <w:r>
+              <w:rPr>
+                <w:rFonts w:ascii="Calibri" w:eastAsia="Calibri" w:hAnsi="Calibri" w:cs="Calibri"/>
+                <w:bCs/>
+                <w:sz w:val="26"/>
+                <w:szCs w:val="26"/>
+              </w:rPr>
+              <w:t xml:space="preserve"> entrato nella sua area</w:t>
+            </w:r>
+            <w:r>
+              <w:rPr>
+                <w:rFonts w:ascii="Calibri" w:eastAsia="Calibri" w:hAnsi="Calibri" w:cs="Calibri"/>
+                <w:bCs/>
+                <w:sz w:val="26"/>
+                <w:szCs w:val="26"/>
+              </w:rPr>
+              <w:t xml:space="preserve">, </w:t>
+            </w:r>
+            <w:r>
+              <w:rPr>
+                <w:rFonts w:ascii="Calibri" w:eastAsia="Calibri" w:hAnsi="Calibri" w:cs="Calibri"/>
+                <w:bCs/>
+                <w:sz w:val="26"/>
+                <w:szCs w:val="26"/>
+              </w:rPr>
+              <w:t>nota che gli sono arrivate più richieste da parte degli utenti di aggiunta del film “The ring”</w:t>
+            </w:r>
+            <w:r>
+              <w:rPr>
+                <w:rFonts w:ascii="Calibri" w:eastAsia="Calibri" w:hAnsi="Calibri" w:cs="Calibri"/>
+                <w:bCs/>
+                <w:sz w:val="26"/>
+                <w:szCs w:val="26"/>
+              </w:rPr>
+              <w:t xml:space="preserve">. </w:t>
+            </w:r>
+            <w:r>
+              <w:rPr>
+                <w:rFonts w:ascii="Calibri" w:eastAsia="Calibri" w:hAnsi="Calibri" w:cs="Calibri"/>
+                <w:bCs/>
+                <w:sz w:val="26"/>
+                <w:szCs w:val="26"/>
+              </w:rPr>
+              <w:t>V</w:t>
+            </w:r>
+            <w:r>
+              <w:rPr>
+                <w:rFonts w:ascii="Calibri" w:eastAsia="Calibri" w:hAnsi="Calibri" w:cs="Calibri"/>
+                <w:bCs/>
+                <w:sz w:val="26"/>
+                <w:szCs w:val="26"/>
+              </w:rPr>
+              <w:t>a nel suo profilo cliccando il pulsante “Mio Profilo” e successivamente si reca nella sezione de</w:t>
+            </w:r>
+            <w:r>
+              <w:rPr>
+                <w:rFonts w:ascii="Calibri" w:eastAsia="Calibri" w:hAnsi="Calibri" w:cs="Calibri"/>
+                <w:bCs/>
+                <w:sz w:val="26"/>
+                <w:szCs w:val="26"/>
+              </w:rPr>
+              <w:t>i film richiesti dall’utente</w:t>
+            </w:r>
+            <w:r>
+              <w:rPr>
+                <w:rFonts w:ascii="Calibri" w:eastAsia="Calibri" w:hAnsi="Calibri" w:cs="Calibri"/>
+                <w:bCs/>
+                <w:sz w:val="26"/>
+                <w:szCs w:val="26"/>
+              </w:rPr>
+              <w:t xml:space="preserve"> e clicca il pulsante “</w:t>
+            </w:r>
+            <w:r>
+              <w:rPr>
+                <w:rFonts w:ascii="Calibri" w:eastAsia="Calibri" w:hAnsi="Calibri" w:cs="Calibri"/>
+                <w:bCs/>
+                <w:sz w:val="26"/>
+                <w:szCs w:val="26"/>
+              </w:rPr>
+              <w:t>Film richiesti dagli spettatori</w:t>
+            </w:r>
+            <w:r>
+              <w:rPr>
+                <w:rFonts w:ascii="Calibri" w:eastAsia="Calibri" w:hAnsi="Calibri" w:cs="Calibri"/>
+                <w:bCs/>
+                <w:sz w:val="26"/>
+                <w:szCs w:val="26"/>
+              </w:rPr>
+              <w:t xml:space="preserve">”. </w:t>
+            </w:r>
+          </w:p>
+          <w:p>
+            <w:pPr>
+              <w:rPr>
+                <w:rFonts w:ascii="Calibri" w:eastAsia="Calibri" w:hAnsi="Calibri" w:cs="Calibri"/>
+                <w:bCs/>
+                <w:sz w:val="26"/>
+                <w:szCs w:val="26"/>
+              </w:rPr>
+            </w:pPr>
+            <w:r>
+              <w:rPr>
+                <w:rFonts w:ascii="Calibri" w:eastAsia="Calibri" w:hAnsi="Calibri" w:cs="Calibri"/>
+                <w:bCs/>
+                <w:sz w:val="26"/>
+                <w:szCs w:val="26"/>
+              </w:rPr>
+              <w:t xml:space="preserve">Giovanni viene reindirizzato a una pagina </w:t>
+            </w:r>
+            <w:r>
+              <w:rPr>
+                <w:rFonts w:ascii="Calibri" w:eastAsia="Calibri" w:hAnsi="Calibri" w:cs="Calibri"/>
+                <w:bCs/>
+                <w:sz w:val="26"/>
+                <w:szCs w:val="26"/>
+              </w:rPr>
+              <w:t>dove c’è una lista di film che gli spettatori hanno richiesto e clicca sulla richiesta “The ring”.</w:t>
+            </w:r>
+          </w:p>
+          <w:p>
+            <w:pPr>
+              <w:rPr>
+                <w:rFonts w:ascii="Calibri" w:eastAsia="Calibri" w:hAnsi="Calibri" w:cs="Calibri"/>
+                <w:bCs/>
+                <w:sz w:val="26"/>
+                <w:szCs w:val="26"/>
+              </w:rPr>
+            </w:pPr>
+            <w:r>
+              <w:rPr>
+                <w:rFonts w:ascii="Calibri" w:eastAsia="Calibri" w:hAnsi="Calibri" w:cs="Calibri"/>
+                <w:bCs/>
+                <w:sz w:val="26"/>
+                <w:szCs w:val="26"/>
+              </w:rPr>
+              <w:t>Il sistema gli mostra un form</w:t>
+            </w:r>
+            <w:r>
+              <w:rPr>
+                <w:rFonts w:ascii="Calibri" w:eastAsia="Calibri" w:hAnsi="Calibri" w:cs="Calibri"/>
+                <w:bCs/>
+                <w:sz w:val="26"/>
+                <w:szCs w:val="26"/>
+              </w:rPr>
+              <w:t xml:space="preserve"> d</w:t>
+            </w:r>
+            <w:r>
+              <w:rPr>
+                <w:rFonts w:ascii="Calibri" w:eastAsia="Calibri" w:hAnsi="Calibri" w:cs="Calibri"/>
+                <w:bCs/>
+                <w:sz w:val="26"/>
+                <w:szCs w:val="26"/>
+              </w:rPr>
+              <w:t>ove</w:t>
+            </w:r>
+            <w:r>
+              <w:rPr>
+                <w:rFonts w:ascii="Calibri" w:eastAsia="Calibri" w:hAnsi="Calibri" w:cs="Calibri"/>
+                <w:bCs/>
+                <w:sz w:val="26"/>
+                <w:szCs w:val="26"/>
+              </w:rPr>
+              <w:t xml:space="preserve"> inseri</w:t>
+            </w:r>
+            <w:r>
+              <w:rPr>
+                <w:rFonts w:ascii="Calibri" w:eastAsia="Calibri" w:hAnsi="Calibri" w:cs="Calibri"/>
+                <w:bCs/>
+                <w:sz w:val="26"/>
+                <w:szCs w:val="26"/>
+              </w:rPr>
+              <w:t>sce</w:t>
+            </w:r>
+            <w:r>
+              <w:rPr>
+                <w:rFonts w:ascii="Calibri" w:eastAsia="Calibri" w:hAnsi="Calibri" w:cs="Calibri"/>
+                <w:bCs/>
+                <w:sz w:val="26"/>
+                <w:szCs w:val="26"/>
+              </w:rPr>
+              <w:t xml:space="preserve"> tutti i vari dati del film e il film vero e proprio.</w:t>
+            </w:r>
+            <w:r>
+              <w:rPr>
+                <w:rFonts w:ascii="Calibri" w:eastAsia="Calibri" w:hAnsi="Calibri" w:cs="Calibri"/>
+                <w:bCs/>
+                <w:sz w:val="26"/>
+                <w:szCs w:val="26"/>
+              </w:rPr>
+              <w:t xml:space="preserve"> </w:t>
+            </w:r>
+            <w:r>
+              <w:rPr>
+                <w:rFonts w:ascii="Calibri" w:eastAsia="Calibri" w:hAnsi="Calibri" w:cs="Calibri"/>
+                <w:bCs/>
+                <w:sz w:val="26"/>
+                <w:szCs w:val="26"/>
+              </w:rPr>
+              <w:t xml:space="preserve">Giovanni conferma l’aggiunta del film al catalogo tramite </w:t>
+            </w:r>
+            <w:r>
+              <w:rPr>
+                <w:rFonts w:ascii="Calibri" w:eastAsia="Calibri" w:hAnsi="Calibri" w:cs="Calibri"/>
+                <w:bCs/>
+                <w:sz w:val="26"/>
+                <w:szCs w:val="26"/>
+              </w:rPr>
+              <w:t>il</w:t>
+            </w:r>
+            <w:bookmarkStart w:id="0" w:name="_GoBack"/>
+            <w:bookmarkEnd w:id="0"/>
+            <w:r>
+              <w:rPr>
+                <w:rFonts w:ascii="Calibri" w:eastAsia="Calibri" w:hAnsi="Calibri" w:cs="Calibri"/>
+                <w:bCs/>
+                <w:sz w:val="26"/>
+                <w:szCs w:val="26"/>
+              </w:rPr>
+              <w:t xml:space="preserve"> pulsante “aggiungi film” e il sistema gli risponde che il film “The Ring” è stato aggiunto correttamente al catalogo dei film</w:t>
             </w:r>
           </w:p>
         </w:tc>
@@ -1477,7 +2352,16 @@
                 <w:sz w:val="26"/>
                 <w:szCs w:val="26"/>
               </w:rPr>
-              <w:t>Mario: utente registrato</w:t>
+              <w:t xml:space="preserve">Mario: </w:t>
+            </w:r>
+            <w:r>
+              <w:rPr>
+                <w:rFonts w:ascii="Calibri" w:eastAsia="Calibri" w:hAnsi="Calibri" w:cs="Calibri"/>
+                <w:bCs/>
+                <w:sz w:val="26"/>
+                <w:szCs w:val="26"/>
+              </w:rPr>
+              <w:t>spettatore</w:t>
             </w:r>
           </w:p>
           <w:p>
@@ -3440,8 +4324,6 @@
           <w:szCs w:val="26"/>
         </w:rPr>
       </w:pPr>
-      <w:bookmarkStart w:id="0" w:name="_GoBack"/>
-      <w:bookmarkEnd w:id="0"/>
     </w:p>
     <w:p>
       <w:pPr>
@@ -4546,16 +5428,16 @@
     </w:lvl>
   </w:abstractNum>
   <w:abstractNum w:abstractNumId="2" w15:restartNumberingAfterBreak="0">
-    <w:nsid w:val="3D2C7012"/>
+    <w:nsid w:val="35DB4726"/>
     <w:multiLevelType w:val="hybridMultilevel"/>
-    <w:tmpl w:val="43A8D52A"/>
+    <w:tmpl w:val="85707FE2"/>
     <w:lvl w:ilvl="0" w:tplc="04100001">
       <w:start w:val="1"/>
       <w:numFmt w:val="bullet"/>
       <w:lvlText w:val=""/>
       <w:lvlJc w:val="left"/>
       <w:pPr>
-        <w:ind w:left="360" w:hanging="360"/>
+        <w:ind w:left="720" w:hanging="360"/>
       </w:pPr>
       <w:rPr>
         <w:rFonts w:ascii="Symbol" w:hAnsi="Symbol" w:hint="default"/>
@@ -4659,16 +5541,16 @@
     </w:lvl>
   </w:abstractNum>
   <w:abstractNum w:abstractNumId="3" w15:restartNumberingAfterBreak="0">
-    <w:nsid w:val="48FE0622"/>
+    <w:nsid w:val="3D2C7012"/>
     <w:multiLevelType w:val="hybridMultilevel"/>
-    <w:tmpl w:val="11B00B52"/>
+    <w:tmpl w:val="43A8D52A"/>
     <w:lvl w:ilvl="0" w:tplc="04100001">
       <w:start w:val="1"/>
       <w:numFmt w:val="bullet"/>
       <w:lvlText w:val=""/>
       <w:lvlJc w:val="left"/>
       <w:pPr>
-        <w:ind w:left="720" w:hanging="360"/>
+        <w:ind w:left="360" w:hanging="360"/>
       </w:pPr>
       <w:rPr>
         <w:rFonts w:ascii="Symbol" w:hAnsi="Symbol" w:hint="default"/>
@@ -4772,9 +5654,9 @@
     </w:lvl>
   </w:abstractNum>
   <w:abstractNum w:abstractNumId="4" w15:restartNumberingAfterBreak="0">
-    <w:nsid w:val="68235C77"/>
+    <w:nsid w:val="48FE0622"/>
     <w:multiLevelType w:val="hybridMultilevel"/>
-    <w:tmpl w:val="06BCCF82"/>
+    <w:tmpl w:val="11B00B52"/>
     <w:lvl w:ilvl="0" w:tplc="04100001">
       <w:start w:val="1"/>
       <w:numFmt w:val="bullet"/>
@@ -4885,9 +5767,9 @@
     </w:lvl>
   </w:abstractNum>
   <w:abstractNum w:abstractNumId="5" w15:restartNumberingAfterBreak="0">
-    <w:nsid w:val="6D0E1013"/>
+    <w:nsid w:val="68235C77"/>
     <w:multiLevelType w:val="hybridMultilevel"/>
-    <w:tmpl w:val="A37435DC"/>
+    <w:tmpl w:val="06BCCF82"/>
     <w:lvl w:ilvl="0" w:tplc="04100001">
       <w:start w:val="1"/>
       <w:numFmt w:val="bullet"/>
@@ -4997,23 +5879,139 @@
       </w:rPr>
     </w:lvl>
   </w:abstractNum>
+  <w:abstractNum w:abstractNumId="6" w15:restartNumberingAfterBreak="0">
+    <w:nsid w:val="6D0E1013"/>
+    <w:multiLevelType w:val="hybridMultilevel"/>
+    <w:tmpl w:val="A37435DC"/>
+    <w:lvl w:ilvl="0" w:tplc="04100001">
+      <w:start w:val="1"/>
+      <w:numFmt w:val="bullet"/>
+      <w:lvlText w:val=""/>
+      <w:lvlJc w:val="left"/>
+      <w:pPr>
+        <w:ind w:left="720" w:hanging="360"/>
+      </w:pPr>
+      <w:rPr>
+        <w:rFonts w:ascii="Symbol" w:hAnsi="Symbol" w:hint="default"/>
+      </w:rPr>
+    </w:lvl>
+    <w:lvl w:ilvl="1" w:tplc="04100003" w:tentative="1">
+      <w:start w:val="1"/>
+      <w:numFmt w:val="bullet"/>
+      <w:lvlText w:val="o"/>
+      <w:lvlJc w:val="left"/>
+      <w:pPr>
+        <w:ind w:left="1440" w:hanging="360"/>
+      </w:pPr>
+      <w:rPr>
+        <w:rFonts w:ascii="Courier New" w:hAnsi="Courier New" w:cs="Courier New" w:hint="default"/>
+      </w:rPr>
+    </w:lvl>
+    <w:lvl w:ilvl="2" w:tplc="04100005" w:tentative="1">
+      <w:start w:val="1"/>
+      <w:numFmt w:val="bullet"/>
+      <w:lvlText w:val=""/>
+      <w:lvlJc w:val="left"/>
+      <w:pPr>
+        <w:ind w:left="2160" w:hanging="360"/>
+      </w:pPr>
+      <w:rPr>
+        <w:rFonts w:ascii="Wingdings" w:hAnsi="Wingdings" w:hint="default"/>
+      </w:rPr>
+    </w:lvl>
+    <w:lvl w:ilvl="3" w:tplc="04100001" w:tentative="1">
+      <w:start w:val="1"/>
+      <w:numFmt w:val="bullet"/>
+      <w:lvlText w:val=""/>
+      <w:lvlJc w:val="left"/>
+      <w:pPr>
+        <w:ind w:left="2880" w:hanging="360"/>
+      </w:pPr>
+      <w:rPr>
+        <w:rFonts w:ascii="Symbol" w:hAnsi="Symbol" w:hint="default"/>
+      </w:rPr>
+    </w:lvl>
+    <w:lvl w:ilvl="4" w:tplc="04100003" w:tentative="1">
+      <w:start w:val="1"/>
+      <w:numFmt w:val="bullet"/>
+      <w:lvlText w:val="o"/>
+      <w:lvlJc w:val="left"/>
+      <w:pPr>
+        <w:ind w:left="3600" w:hanging="360"/>
+      </w:pPr>
+      <w:rPr>
+        <w:rFonts w:ascii="Courier New" w:hAnsi="Courier New" w:cs="Courier New" w:hint="default"/>
+      </w:rPr>
+    </w:lvl>
+    <w:lvl w:ilvl="5" w:tplc="04100005" w:tentative="1">
+      <w:start w:val="1"/>
+      <w:numFmt w:val="bullet"/>
+      <w:lvlText w:val=""/>
+      <w:lvlJc w:val="left"/>
+      <w:pPr>
+        <w:ind w:left="4320" w:hanging="360"/>
+      </w:pPr>
+      <w:rPr>
+        <w:rFonts w:ascii="Wingdings" w:hAnsi="Wingdings" w:hint="default"/>
+      </w:rPr>
+    </w:lvl>
+    <w:lvl w:ilvl="6" w:tplc="04100001" w:tentative="1">
+      <w:start w:val="1"/>
+      <w:numFmt w:val="bullet"/>
+      <w:lvlText w:val=""/>
+      <w:lvlJc w:val="left"/>
+      <w:pPr>
+        <w:ind w:left="5040" w:hanging="360"/>
+      </w:pPr>
+      <w:rPr>
+        <w:rFonts w:ascii="Symbol" w:hAnsi="Symbol" w:hint="default"/>
+      </w:rPr>
+    </w:lvl>
+    <w:lvl w:ilvl="7" w:tplc="04100003" w:tentative="1">
+      <w:start w:val="1"/>
+      <w:numFmt w:val="bullet"/>
+      <w:lvlText w:val="o"/>
+      <w:lvlJc w:val="left"/>
+      <w:pPr>
+        <w:ind w:left="5760" w:hanging="360"/>
+      </w:pPr>
+      <w:rPr>
+        <w:rFonts w:ascii="Courier New" w:hAnsi="Courier New" w:cs="Courier New" w:hint="default"/>
+      </w:rPr>
+    </w:lvl>
+    <w:lvl w:ilvl="8" w:tplc="04100005" w:tentative="1">
+      <w:start w:val="1"/>
+      <w:numFmt w:val="bullet"/>
+      <w:lvlText w:val=""/>
+      <w:lvlJc w:val="left"/>
+      <w:pPr>
+        <w:ind w:left="6480" w:hanging="360"/>
+      </w:pPr>
+      <w:rPr>
+        <w:rFonts w:ascii="Wingdings" w:hAnsi="Wingdings" w:hint="default"/>
+      </w:rPr>
+    </w:lvl>
+  </w:abstractNum>
   <w:num w:numId="1">
     <w:abstractNumId w:val="0"/>
   </w:num>
   <w:num w:numId="2">
-    <w:abstractNumId w:val="2"/>
+    <w:abstractNumId w:val="3"/>
   </w:num>
   <w:num w:numId="3">
-    <w:abstractNumId w:val="4"/>
+    <w:abstractNumId w:val="5"/>
   </w:num>
   <w:num w:numId="4">
     <w:abstractNumId w:val="1"/>
   </w:num>
   <w:num w:numId="5">
-    <w:abstractNumId w:val="5"/>
+    <w:abstractNumId w:val="6"/>
   </w:num>
   <w:num w:numId="6">
-    <w:abstractNumId w:val="3"/>
+    <w:abstractNumId w:val="4"/>
+  </w:num>
+  <w:num w:numId="7">
+    <w:abstractNumId w:val="2"/>
   </w:num>
 </w:numbering>
 </file>

--- a/Deliverables/ProblemStatement_Buy&See.docx
+++ b/Deliverables/ProblemStatement_Buy&See.docx
@@ -2205,8 +2205,6 @@
               </w:rPr>
               <w:t>il</w:t>
             </w:r>
-            <w:bookmarkStart w:id="0" w:name="_GoBack"/>
-            <w:bookmarkEnd w:id="0"/>
             <w:r>
               <w:rPr>
                 <w:rFonts w:ascii="Calibri" w:eastAsia="Calibri" w:hAnsi="Calibri" w:cs="Calibri"/>
@@ -4661,6 +4659,66 @@
         <w:rPr>
           <w:b/>
           <w:bCs/>
+          <w:sz w:val="26"/>
+          <w:szCs w:val="26"/>
+        </w:rPr>
+      </w:pPr>
+    </w:p>
+    <w:p>
+      <w:pPr>
+        <w:rPr>
+          <w:b/>
+          <w:bCs/>
+          <w:sz w:val="26"/>
+          <w:szCs w:val="26"/>
+        </w:rPr>
+      </w:pPr>
+    </w:p>
+    <w:p>
+      <w:pPr>
+        <w:rPr>
+          <w:b/>
+          <w:bCs/>
+          <w:sz w:val="26"/>
+          <w:szCs w:val="26"/>
+        </w:rPr>
+      </w:pPr>
+    </w:p>
+    <w:p>
+      <w:pPr>
+        <w:rPr>
+          <w:b/>
+          <w:bCs/>
+          <w:sz w:val="26"/>
+          <w:szCs w:val="26"/>
+        </w:rPr>
+      </w:pPr>
+    </w:p>
+    <w:p>
+      <w:pPr>
+        <w:rPr>
+          <w:b/>
+          <w:bCs/>
+          <w:sz w:val="26"/>
+          <w:szCs w:val="26"/>
+        </w:rPr>
+      </w:pPr>
+    </w:p>
+    <w:p>
+      <w:pPr>
+        <w:rPr>
+          <w:b/>
+          <w:bCs/>
+          <w:sz w:val="26"/>
+          <w:szCs w:val="26"/>
+        </w:rPr>
+      </w:pPr>
+    </w:p>
+    <w:p>
+      <w:pPr>
+        <w:rPr>
+          <w:b/>
+          <w:bCs/>
           <w:sz w:val="40"/>
           <w:szCs w:val="40"/>
         </w:rPr>
@@ -4672,6 +4730,7 @@
           <w:sz w:val="26"/>
           <w:szCs w:val="26"/>
         </w:rPr>
+        <w:lastRenderedPageBreak/>
         <w:t xml:space="preserve"> </w:t>
       </w:r>
       <w:r>
@@ -4713,6 +4772,12 @@
         <w:spacing w:before="0" w:beforeAutospacing="0" w:after="225" w:afterAutospacing="0"/>
         <w:rPr>
           <w:rStyle w:val="Emphasis"/>
+          <w:rFonts w:ascii="Arial" w:hAnsi="Arial" w:cs="Arial"/>
+          <w:b/>
+          <w:bCs/>
+          <w:i w:val="0"/>
+          <w:iCs w:val="0"/>
+          <w:color w:val="212529"/>
           <w:sz w:val="26"/>
           <w:szCs w:val="26"/>
         </w:rPr>
@@ -4754,9 +4819,14 @@
           <w:sz w:val="26"/>
           <w:szCs w:val="26"/>
         </w:rPr>
-        <w:t xml:space="preserve">La nostra piattaforma web deve avere un’interfaccia visivamente semplice in modo tale che gli utenti che si troveranno ad utilizzare il servizio troveranno in breve tempo tutte le operazioni facendogli acquisire fin da subito un senso di familiarità. Il sistema inoltre fornirà feedback di messaggi in tempo reale guidando passo dopo passo assistenza agli </w:t>
-      </w:r>
-      <w:r>
+        <w:t xml:space="preserve">La nostra piattaforma web deve avere un’interfaccia visivamente semplice in modo tale che gli utenti che si troveranno ad utilizzare il servizio troveranno in breve tempo tutte le operazioni facendogli acquisire fin da subito un senso di familiarità. Il sistema inoltre fornirà feedback di messaggi in tempo reale guidando passo dopo passo assistenza agli utenti, in questo modo chiunque leggendo sarà in grado di capire l’operazione che si sta per fare e in caso un utente sa di aver sbagliato può sempre tornare indietro tramite un apposito tasto. Il nostro scopo è che chiunque abbia a disposizione un servizio facile da utilizzare, che sia molto intuitivo e immediato </w:t>
+      </w:r>
+    </w:p>
+    <w:p>
+      <w:pPr>
+        <w:pStyle w:val="text-justify"/>
+        <w:shd w:val="clear" w:color="auto" w:fill="FFFFFF"/>
+        <w:spacing w:before="0" w:beforeAutospacing="0" w:after="225" w:afterAutospacing="0"/>
         <w:rPr>
           <w:rStyle w:val="Emphasis"/>
           <w:rFonts w:asciiTheme="minorHAnsi" w:hAnsiTheme="minorHAnsi" w:cstheme="minorHAnsi"/>
@@ -4766,15 +4836,136 @@
           <w:sz w:val="26"/>
           <w:szCs w:val="26"/>
         </w:rPr>
-        <w:lastRenderedPageBreak/>
-        <w:t xml:space="preserve">utenti, in questo modo chiunque leggendo sarà in grado di capire l’operazione che si sta per fare e in caso un utente sa di aver sbagliato può sempre tornare indietro tramite un apposito tasto. Il nostro scopo è che chiunque abbia a disposizione un servizio facile da utilizzare, che sia molto intuitivo e immediato </w:t>
-      </w:r>
+      </w:pPr>
     </w:p>
     <w:p>
       <w:pPr>
         <w:pStyle w:val="text-justify"/>
         <w:shd w:val="clear" w:color="auto" w:fill="FFFFFF"/>
         <w:spacing w:before="0" w:beforeAutospacing="0" w:after="225" w:afterAutospacing="0"/>
+        <w:rPr>
+          <w:rStyle w:val="Emphasis"/>
+          <w:rFonts w:asciiTheme="minorHAnsi" w:hAnsiTheme="minorHAnsi" w:cstheme="minorHAnsi"/>
+          <w:b/>
+          <w:bCs/>
+          <w:i w:val="0"/>
+          <w:iCs w:val="0"/>
+          <w:color w:val="212529"/>
+          <w:sz w:val="26"/>
+          <w:szCs w:val="26"/>
+        </w:rPr>
+      </w:pPr>
+      <w:r>
+        <w:rPr>
+          <w:rStyle w:val="Emphasis"/>
+          <w:rFonts w:asciiTheme="minorHAnsi" w:hAnsiTheme="minorHAnsi" w:cstheme="minorHAnsi"/>
+          <w:b/>
+          <w:bCs/>
+          <w:i w:val="0"/>
+          <w:iCs w:val="0"/>
+          <w:color w:val="212529"/>
+          <w:sz w:val="26"/>
+          <w:szCs w:val="26"/>
+        </w:rPr>
+        <w:t>Affidabilità</w:t>
+      </w:r>
+    </w:p>
+    <w:p>
+      <w:pPr>
+        <w:pStyle w:val="text-justify"/>
+        <w:shd w:val="clear" w:color="auto" w:fill="FFFFFF"/>
+        <w:spacing w:before="0" w:beforeAutospacing="0" w:after="225" w:afterAutospacing="0"/>
+        <w:rPr>
+          <w:rStyle w:val="Emphasis"/>
+          <w:rFonts w:ascii="Calibri" w:hAnsi="Calibri" w:cs="Calibri"/>
+          <w:i w:val="0"/>
+          <w:iCs w:val="0"/>
+          <w:color w:val="212529"/>
+          <w:sz w:val="26"/>
+          <w:szCs w:val="26"/>
+        </w:rPr>
+      </w:pPr>
+      <w:r>
+        <w:rPr>
+          <w:rStyle w:val="Emphasis"/>
+          <w:rFonts w:ascii="Calibri" w:hAnsi="Calibri" w:cs="Calibri"/>
+          <w:i w:val="0"/>
+          <w:iCs w:val="0"/>
+          <w:color w:val="212529"/>
+          <w:sz w:val="26"/>
+          <w:szCs w:val="26"/>
+        </w:rPr>
+        <w:t>Il sistema funziona tramite un database relazionale dove vengono salvati tutti i dati delle persone che usufruiscono della piattaforma web, dei loro acquisti e infine anche i dati dei film. Il nostro sito web di streaming ha un’architettura client-server e deve essere operativo 24 ore su 24 e questo deve essere garantito anche in caso di un guasto perciò il sistema eseguirà dei backup periodici in modo tale che se abbiamo una perdita di dati possiamo sempre recuperarli. Inoltre, forniremo al server strumenti necessari per la protezione e sicurezza dei dati rendendo difficili manomissioni e intrusioni da parte dei malintenzionati</w:t>
+      </w:r>
+    </w:p>
+    <w:p>
+      <w:pPr>
+        <w:pStyle w:val="text-justify"/>
+        <w:shd w:val="clear" w:color="auto" w:fill="FFFFFF"/>
+        <w:spacing w:before="0" w:beforeAutospacing="0" w:after="225" w:afterAutospacing="0"/>
+        <w:rPr>
+          <w:rStyle w:val="Emphasis"/>
+          <w:rFonts w:asciiTheme="minorHAnsi" w:hAnsiTheme="minorHAnsi" w:cstheme="minorHAnsi"/>
+          <w:b/>
+          <w:bCs/>
+          <w:i w:val="0"/>
+          <w:iCs w:val="0"/>
+          <w:color w:val="212529"/>
+          <w:sz w:val="26"/>
+          <w:szCs w:val="26"/>
+        </w:rPr>
+      </w:pPr>
+    </w:p>
+    <w:p>
+      <w:pPr>
+        <w:pStyle w:val="text-justify"/>
+        <w:shd w:val="clear" w:color="auto" w:fill="FFFFFF"/>
+        <w:spacing w:before="0" w:beforeAutospacing="0" w:after="225" w:afterAutospacing="0"/>
+        <w:rPr>
+          <w:rStyle w:val="Emphasis"/>
+          <w:rFonts w:asciiTheme="minorHAnsi" w:hAnsiTheme="minorHAnsi" w:cstheme="minorHAnsi"/>
+          <w:b/>
+          <w:bCs/>
+          <w:i w:val="0"/>
+          <w:iCs w:val="0"/>
+          <w:color w:val="212529"/>
+          <w:sz w:val="26"/>
+          <w:szCs w:val="26"/>
+        </w:rPr>
+      </w:pPr>
+      <w:r>
+        <w:rPr>
+          <w:rStyle w:val="Emphasis"/>
+          <w:rFonts w:asciiTheme="minorHAnsi" w:hAnsiTheme="minorHAnsi" w:cstheme="minorHAnsi"/>
+          <w:b/>
+          <w:bCs/>
+          <w:i w:val="0"/>
+          <w:iCs w:val="0"/>
+          <w:color w:val="212529"/>
+          <w:sz w:val="26"/>
+          <w:szCs w:val="26"/>
+        </w:rPr>
+        <w:t>Performance</w:t>
+      </w:r>
+    </w:p>
+    <w:p>
+      <w:pPr>
+        <w:pStyle w:val="text-justify"/>
+        <w:shd w:val="clear" w:color="auto" w:fill="FFFFFF"/>
+        <w:spacing w:before="0" w:beforeAutospacing="0" w:after="225" w:afterAutospacing="0"/>
+        <w:rPr>
+          <w:rStyle w:val="Emphasis"/>
+          <w:rFonts w:asciiTheme="minorHAnsi" w:hAnsiTheme="minorHAnsi" w:cstheme="minorHAnsi"/>
+          <w:b/>
+          <w:bCs/>
+          <w:i w:val="0"/>
+          <w:iCs w:val="0"/>
+          <w:color w:val="212529"/>
+          <w:sz w:val="26"/>
+          <w:szCs w:val="26"/>
+        </w:rPr>
+      </w:pPr>
+      <w:r>
         <w:rPr>
           <w:rStyle w:val="Emphasis"/>
           <w:rFonts w:asciiTheme="minorHAnsi" w:hAnsiTheme="minorHAnsi" w:cstheme="minorHAnsi"/>
@@ -4784,7 +4975,8 @@
           <w:sz w:val="26"/>
           <w:szCs w:val="26"/>
         </w:rPr>
-      </w:pPr>
+        <w:t xml:space="preserve">Il sistema deve garantire rapidità per eseguire le varie operazioni disponibili e permettere di offrire un’ottima qualità streaming anche a utenti che possiedono una connessione internet ad alta latenza. Daremo la possibilità al gestore del catalogo la capacità di caricare film velocemente e forniremo alla piattaforma strumenti che permettono fluidità in modo tale che non impatteremo sull’esperienza di un singolo utente quando ci sono molti altri utenti collegati contemporaneamente </w:t>
+      </w:r>
     </w:p>
     <w:p>
       <w:pPr>
@@ -4803,7 +4995,12 @@
           <w:szCs w:val="26"/>
         </w:rPr>
       </w:pPr>
-      <w:r>
+    </w:p>
+    <w:p>
+      <w:pPr>
+        <w:pStyle w:val="text-justify"/>
+        <w:shd w:val="clear" w:color="auto" w:fill="FFFFFF"/>
+        <w:spacing w:before="0" w:beforeAutospacing="0" w:after="225" w:afterAutospacing="0"/>
         <w:rPr>
           <w:rStyle w:val="Emphasis"/>
           <w:rFonts w:asciiTheme="minorHAnsi" w:hAnsiTheme="minorHAnsi" w:cstheme="minorHAnsi"/>
@@ -4815,7 +5012,38 @@
           <w:sz w:val="26"/>
           <w:szCs w:val="26"/>
         </w:rPr>
-        <w:t>Affidabilità</w:t>
+      </w:pPr>
+      <w:r>
+        <w:rPr>
+          <w:rStyle w:val="Emphasis"/>
+          <w:rFonts w:asciiTheme="minorHAnsi" w:hAnsiTheme="minorHAnsi" w:cstheme="minorHAnsi"/>
+          <w:b/>
+          <w:bCs/>
+          <w:i w:val="0"/>
+          <w:iCs w:val="0"/>
+          <w:color w:val="212529"/>
+          <w:sz w:val="26"/>
+          <w:szCs w:val="26"/>
+        </w:rPr>
+        <w:t>Manutenibilità</w:t>
+      </w:r>
+      <w:r>
+        <w:rPr>
+          <w:rFonts w:asciiTheme="minorHAnsi" w:hAnsiTheme="minorHAnsi" w:cstheme="minorHAnsi"/>
+          <w:color w:val="212529"/>
+          <w:sz w:val="26"/>
+          <w:szCs w:val="26"/>
+        </w:rPr>
+        <w:br/>
+      </w:r>
+      <w:r>
+        <w:rPr>
+          <w:rFonts w:asciiTheme="minorHAnsi" w:hAnsiTheme="minorHAnsi" w:cstheme="minorHAnsi"/>
+          <w:color w:val="212529"/>
+          <w:sz w:val="26"/>
+          <w:szCs w:val="26"/>
+        </w:rPr>
+        <w:t>Tra i più importanti requisiti non funzionali c’è sicuramente la manutenibilità del software ovvero il tempo con cui eseguiamo la manutenzione del sistema, attraverso questa l’amministratore del sistema può modificare o aggiungere nuove funzioni alla piattaforma, può effettuare un bug fixing degli errori senza generare altri bug, può migliorare e incrementare le prestazioni. Grazie alla documentazione prodotta inoltre permettiamo anche ai nuovi possibili membri che dovranno gestire il sistema di comprendere facilmente il codice e il suo funzionamento e quindi cosa loro devono programmare e in che modo farlo</w:t>
       </w:r>
     </w:p>
     <w:p>
@@ -4826,24 +5054,51 @@
         <w:rPr>
           <w:rStyle w:val="Emphasis"/>
           <w:rFonts w:asciiTheme="minorHAnsi" w:hAnsiTheme="minorHAnsi" w:cstheme="minorHAnsi"/>
+          <w:color w:val="212529"/>
+          <w:sz w:val="26"/>
+          <w:szCs w:val="26"/>
+        </w:rPr>
+      </w:pPr>
+    </w:p>
+    <w:p>
+      <w:pPr>
+        <w:pStyle w:val="text-justify"/>
+        <w:shd w:val="clear" w:color="auto" w:fill="FFFFFF"/>
+        <w:spacing w:before="0" w:beforeAutospacing="0" w:after="225" w:afterAutospacing="0"/>
+        <w:rPr>
+          <w:rStyle w:val="Emphasis"/>
+          <w:rFonts w:asciiTheme="minorHAnsi" w:hAnsiTheme="minorHAnsi" w:cstheme="minorHAnsi"/>
+          <w:color w:val="212529"/>
+          <w:sz w:val="26"/>
+          <w:szCs w:val="26"/>
+        </w:rPr>
+      </w:pPr>
+    </w:p>
+    <w:p>
+      <w:pPr>
+        <w:pStyle w:val="text-justify"/>
+        <w:shd w:val="clear" w:color="auto" w:fill="FFFFFF"/>
+        <w:spacing w:before="0" w:beforeAutospacing="0" w:after="225" w:afterAutospacing="0"/>
+        <w:rPr>
+          <w:rFonts w:asciiTheme="minorHAnsi" w:hAnsiTheme="minorHAnsi" w:cstheme="minorHAnsi"/>
+          <w:sz w:val="26"/>
+          <w:szCs w:val="26"/>
+        </w:rPr>
+      </w:pPr>
+      <w:r>
+        <w:rPr>
+          <w:rStyle w:val="Emphasis"/>
+          <w:rFonts w:asciiTheme="minorHAnsi" w:hAnsiTheme="minorHAnsi" w:cstheme="minorHAnsi"/>
+          <w:b/>
+          <w:bCs/>
           <w:i w:val="0"/>
           <w:iCs w:val="0"/>
           <w:color w:val="212529"/>
           <w:sz w:val="26"/>
           <w:szCs w:val="26"/>
         </w:rPr>
-      </w:pPr>
-      <w:r>
-        <w:rPr>
-          <w:rStyle w:val="Emphasis"/>
-          <w:rFonts w:asciiTheme="minorHAnsi" w:hAnsiTheme="minorHAnsi" w:cstheme="minorHAnsi"/>
-          <w:i w:val="0"/>
-          <w:iCs w:val="0"/>
-          <w:color w:val="212529"/>
-          <w:sz w:val="26"/>
-          <w:szCs w:val="26"/>
-        </w:rPr>
-        <w:t>Il sistema funziona tramite un database relazionale dove vengono salvati tutti i dati delle persone che usufruiscono della piattaforma web, dei loro acquisti e infine anche i dati dei film. Il nostro sito web di streaming ha un’architettura client-server e deve essere operativo 24 ore su 24 e questo deve essere garantito anche in caso di un guasto perciò il sistema eseguirà dei backup periodici in modo tale che se abbiamo una perdita di dati possiamo sempre recuperarli. Inoltre, forniremo al server strumenti necessari per la protezione e sicurezza dei dati rendendo difficili manomissioni e intrusioni da parte dei malintenzionati</w:t>
+        <w:lastRenderedPageBreak/>
+        <w:t>Implementazione</w:t>
       </w:r>
     </w:p>
     <w:p>
@@ -4852,229 +5107,20 @@
         <w:shd w:val="clear" w:color="auto" w:fill="FFFFFF"/>
         <w:spacing w:before="0" w:beforeAutospacing="0" w:after="225" w:afterAutospacing="0"/>
         <w:rPr>
-          <w:rStyle w:val="Emphasis"/>
-          <w:rFonts w:asciiTheme="minorHAnsi" w:hAnsiTheme="minorHAnsi" w:cstheme="minorHAnsi"/>
-          <w:b/>
-          <w:bCs/>
-          <w:i w:val="0"/>
-          <w:iCs w:val="0"/>
-          <w:color w:val="212529"/>
-          <w:sz w:val="26"/>
-          <w:szCs w:val="26"/>
-        </w:rPr>
-      </w:pPr>
-    </w:p>
-    <w:p>
-      <w:pPr>
-        <w:pStyle w:val="text-justify"/>
-        <w:shd w:val="clear" w:color="auto" w:fill="FFFFFF"/>
-        <w:spacing w:before="0" w:beforeAutospacing="0" w:after="225" w:afterAutospacing="0"/>
-        <w:rPr>
-          <w:rStyle w:val="Emphasis"/>
-          <w:rFonts w:asciiTheme="minorHAnsi" w:hAnsiTheme="minorHAnsi" w:cstheme="minorHAnsi"/>
-          <w:b/>
-          <w:bCs/>
-          <w:i w:val="0"/>
-          <w:iCs w:val="0"/>
-          <w:color w:val="212529"/>
-          <w:sz w:val="26"/>
-          <w:szCs w:val="26"/>
-        </w:rPr>
-      </w:pPr>
-      <w:r>
-        <w:rPr>
-          <w:rStyle w:val="Emphasis"/>
-          <w:rFonts w:asciiTheme="minorHAnsi" w:hAnsiTheme="minorHAnsi" w:cstheme="minorHAnsi"/>
-          <w:b/>
-          <w:bCs/>
-          <w:i w:val="0"/>
-          <w:iCs w:val="0"/>
-          <w:color w:val="212529"/>
-          <w:sz w:val="26"/>
-          <w:szCs w:val="26"/>
-        </w:rPr>
-        <w:t>Performance</w:t>
-      </w:r>
-    </w:p>
-    <w:p>
-      <w:pPr>
-        <w:pStyle w:val="text-justify"/>
-        <w:shd w:val="clear" w:color="auto" w:fill="FFFFFF"/>
-        <w:spacing w:before="0" w:beforeAutospacing="0" w:after="225" w:afterAutospacing="0"/>
-        <w:rPr>
-          <w:rStyle w:val="Emphasis"/>
-          <w:rFonts w:asciiTheme="minorHAnsi" w:hAnsiTheme="minorHAnsi" w:cstheme="minorHAnsi"/>
-          <w:b/>
-          <w:bCs/>
-          <w:i w:val="0"/>
-          <w:iCs w:val="0"/>
-          <w:color w:val="212529"/>
-          <w:sz w:val="26"/>
-          <w:szCs w:val="26"/>
-        </w:rPr>
-      </w:pPr>
-      <w:r>
-        <w:rPr>
-          <w:rStyle w:val="Emphasis"/>
-          <w:rFonts w:asciiTheme="minorHAnsi" w:hAnsiTheme="minorHAnsi" w:cstheme="minorHAnsi"/>
-          <w:i w:val="0"/>
-          <w:iCs w:val="0"/>
-          <w:color w:val="212529"/>
-          <w:sz w:val="26"/>
-          <w:szCs w:val="26"/>
-        </w:rPr>
-        <w:t xml:space="preserve">Il sistema deve garantire rapidità per eseguire le varie operazioni disponibili e permettere di offrire un’ottima qualità streaming anche a utenti che possiedono una connessione internet ad alta latenza. Daremo la possibilità al gestore del catalogo la capacità di caricare film velocemente e forniremo alla piattaforma strumenti che permettono fluidità in modo </w:t>
-      </w:r>
-      <w:r>
-        <w:rPr>
-          <w:rStyle w:val="Emphasis"/>
-          <w:rFonts w:asciiTheme="minorHAnsi" w:hAnsiTheme="minorHAnsi" w:cstheme="minorHAnsi"/>
-          <w:i w:val="0"/>
-          <w:iCs w:val="0"/>
-          <w:color w:val="212529"/>
-          <w:sz w:val="26"/>
-          <w:szCs w:val="26"/>
-        </w:rPr>
-        <w:lastRenderedPageBreak/>
-        <w:t xml:space="preserve">tale che non impatteremo sull’esperienza di un singolo utente quando ci sono molti altri utenti collegati contemporaneamente </w:t>
-      </w:r>
-    </w:p>
-    <w:p>
-      <w:pPr>
-        <w:pStyle w:val="text-justify"/>
-        <w:shd w:val="clear" w:color="auto" w:fill="FFFFFF"/>
-        <w:spacing w:before="0" w:beforeAutospacing="0" w:after="225" w:afterAutospacing="0"/>
-        <w:rPr>
-          <w:rStyle w:val="Emphasis"/>
-          <w:rFonts w:asciiTheme="minorHAnsi" w:hAnsiTheme="minorHAnsi" w:cstheme="minorHAnsi"/>
-          <w:i w:val="0"/>
-          <w:iCs w:val="0"/>
-          <w:color w:val="212529"/>
-          <w:sz w:val="26"/>
-          <w:szCs w:val="26"/>
-        </w:rPr>
-      </w:pPr>
-    </w:p>
-    <w:p>
-      <w:pPr>
-        <w:pStyle w:val="text-justify"/>
-        <w:shd w:val="clear" w:color="auto" w:fill="FFFFFF"/>
-        <w:spacing w:before="0" w:beforeAutospacing="0" w:after="225" w:afterAutospacing="0"/>
-        <w:rPr>
-          <w:rStyle w:val="Emphasis"/>
-          <w:rFonts w:asciiTheme="minorHAnsi" w:hAnsiTheme="minorHAnsi" w:cstheme="minorHAnsi"/>
-          <w:b/>
-          <w:bCs/>
-          <w:i w:val="0"/>
-          <w:iCs w:val="0"/>
-          <w:color w:val="212529"/>
-          <w:sz w:val="26"/>
-          <w:szCs w:val="26"/>
-        </w:rPr>
-      </w:pPr>
-    </w:p>
-    <w:p>
-      <w:pPr>
-        <w:pStyle w:val="text-justify"/>
-        <w:shd w:val="clear" w:color="auto" w:fill="FFFFFF"/>
-        <w:spacing w:before="0" w:beforeAutospacing="0" w:after="225" w:afterAutospacing="0"/>
-        <w:rPr>
-          <w:rStyle w:val="Emphasis"/>
-          <w:rFonts w:asciiTheme="minorHAnsi" w:hAnsiTheme="minorHAnsi" w:cstheme="minorHAnsi"/>
-          <w:b/>
-          <w:bCs/>
-          <w:i w:val="0"/>
-          <w:iCs w:val="0"/>
-          <w:color w:val="212529"/>
-          <w:sz w:val="26"/>
-          <w:szCs w:val="26"/>
-        </w:rPr>
-      </w:pPr>
-      <w:r>
-        <w:rPr>
-          <w:rStyle w:val="Emphasis"/>
-          <w:rFonts w:asciiTheme="minorHAnsi" w:hAnsiTheme="minorHAnsi" w:cstheme="minorHAnsi"/>
-          <w:b/>
-          <w:bCs/>
-          <w:i w:val="0"/>
-          <w:iCs w:val="0"/>
-          <w:color w:val="212529"/>
-          <w:sz w:val="26"/>
-          <w:szCs w:val="26"/>
-        </w:rPr>
-        <w:t>Manutenibilità</w:t>
-      </w:r>
-      <w:r>
-        <w:rPr>
           <w:rFonts w:asciiTheme="minorHAnsi" w:hAnsiTheme="minorHAnsi" w:cstheme="minorHAnsi"/>
           <w:color w:val="212529"/>
           <w:sz w:val="26"/>
           <w:szCs w:val="26"/>
         </w:rPr>
-        <w:br/>
-        <w:t>Tra i più importanti requisiti non funzionali c’è sicuramente la manutenibilità del software ovvero il tempo con cui eseguiamo la manutenzione del sistema.</w:t>
-      </w:r>
-    </w:p>
-    <w:p>
-      <w:pPr>
-        <w:pStyle w:val="text-justify"/>
-        <w:shd w:val="clear" w:color="auto" w:fill="FFFFFF"/>
-        <w:spacing w:before="0" w:beforeAutospacing="0" w:after="225" w:afterAutospacing="0"/>
-        <w:rPr>
-          <w:rStyle w:val="Emphasis"/>
+      </w:pPr>
+      <w:r>
+        <w:rPr>
           <w:rFonts w:asciiTheme="minorHAnsi" w:hAnsiTheme="minorHAnsi" w:cstheme="minorHAnsi"/>
           <w:color w:val="212529"/>
           <w:sz w:val="26"/>
           <w:szCs w:val="26"/>
         </w:rPr>
-      </w:pPr>
-    </w:p>
-    <w:p>
-      <w:pPr>
-        <w:pStyle w:val="text-justify"/>
-        <w:shd w:val="clear" w:color="auto" w:fill="FFFFFF"/>
-        <w:spacing w:before="0" w:beforeAutospacing="0" w:after="225" w:afterAutospacing="0"/>
-        <w:rPr>
-          <w:rFonts w:asciiTheme="minorHAnsi" w:hAnsiTheme="minorHAnsi" w:cstheme="minorHAnsi"/>
-          <w:sz w:val="26"/>
-          <w:szCs w:val="26"/>
-        </w:rPr>
-      </w:pPr>
-      <w:r>
-        <w:rPr>
-          <w:rStyle w:val="Emphasis"/>
-          <w:rFonts w:asciiTheme="minorHAnsi" w:hAnsiTheme="minorHAnsi" w:cstheme="minorHAnsi"/>
-          <w:b/>
-          <w:bCs/>
-          <w:i w:val="0"/>
-          <w:iCs w:val="0"/>
-          <w:color w:val="212529"/>
-          <w:sz w:val="26"/>
-          <w:szCs w:val="26"/>
-        </w:rPr>
-        <w:t>Implementazione</w:t>
-      </w:r>
-    </w:p>
-    <w:p>
-      <w:pPr>
-        <w:pStyle w:val="text-justify"/>
-        <w:shd w:val="clear" w:color="auto" w:fill="FFFFFF"/>
-        <w:spacing w:before="0" w:beforeAutospacing="0" w:after="225" w:afterAutospacing="0"/>
-        <w:rPr>
-          <w:rFonts w:asciiTheme="minorHAnsi" w:hAnsiTheme="minorHAnsi" w:cstheme="minorHAnsi"/>
-          <w:color w:val="212529"/>
-          <w:sz w:val="26"/>
-          <w:szCs w:val="26"/>
-        </w:rPr>
-      </w:pPr>
-      <w:r>
-        <w:rPr>
-          <w:rFonts w:asciiTheme="minorHAnsi" w:hAnsiTheme="minorHAnsi" w:cstheme="minorHAnsi"/>
-          <w:color w:val="212529"/>
-          <w:sz w:val="26"/>
-          <w:szCs w:val="26"/>
-        </w:rPr>
-        <w:t>La parte back-end del sistema è stato realizzato usando il linguaggio di programmazione Java e delle servlet eseguiti su un server Apache Tomcat. Per salvare i dati utente e le informazioni dei film viene utilizzato un DBMS relazionale MySQL. Per la parte front-end della piattaforma è stato utilizzato HTML, Css5 e JQuery.</w:t>
+        <w:t>Il sistema utilizzerà un database MySQL dove saranno conservati i dati dei film e degli utenti iscritti e utilizzerà un linguaggio di programmazione web per quanto riguarda sia la gestione delle funzioni del sistema sia la parte grafica</w:t>
       </w:r>
     </w:p>
     <w:p>
@@ -5106,20 +5152,20 @@
         </w:rPr>
         <w:t>Sicurezza</w:t>
       </w:r>
-    </w:p>
-    <w:p>
-      <w:pPr>
-        <w:rPr>
-          <w:rFonts w:cstheme="minorHAnsi"/>
-          <w:b/>
-          <w:bCs/>
-          <w:sz w:val="26"/>
-          <w:szCs w:val="26"/>
-        </w:rPr>
-      </w:pPr>
-      <w:r>
-        <w:rPr>
-          <w:rFonts w:cstheme="minorHAnsi"/>
+      <w:bookmarkStart w:id="0" w:name="_GoBack"/>
+      <w:bookmarkEnd w:id="0"/>
+    </w:p>
+    <w:p>
+      <w:pPr>
+        <w:rPr>
+          <w:b/>
+          <w:bCs/>
+          <w:sz w:val="26"/>
+          <w:szCs w:val="26"/>
+        </w:rPr>
+      </w:pPr>
+      <w:r>
+        <w:rPr>
           <w:sz w:val="26"/>
           <w:szCs w:val="26"/>
         </w:rPr>

--- a/Deliverables/ProblemStatement_Buy&See.docx
+++ b/Deliverables/ProblemStatement_Buy&See.docx
@@ -21,6 +21,17 @@
         </w:rPr>
         <w:t>Problem Statement</w:t>
       </w:r>
+      <w:r>
+        <w:rPr>
+          <w:rFonts w:ascii="Calibri" w:eastAsia="Calibri" w:hAnsi="Calibri" w:cs="Calibri"/>
+          <w:b/>
+          <w:sz w:val="40"/>
+          <w:szCs w:val="40"/>
+        </w:rPr>
+        <w:t xml:space="preserve"> </w:t>
+      </w:r>
+      <w:bookmarkStart w:id="0" w:name="_GoBack"/>
+      <w:bookmarkEnd w:id="0"/>
     </w:p>
     <w:p>
       <w:pPr>
@@ -3440,8 +3451,6 @@
           <w:szCs w:val="26"/>
         </w:rPr>
       </w:pPr>
-      <w:bookmarkStart w:id="0" w:name="_GoBack"/>
-      <w:bookmarkEnd w:id="0"/>
     </w:p>
     <w:p>
       <w:pPr>
@@ -5033,7 +5042,7 @@
       </w:pPr>
     </w:pPrDefault>
   </w:docDefaults>
-  <w:latentStyles w:defLockedState="0" w:defUIPriority="0" w:defSemiHidden="0" w:defUnhideWhenUsed="0" w:defQFormat="0" w:count="377">
+  <w:latentStyles w:defLockedState="0" w:defUIPriority="0" w:defSemiHidden="0" w:defUnhideWhenUsed="0" w:defQFormat="0" w:count="376">
     <w:lsdException w:name="Normal" w:qFormat="1"/>
     <w:lsdException w:name="heading 1" w:qFormat="1"/>
     <w:lsdException w:name="heading 2" w:semiHidden="1" w:unhideWhenUsed="1" w:qFormat="1"/>
@@ -5321,7 +5330,6 @@
     <w:lsdException w:name="Hashtag" w:semiHidden="1" w:uiPriority="99" w:unhideWhenUsed="1"/>
     <w:lsdException w:name="Unresolved Mention" w:semiHidden="1" w:uiPriority="99" w:unhideWhenUsed="1"/>
     <w:lsdException w:name="Smart Link" w:semiHidden="1" w:uiPriority="99" w:unhideWhenUsed="1"/>
-    <w:lsdException w:name="Smart Link Error" w:semiHidden="1" w:uiPriority="99" w:unhideWhenUsed="1"/>
   </w:latentStyles>
   <w:style w:type="paragraph" w:default="1" w:styleId="Normal">
     <w:name w:val="Normal"/>

--- a/Deliverables/ProblemStatement_Buy&See.docx
+++ b/Deliverables/ProblemStatement_Buy&See.docx
@@ -193,6 +193,16 @@
         </w:rPr>
         <w:t xml:space="preserve"> una sezione dove l’utente potrà </w:t>
       </w:r>
+      <w:r>
+        <w:rPr>
+          <w:rFonts w:ascii="Calibri" w:eastAsia="Calibri" w:hAnsi="Calibri" w:cs="Calibri"/>
+          <w:sz w:val="28"/>
+          <w:szCs w:val="28"/>
+        </w:rPr>
+        <w:t xml:space="preserve"> </w:t>
+      </w:r>
+      <w:bookmarkStart w:id="0" w:name="_GoBack"/>
+      <w:bookmarkEnd w:id="0"/>
       <w:r>
         <w:rPr>
           <w:rFonts w:ascii="Calibri" w:eastAsia="Calibri" w:hAnsi="Calibri" w:cs="Calibri"/>
@@ -2616,7 +2626,7 @@
           <w:szCs w:val="44"/>
         </w:rPr>
       </w:pPr>
-      <w:bookmarkStart w:id="0" w:name="_Hlk21704075"/>
+      <w:bookmarkStart w:id="1" w:name="_Hlk21704075"/>
       <w:r>
         <w:rPr>
           <w:sz w:val="44"/>
@@ -2626,7 +2636,7 @@
         <w:t>REQUISITI FUNZIONALI</w:t>
       </w:r>
     </w:p>
-    <w:bookmarkEnd w:id="0"/>
+    <w:bookmarkEnd w:id="1"/>
     <w:p>
       <w:pPr>
         <w:rPr>
@@ -6383,8 +6393,6 @@
         </w:rPr>
         <w:t>. Inoltre sarà disponibile sia su PC che per smartphone e tablet</w:t>
       </w:r>
-      <w:bookmarkStart w:id="1" w:name="_GoBack"/>
-      <w:bookmarkEnd w:id="1"/>
     </w:p>
     <w:p>
       <w:pPr>
@@ -7060,7 +7068,7 @@
       </w:pPr>
     </w:pPrDefault>
   </w:docDefaults>
-  <w:latentStyles w:defLockedState="0" w:defUIPriority="0" w:defSemiHidden="0" w:defUnhideWhenUsed="0" w:defQFormat="0" w:count="377">
+  <w:latentStyles w:defLockedState="0" w:defUIPriority="0" w:defSemiHidden="0" w:defUnhideWhenUsed="0" w:defQFormat="0" w:count="376">
     <w:lsdException w:name="Normal" w:qFormat="1"/>
     <w:lsdException w:name="heading 1" w:qFormat="1"/>
     <w:lsdException w:name="heading 2" w:semiHidden="1" w:unhideWhenUsed="1" w:qFormat="1"/>
@@ -7348,7 +7356,6 @@
     <w:lsdException w:name="Hashtag" w:semiHidden="1" w:uiPriority="99" w:unhideWhenUsed="1"/>
     <w:lsdException w:name="Unresolved Mention" w:semiHidden="1" w:uiPriority="99" w:unhideWhenUsed="1"/>
     <w:lsdException w:name="Smart Link" w:semiHidden="1" w:uiPriority="99" w:unhideWhenUsed="1"/>
-    <w:lsdException w:name="Smart Link Error" w:semiHidden="1" w:uiPriority="99" w:unhideWhenUsed="1"/>
   </w:latentStyles>
   <w:style w:type="paragraph" w:default="1" w:styleId="Normal">
     <w:name w:val="Normal"/>

--- a/Deliverables/ProblemStatement_Buy&See.docx
+++ b/Deliverables/ProblemStatement_Buy&See.docx
@@ -12,6 +12,7 @@
           <w:lang w:val="it-IT"/>
         </w:rPr>
       </w:pPr>
+      <w:bookmarkStart w:id="0" w:name="_Hlk30011490"/>
       <w:r>
         <w:rPr>
           <w:sz w:val="70"/>
@@ -310,23 +311,13 @@
                       <w:sz w:val="48"/>
                     </w:rPr>
                   </w:pPr>
-                  <w:proofErr w:type="spellStart"/>
                   <w:r>
                     <w:rPr>
                       <w:b/>
                       <w:bCs/>
                       <w:sz w:val="48"/>
                     </w:rPr>
-                    <w:t>Docente</w:t>
-                  </w:r>
-                  <w:proofErr w:type="spellEnd"/>
-                  <w:r>
-                    <w:rPr>
-                      <w:b/>
-                      <w:bCs/>
-                      <w:sz w:val="48"/>
-                    </w:rPr>
-                    <w:t>:</w:t>
+                    <w:t>Docente:</w:t>
                   </w:r>
                 </w:p>
                 <w:p>
@@ -747,8 +738,6 @@
           <w:szCs w:val="28"/>
         </w:rPr>
       </w:pPr>
-      <w:bookmarkStart w:id="0" w:name="_GoBack"/>
-      <w:bookmarkEnd w:id="0"/>
       <w:r>
         <w:rPr>
           <w:rFonts w:ascii="Calibri" w:eastAsia="Arial" w:hAnsi="Calibri" w:cs="Calibri"/>
@@ -1704,7 +1693,7 @@
     <w:p>
       <w:pPr>
         <w:spacing w:line="0" w:lineRule="atLeast"/>
-        <w:ind w:left="240"/>
+        <w:ind w:firstLine="240"/>
         <w:rPr>
           <w:rFonts w:ascii="Calibri" w:eastAsia="Arial" w:hAnsi="Calibri" w:cs="Calibri"/>
           <w:b/>
@@ -1726,30 +1715,30 @@
     <w:tbl>
       <w:tblPr>
         <w:tblStyle w:val="TableGrid"/>
-        <w:tblpPr w:leftFromText="141" w:rightFromText="141" w:vertAnchor="page" w:horzAnchor="margin" w:tblpY="2797"/>
         <w:tblW w:w="0" w:type="auto"/>
+        <w:tblInd w:w="240" w:type="dxa"/>
         <w:tblLook w:val="04A0" w:firstRow="1" w:lastRow="0" w:firstColumn="1" w:lastColumn="0" w:noHBand="0" w:noVBand="1"/>
       </w:tblPr>
       <w:tblGrid>
-        <w:gridCol w:w="4486"/>
-        <w:gridCol w:w="4978"/>
+        <w:gridCol w:w="4800"/>
+        <w:gridCol w:w="4814"/>
       </w:tblGrid>
       <w:tr>
-        <w:trPr>
-          <w:trHeight w:val="304"/>
-        </w:trPr>
         <w:tc>
           <w:tcPr>
-            <w:tcW w:w="4486" w:type="dxa"/>
+            <w:tcW w:w="4889" w:type="dxa"/>
           </w:tcPr>
           <w:p>
             <w:pPr>
-              <w:jc w:val="center"/>
-              <w:rPr>
-                <w:rFonts w:ascii="Calibri" w:eastAsia="Calibri" w:hAnsi="Calibri" w:cs="Calibri"/>
+              <w:tabs>
+                <w:tab w:val="left" w:pos="1800"/>
+              </w:tabs>
+              <w:spacing w:line="0" w:lineRule="atLeast"/>
+              <w:rPr>
+                <w:rFonts w:ascii="Calibri" w:eastAsia="Arial" w:hAnsi="Calibri" w:cs="Calibri"/>
                 <w:b/>
-                <w:sz w:val="28"/>
-                <w:szCs w:val="28"/>
+                <w:sz w:val="52"/>
+                <w:szCs w:val="52"/>
               </w:rPr>
             </w:pPr>
             <w:r>
@@ -1765,15 +1754,16 @@
         </w:tc>
         <w:tc>
           <w:tcPr>
-            <w:tcW w:w="4978" w:type="dxa"/>
+            <w:tcW w:w="4889" w:type="dxa"/>
           </w:tcPr>
           <w:p>
             <w:pPr>
-              <w:rPr>
-                <w:rFonts w:ascii="Calibri" w:eastAsia="Calibri" w:hAnsi="Calibri" w:cs="Calibri"/>
-                <w:bCs/>
-                <w:sz w:val="28"/>
-                <w:szCs w:val="28"/>
+              <w:spacing w:line="0" w:lineRule="atLeast"/>
+              <w:rPr>
+                <w:rFonts w:ascii="Calibri" w:eastAsia="Arial" w:hAnsi="Calibri" w:cs="Calibri"/>
+                <w:b/>
+                <w:sz w:val="52"/>
+                <w:szCs w:val="52"/>
               </w:rPr>
             </w:pPr>
             <w:r>
@@ -1789,21 +1779,18 @@
         </w:tc>
       </w:tr>
       <w:tr>
-        <w:trPr>
-          <w:trHeight w:val="610"/>
-        </w:trPr>
         <w:tc>
           <w:tcPr>
-            <w:tcW w:w="4486" w:type="dxa"/>
+            <w:tcW w:w="4889" w:type="dxa"/>
           </w:tcPr>
           <w:p>
             <w:pPr>
-              <w:jc w:val="center"/>
-              <w:rPr>
-                <w:rFonts w:ascii="Calibri" w:eastAsia="Calibri" w:hAnsi="Calibri" w:cs="Calibri"/>
+              <w:spacing w:line="0" w:lineRule="atLeast"/>
+              <w:rPr>
+                <w:rFonts w:ascii="Calibri" w:eastAsia="Arial" w:hAnsi="Calibri" w:cs="Calibri"/>
                 <w:b/>
-                <w:sz w:val="28"/>
-                <w:szCs w:val="28"/>
+                <w:sz w:val="52"/>
+                <w:szCs w:val="52"/>
               </w:rPr>
             </w:pPr>
             <w:r>
@@ -1819,7 +1806,7 @@
         </w:tc>
         <w:tc>
           <w:tcPr>
-            <w:tcW w:w="4978" w:type="dxa"/>
+            <w:tcW w:w="4889" w:type="dxa"/>
           </w:tcPr>
           <w:p>
             <w:pPr>
@@ -1842,11 +1829,12 @@
           </w:p>
           <w:p>
             <w:pPr>
-              <w:rPr>
-                <w:rFonts w:ascii="Calibri" w:eastAsia="Calibri" w:hAnsi="Calibri" w:cs="Calibri"/>
-                <w:bCs/>
-                <w:sz w:val="28"/>
-                <w:szCs w:val="28"/>
+              <w:spacing w:line="0" w:lineRule="atLeast"/>
+              <w:rPr>
+                <w:rFonts w:ascii="Calibri" w:eastAsia="Arial" w:hAnsi="Calibri" w:cs="Calibri"/>
+                <w:b/>
+                <w:sz w:val="52"/>
+                <w:szCs w:val="52"/>
               </w:rPr>
             </w:pPr>
             <w:r>
@@ -1862,21 +1850,18 @@
         </w:tc>
       </w:tr>
       <w:tr>
-        <w:trPr>
-          <w:trHeight w:val="3530"/>
-        </w:trPr>
         <w:tc>
           <w:tcPr>
-            <w:tcW w:w="4486" w:type="dxa"/>
+            <w:tcW w:w="4889" w:type="dxa"/>
           </w:tcPr>
           <w:p>
             <w:pPr>
-              <w:jc w:val="center"/>
-              <w:rPr>
-                <w:rFonts w:ascii="Calibri" w:eastAsia="Calibri" w:hAnsi="Calibri" w:cs="Calibri"/>
+              <w:spacing w:line="0" w:lineRule="atLeast"/>
+              <w:rPr>
+                <w:rFonts w:ascii="Calibri" w:eastAsia="Arial" w:hAnsi="Calibri" w:cs="Calibri"/>
                 <w:b/>
-                <w:sz w:val="28"/>
-                <w:szCs w:val="28"/>
+                <w:sz w:val="52"/>
+                <w:szCs w:val="52"/>
               </w:rPr>
             </w:pPr>
             <w:r>
@@ -1892,7 +1877,7 @@
         </w:tc>
         <w:tc>
           <w:tcPr>
-            <w:tcW w:w="4978" w:type="dxa"/>
+            <w:tcW w:w="4889" w:type="dxa"/>
           </w:tcPr>
           <w:p>
             <w:pPr>
@@ -2024,7 +2009,17 @@
                 <w:sz w:val="28"/>
                 <w:szCs w:val="28"/>
               </w:rPr>
-              <w:t>Nel frattempo il Gestore degli Account riceve via mail una richiesta di registrazione al sito e, una volta controllato che i dati inseriti siano corretti, invia una mail di conferma a Mario che la registrazione è avvenuta con successo</w:t>
+              <w:t xml:space="preserve">Nel frattempo il Gestore degli Account riceve via mail una richiesta di registrazione al sito e, una volta controllato che i dati inseriti siano corretti, invia una mail di conferma a </w:t>
+            </w:r>
+            <w:r>
+              <w:rPr>
+                <w:rFonts w:ascii="Calibri" w:eastAsia="Calibri" w:hAnsi="Calibri" w:cs="Calibri"/>
+                <w:bCs/>
+                <w:sz w:val="28"/>
+                <w:szCs w:val="28"/>
+              </w:rPr>
+              <w:lastRenderedPageBreak/>
+              <w:t>Mario che la registrazione è avvenuta con successo</w:t>
             </w:r>
           </w:p>
           <w:p>
@@ -2043,7 +2038,6 @@
                 <w:sz w:val="28"/>
                 <w:szCs w:val="28"/>
               </w:rPr>
-              <w:lastRenderedPageBreak/>
               <w:t>Intanto Mario, dopo aver visto tramite la sua mail che la registrazione è avvenuta con successo preme il pulsante login per effettuare l’accesso e viene reindirizzato a una pagina che mostra un form per effettuare l’accesso al sito con username e password che ha ricavato in fase di registrazione.</w:t>
             </w:r>
           </w:p>
@@ -2158,7 +2152,7 @@
                 <w:sz w:val="28"/>
                 <w:szCs w:val="28"/>
               </w:rPr>
-              <w:t xml:space="preserve">Mario clicca il pulsante “Si, lascia una recensione e una valutazione” e scrive una recensione testuale e lascia una valutazione di 4 stelle su 5 dato che il film gli è piaciuto molto, infine clicca sul </w:t>
+              <w:t xml:space="preserve">Mario clicca il pulsante “Si, lascia una recensione e una valutazione” e scrive una recensione testuale e lascia una </w:t>
             </w:r>
             <w:r>
               <w:rPr>
@@ -2168,7 +2162,7 @@
                 <w:szCs w:val="28"/>
               </w:rPr>
               <w:lastRenderedPageBreak/>
-              <w:t>pulsante “Conferma recensione e valutazione”.</w:t>
+              <w:t>valutazione di 4 stelle su 5 dato che il film gli è piaciuto molto, infine clicca sul pulsante “Conferma recensione e valutazione”.</w:t>
             </w:r>
           </w:p>
           <w:p>
@@ -2192,11 +2186,12 @@
           </w:p>
           <w:p>
             <w:pPr>
-              <w:rPr>
-                <w:rFonts w:ascii="Calibri" w:eastAsia="Calibri" w:hAnsi="Calibri" w:cs="Calibri"/>
+              <w:spacing w:line="0" w:lineRule="atLeast"/>
+              <w:rPr>
+                <w:rFonts w:ascii="Calibri" w:eastAsia="Arial" w:hAnsi="Calibri" w:cs="Calibri"/>
                 <w:b/>
-                <w:sz w:val="28"/>
-                <w:szCs w:val="28"/>
+                <w:sz w:val="52"/>
+                <w:szCs w:val="52"/>
               </w:rPr>
             </w:pPr>
             <w:r>
@@ -2214,168 +2209,184 @@
     </w:tbl>
     <w:p>
       <w:pPr>
-        <w:rPr>
-          <w:rFonts w:ascii="Calibri" w:eastAsia="Calibri" w:hAnsi="Calibri" w:cs="Calibri"/>
-          <w:bCs/>
-          <w:sz w:val="28"/>
-          <w:szCs w:val="28"/>
-        </w:rPr>
-      </w:pPr>
-    </w:p>
-    <w:p>
-      <w:pPr>
-        <w:rPr>
-          <w:rFonts w:ascii="Calibri" w:eastAsia="Calibri" w:hAnsi="Calibri" w:cs="Calibri"/>
-          <w:b/>
-          <w:sz w:val="28"/>
-          <w:szCs w:val="28"/>
-        </w:rPr>
-      </w:pPr>
-    </w:p>
-    <w:p>
-      <w:pPr>
-        <w:rPr>
-          <w:rFonts w:ascii="Calibri" w:eastAsia="Calibri" w:hAnsi="Calibri" w:cs="Calibri"/>
-          <w:b/>
-          <w:sz w:val="28"/>
-          <w:szCs w:val="28"/>
-        </w:rPr>
-      </w:pPr>
-    </w:p>
-    <w:p>
-      <w:pPr>
-        <w:rPr>
-          <w:rFonts w:ascii="Calibri" w:eastAsia="Calibri" w:hAnsi="Calibri" w:cs="Calibri"/>
-          <w:b/>
-          <w:sz w:val="28"/>
-          <w:szCs w:val="28"/>
-        </w:rPr>
-      </w:pPr>
-    </w:p>
-    <w:p>
-      <w:pPr>
-        <w:rPr>
-          <w:rFonts w:ascii="Calibri" w:eastAsia="Calibri" w:hAnsi="Calibri" w:cs="Calibri"/>
-          <w:b/>
-          <w:sz w:val="28"/>
-          <w:szCs w:val="28"/>
-        </w:rPr>
-      </w:pPr>
-    </w:p>
-    <w:p>
-      <w:pPr>
-        <w:rPr>
-          <w:rFonts w:ascii="Calibri" w:eastAsia="Calibri" w:hAnsi="Calibri" w:cs="Calibri"/>
-          <w:b/>
-          <w:sz w:val="28"/>
-          <w:szCs w:val="28"/>
-        </w:rPr>
-      </w:pPr>
-    </w:p>
-    <w:p>
-      <w:pPr>
-        <w:rPr>
-          <w:rFonts w:ascii="Calibri" w:eastAsia="Calibri" w:hAnsi="Calibri" w:cs="Calibri"/>
-          <w:b/>
-          <w:sz w:val="28"/>
-          <w:szCs w:val="28"/>
-        </w:rPr>
-      </w:pPr>
-    </w:p>
-    <w:p>
-      <w:pPr>
-        <w:rPr>
-          <w:rFonts w:ascii="Calibri" w:eastAsia="Calibri" w:hAnsi="Calibri" w:cs="Calibri"/>
-          <w:b/>
-          <w:sz w:val="28"/>
-          <w:szCs w:val="28"/>
-        </w:rPr>
-      </w:pPr>
-    </w:p>
-    <w:p>
-      <w:pPr>
-        <w:rPr>
-          <w:rFonts w:ascii="Calibri" w:eastAsia="Calibri" w:hAnsi="Calibri" w:cs="Calibri"/>
-          <w:b/>
-          <w:sz w:val="28"/>
-          <w:szCs w:val="28"/>
-        </w:rPr>
-      </w:pPr>
-    </w:p>
-    <w:p>
-      <w:pPr>
-        <w:rPr>
-          <w:rFonts w:ascii="Calibri" w:eastAsia="Calibri" w:hAnsi="Calibri" w:cs="Calibri"/>
-          <w:b/>
-          <w:sz w:val="28"/>
-          <w:szCs w:val="28"/>
-        </w:rPr>
-      </w:pPr>
-    </w:p>
-    <w:p>
-      <w:pPr>
-        <w:rPr>
-          <w:rFonts w:ascii="Calibri" w:eastAsia="Calibri" w:hAnsi="Calibri" w:cs="Calibri"/>
-          <w:b/>
-          <w:sz w:val="28"/>
-          <w:szCs w:val="28"/>
-        </w:rPr>
-      </w:pPr>
-    </w:p>
-    <w:p>
-      <w:pPr>
-        <w:rPr>
-          <w:rFonts w:ascii="Calibri" w:eastAsia="Calibri" w:hAnsi="Calibri" w:cs="Calibri"/>
-          <w:b/>
-          <w:sz w:val="28"/>
-          <w:szCs w:val="28"/>
-        </w:rPr>
-      </w:pPr>
-    </w:p>
-    <w:p>
-      <w:pPr>
-        <w:rPr>
-          <w:rFonts w:ascii="Calibri" w:eastAsia="Calibri" w:hAnsi="Calibri" w:cs="Calibri"/>
-          <w:b/>
-          <w:sz w:val="28"/>
-          <w:szCs w:val="28"/>
-        </w:rPr>
-      </w:pPr>
-    </w:p>
-    <w:p>
-      <w:pPr>
-        <w:rPr>
-          <w:rFonts w:ascii="Calibri" w:eastAsia="Calibri" w:hAnsi="Calibri" w:cs="Calibri"/>
-          <w:b/>
-          <w:sz w:val="28"/>
-          <w:szCs w:val="28"/>
+        <w:spacing w:line="0" w:lineRule="atLeast"/>
+        <w:ind w:left="240"/>
+        <w:rPr>
+          <w:rFonts w:ascii="Calibri" w:eastAsia="Arial" w:hAnsi="Calibri" w:cs="Calibri"/>
+          <w:b/>
+          <w:sz w:val="52"/>
+          <w:szCs w:val="52"/>
+        </w:rPr>
+      </w:pPr>
+    </w:p>
+    <w:p>
+      <w:pPr>
+        <w:spacing w:line="0" w:lineRule="atLeast"/>
+        <w:ind w:left="240"/>
+        <w:rPr>
+          <w:rFonts w:ascii="Calibri" w:eastAsia="Arial" w:hAnsi="Calibri" w:cs="Calibri"/>
+          <w:b/>
+          <w:sz w:val="52"/>
+          <w:szCs w:val="52"/>
+        </w:rPr>
+      </w:pPr>
+    </w:p>
+    <w:p>
+      <w:pPr>
+        <w:spacing w:line="0" w:lineRule="atLeast"/>
+        <w:ind w:left="240"/>
+        <w:rPr>
+          <w:rFonts w:ascii="Calibri" w:eastAsia="Arial" w:hAnsi="Calibri" w:cs="Calibri"/>
+          <w:b/>
+          <w:sz w:val="52"/>
+          <w:szCs w:val="52"/>
+        </w:rPr>
+      </w:pPr>
+    </w:p>
+    <w:p>
+      <w:pPr>
+        <w:spacing w:line="0" w:lineRule="atLeast"/>
+        <w:ind w:left="240"/>
+        <w:rPr>
+          <w:rFonts w:ascii="Calibri" w:eastAsia="Arial" w:hAnsi="Calibri" w:cs="Calibri"/>
+          <w:b/>
+          <w:sz w:val="52"/>
+          <w:szCs w:val="52"/>
+        </w:rPr>
+      </w:pPr>
+    </w:p>
+    <w:p>
+      <w:pPr>
+        <w:spacing w:line="0" w:lineRule="atLeast"/>
+        <w:ind w:left="240"/>
+        <w:rPr>
+          <w:rFonts w:ascii="Calibri" w:eastAsia="Arial" w:hAnsi="Calibri" w:cs="Calibri"/>
+          <w:b/>
+          <w:sz w:val="52"/>
+          <w:szCs w:val="52"/>
+        </w:rPr>
+      </w:pPr>
+    </w:p>
+    <w:p>
+      <w:pPr>
+        <w:spacing w:line="0" w:lineRule="atLeast"/>
+        <w:ind w:left="240"/>
+        <w:rPr>
+          <w:rFonts w:ascii="Calibri" w:eastAsia="Arial" w:hAnsi="Calibri" w:cs="Calibri"/>
+          <w:b/>
+          <w:sz w:val="52"/>
+          <w:szCs w:val="52"/>
+        </w:rPr>
+      </w:pPr>
+    </w:p>
+    <w:p>
+      <w:pPr>
+        <w:spacing w:line="0" w:lineRule="atLeast"/>
+        <w:ind w:left="240"/>
+        <w:rPr>
+          <w:rFonts w:ascii="Calibri" w:eastAsia="Arial" w:hAnsi="Calibri" w:cs="Calibri"/>
+          <w:b/>
+          <w:sz w:val="52"/>
+          <w:szCs w:val="52"/>
+        </w:rPr>
+      </w:pPr>
+    </w:p>
+    <w:p>
+      <w:pPr>
+        <w:spacing w:line="0" w:lineRule="atLeast"/>
+        <w:ind w:left="240"/>
+        <w:rPr>
+          <w:rFonts w:ascii="Calibri" w:eastAsia="Arial" w:hAnsi="Calibri" w:cs="Calibri"/>
+          <w:b/>
+          <w:sz w:val="52"/>
+          <w:szCs w:val="52"/>
+        </w:rPr>
+      </w:pPr>
+    </w:p>
+    <w:p>
+      <w:pPr>
+        <w:spacing w:line="0" w:lineRule="atLeast"/>
+        <w:ind w:left="240"/>
+        <w:rPr>
+          <w:rFonts w:ascii="Calibri" w:eastAsia="Arial" w:hAnsi="Calibri" w:cs="Calibri"/>
+          <w:b/>
+          <w:sz w:val="52"/>
+          <w:szCs w:val="52"/>
+        </w:rPr>
+      </w:pPr>
+    </w:p>
+    <w:p>
+      <w:pPr>
+        <w:spacing w:line="0" w:lineRule="atLeast"/>
+        <w:ind w:left="240"/>
+        <w:rPr>
+          <w:rFonts w:ascii="Calibri" w:eastAsia="Arial" w:hAnsi="Calibri" w:cs="Calibri"/>
+          <w:b/>
+          <w:sz w:val="52"/>
+          <w:szCs w:val="52"/>
+        </w:rPr>
+      </w:pPr>
+    </w:p>
+    <w:p>
+      <w:pPr>
+        <w:spacing w:line="0" w:lineRule="atLeast"/>
+        <w:ind w:left="240"/>
+        <w:rPr>
+          <w:rFonts w:ascii="Calibri" w:eastAsia="Arial" w:hAnsi="Calibri" w:cs="Calibri"/>
+          <w:b/>
+          <w:sz w:val="52"/>
+          <w:szCs w:val="52"/>
+        </w:rPr>
+      </w:pPr>
+    </w:p>
+    <w:p>
+      <w:pPr>
+        <w:spacing w:line="0" w:lineRule="atLeast"/>
+        <w:ind w:left="240"/>
+        <w:rPr>
+          <w:rFonts w:ascii="Calibri" w:eastAsia="Arial" w:hAnsi="Calibri" w:cs="Calibri"/>
+          <w:b/>
+          <w:sz w:val="52"/>
+          <w:szCs w:val="52"/>
+        </w:rPr>
+      </w:pPr>
+    </w:p>
+    <w:p>
+      <w:pPr>
+        <w:spacing w:line="0" w:lineRule="atLeast"/>
+        <w:ind w:left="240"/>
+        <w:rPr>
+          <w:rFonts w:ascii="Calibri" w:eastAsia="Arial" w:hAnsi="Calibri" w:cs="Calibri"/>
+          <w:b/>
+          <w:sz w:val="52"/>
+          <w:szCs w:val="52"/>
         </w:rPr>
       </w:pPr>
     </w:p>
     <w:tbl>
       <w:tblPr>
         <w:tblStyle w:val="TableGrid"/>
-        <w:tblpPr w:leftFromText="141" w:rightFromText="141" w:vertAnchor="page" w:horzAnchor="margin" w:tblpY="1669"/>
         <w:tblW w:w="0" w:type="auto"/>
+        <w:tblInd w:w="240" w:type="dxa"/>
         <w:tblLook w:val="04A0" w:firstRow="1" w:lastRow="0" w:firstColumn="1" w:lastColumn="0" w:noHBand="0" w:noVBand="1"/>
       </w:tblPr>
       <w:tblGrid>
-        <w:gridCol w:w="4639"/>
-        <w:gridCol w:w="4825"/>
+        <w:gridCol w:w="4800"/>
+        <w:gridCol w:w="4814"/>
       </w:tblGrid>
       <w:tr>
         <w:tc>
           <w:tcPr>
-            <w:tcW w:w="4639" w:type="dxa"/>
+            <w:tcW w:w="4889" w:type="dxa"/>
           </w:tcPr>
           <w:p>
             <w:pPr>
-              <w:jc w:val="center"/>
-              <w:rPr>
-                <w:rFonts w:ascii="Calibri" w:eastAsia="Calibri" w:hAnsi="Calibri" w:cs="Calibri"/>
+              <w:spacing w:line="0" w:lineRule="atLeast"/>
+              <w:rPr>
+                <w:rFonts w:ascii="Calibri" w:eastAsia="Arial" w:hAnsi="Calibri" w:cs="Calibri"/>
                 <w:b/>
-                <w:sz w:val="28"/>
-                <w:szCs w:val="28"/>
+                <w:sz w:val="52"/>
+                <w:szCs w:val="52"/>
               </w:rPr>
             </w:pPr>
             <w:r>
@@ -2391,15 +2402,16 @@
         </w:tc>
         <w:tc>
           <w:tcPr>
-            <w:tcW w:w="4825" w:type="dxa"/>
+            <w:tcW w:w="4889" w:type="dxa"/>
           </w:tcPr>
           <w:p>
             <w:pPr>
-              <w:rPr>
-                <w:rFonts w:ascii="Calibri" w:eastAsia="Calibri" w:hAnsi="Calibri" w:cs="Calibri"/>
-                <w:bCs/>
-                <w:sz w:val="28"/>
-                <w:szCs w:val="28"/>
+              <w:spacing w:line="0" w:lineRule="atLeast"/>
+              <w:rPr>
+                <w:rFonts w:ascii="Calibri" w:eastAsia="Arial" w:hAnsi="Calibri" w:cs="Calibri"/>
+                <w:b/>
+                <w:sz w:val="52"/>
+                <w:szCs w:val="52"/>
               </w:rPr>
             </w:pPr>
             <w:r>
@@ -2417,33 +2429,32 @@
       <w:tr>
         <w:tc>
           <w:tcPr>
-            <w:tcW w:w="4639" w:type="dxa"/>
+            <w:tcW w:w="4889" w:type="dxa"/>
           </w:tcPr>
           <w:p>
             <w:pPr>
-              <w:jc w:val="center"/>
+              <w:spacing w:line="0" w:lineRule="atLeast"/>
+              <w:rPr>
+                <w:rFonts w:ascii="Calibri" w:eastAsia="Arial" w:hAnsi="Calibri" w:cs="Calibri"/>
+                <w:b/>
+                <w:sz w:val="52"/>
+                <w:szCs w:val="52"/>
+              </w:rPr>
+            </w:pPr>
+            <w:r>
               <w:rPr>
                 <w:rFonts w:ascii="Calibri" w:eastAsia="Calibri" w:hAnsi="Calibri" w:cs="Calibri"/>
                 <w:b/>
                 <w:sz w:val="28"/>
                 <w:szCs w:val="28"/>
               </w:rPr>
-            </w:pPr>
-            <w:r>
-              <w:rPr>
-                <w:rFonts w:ascii="Calibri" w:eastAsia="Calibri" w:hAnsi="Calibri" w:cs="Calibri"/>
-                <w:b/>
-                <w:sz w:val="28"/>
-                <w:szCs w:val="28"/>
-              </w:rPr>
-              <w:lastRenderedPageBreak/>
               <w:t>Attori partecipanti</w:t>
             </w:r>
           </w:p>
         </w:tc>
         <w:tc>
           <w:tcPr>
-            <w:tcW w:w="4825" w:type="dxa"/>
+            <w:tcW w:w="4889" w:type="dxa"/>
           </w:tcPr>
           <w:p>
             <w:pPr>
@@ -2466,11 +2477,12 @@
           </w:p>
           <w:p>
             <w:pPr>
-              <w:rPr>
-                <w:rFonts w:ascii="Calibri" w:eastAsia="Calibri" w:hAnsi="Calibri" w:cs="Calibri"/>
-                <w:bCs/>
-                <w:sz w:val="28"/>
-                <w:szCs w:val="28"/>
+              <w:spacing w:line="0" w:lineRule="atLeast"/>
+              <w:rPr>
+                <w:rFonts w:ascii="Calibri" w:eastAsia="Arial" w:hAnsi="Calibri" w:cs="Calibri"/>
+                <w:b/>
+                <w:sz w:val="52"/>
+                <w:szCs w:val="52"/>
               </w:rPr>
             </w:pPr>
             <w:r>
@@ -2486,21 +2498,18 @@
         </w:tc>
       </w:tr>
       <w:tr>
-        <w:trPr>
-          <w:trHeight w:val="8775"/>
-        </w:trPr>
         <w:tc>
           <w:tcPr>
-            <w:tcW w:w="4639" w:type="dxa"/>
+            <w:tcW w:w="4889" w:type="dxa"/>
           </w:tcPr>
           <w:p>
             <w:pPr>
-              <w:jc w:val="center"/>
-              <w:rPr>
-                <w:rFonts w:ascii="Calibri" w:eastAsia="Calibri" w:hAnsi="Calibri" w:cs="Calibri"/>
+              <w:spacing w:line="0" w:lineRule="atLeast"/>
+              <w:rPr>
+                <w:rFonts w:ascii="Calibri" w:eastAsia="Arial" w:hAnsi="Calibri" w:cs="Calibri"/>
                 <w:b/>
-                <w:sz w:val="28"/>
-                <w:szCs w:val="28"/>
+                <w:sz w:val="52"/>
+                <w:szCs w:val="52"/>
               </w:rPr>
             </w:pPr>
             <w:r>
@@ -2516,7 +2525,7 @@
         </w:tc>
         <w:tc>
           <w:tcPr>
-            <w:tcW w:w="4825" w:type="dxa"/>
+            <w:tcW w:w="4889" w:type="dxa"/>
           </w:tcPr>
           <w:p>
             <w:pPr>
@@ -2610,7 +2619,17 @@
                 <w:sz w:val="28"/>
                 <w:szCs w:val="28"/>
               </w:rPr>
-              <w:t>Una volta cliccato su “richiedi aggiunta di un film”, viene mostrato a Mario un form da compilare in cui inserire queste informazioni del film:</w:t>
+              <w:t xml:space="preserve">Una volta cliccato su “richiedi aggiunta di un film”, viene mostrato a Mario un form da compilare in cui inserire queste </w:t>
+            </w:r>
+            <w:r>
+              <w:rPr>
+                <w:rFonts w:ascii="Calibri" w:eastAsia="Calibri" w:hAnsi="Calibri" w:cs="Calibri"/>
+                <w:bCs/>
+                <w:sz w:val="28"/>
+                <w:szCs w:val="28"/>
+              </w:rPr>
+              <w:lastRenderedPageBreak/>
+              <w:t>informazioni del film:</w:t>
             </w:r>
           </w:p>
           <w:p>
@@ -2676,7 +2695,6 @@
                 <w:sz w:val="28"/>
                 <w:szCs w:val="28"/>
               </w:rPr>
-              <w:lastRenderedPageBreak/>
               <w:t>genere (opzionale)</w:t>
             </w:r>
           </w:p>
@@ -2805,11 +2823,12 @@
           </w:p>
           <w:p>
             <w:pPr>
-              <w:rPr>
-                <w:rFonts w:ascii="Calibri" w:eastAsia="Calibri" w:hAnsi="Calibri" w:cs="Calibri"/>
-                <w:bCs/>
-                <w:sz w:val="28"/>
-                <w:szCs w:val="28"/>
+              <w:spacing w:line="0" w:lineRule="atLeast"/>
+              <w:rPr>
+                <w:rFonts w:ascii="Calibri" w:eastAsia="Arial" w:hAnsi="Calibri" w:cs="Calibri"/>
+                <w:b/>
+                <w:sz w:val="52"/>
+                <w:szCs w:val="52"/>
               </w:rPr>
             </w:pPr>
             <w:r>
@@ -2827,77 +2846,69 @@
     </w:tbl>
     <w:p>
       <w:pPr>
-        <w:rPr>
-          <w:rFonts w:ascii="Calibri" w:hAnsi="Calibri" w:cs="Calibri"/>
-          <w:sz w:val="28"/>
-          <w:szCs w:val="28"/>
-        </w:rPr>
-      </w:pPr>
-    </w:p>
-    <w:p>
-      <w:pPr>
-        <w:rPr>
-          <w:rFonts w:ascii="Calibri" w:hAnsi="Calibri" w:cs="Calibri"/>
-          <w:sz w:val="28"/>
-          <w:szCs w:val="28"/>
-        </w:rPr>
-      </w:pPr>
-    </w:p>
-    <w:p>
-      <w:pPr>
-        <w:rPr>
-          <w:rFonts w:ascii="Calibri" w:hAnsi="Calibri" w:cs="Calibri"/>
-          <w:sz w:val="28"/>
-          <w:szCs w:val="28"/>
-        </w:rPr>
-      </w:pPr>
-    </w:p>
-    <w:p>
-      <w:pPr>
-        <w:rPr>
-          <w:rFonts w:ascii="Calibri" w:hAnsi="Calibri" w:cs="Calibri"/>
-          <w:sz w:val="28"/>
-          <w:szCs w:val="28"/>
-        </w:rPr>
-      </w:pPr>
-    </w:p>
-    <w:p>
-      <w:pPr>
-        <w:rPr>
-          <w:rFonts w:ascii="Calibri" w:hAnsi="Calibri" w:cs="Calibri"/>
-          <w:sz w:val="28"/>
-          <w:szCs w:val="28"/>
-        </w:rPr>
-      </w:pPr>
-    </w:p>
-    <w:p>
-      <w:pPr>
-        <w:rPr>
-          <w:rFonts w:ascii="Calibri" w:hAnsi="Calibri" w:cs="Calibri"/>
-          <w:sz w:val="28"/>
-          <w:szCs w:val="28"/>
-        </w:rPr>
-      </w:pPr>
-    </w:p>
-    <w:p>
-      <w:pPr>
-        <w:rPr>
-          <w:rFonts w:ascii="Calibri" w:hAnsi="Calibri" w:cs="Calibri"/>
-          <w:sz w:val="28"/>
-          <w:szCs w:val="28"/>
+        <w:spacing w:line="0" w:lineRule="atLeast"/>
+        <w:rPr>
+          <w:rFonts w:ascii="Calibri" w:eastAsia="Arial" w:hAnsi="Calibri" w:cs="Calibri"/>
+          <w:b/>
+          <w:sz w:val="52"/>
+          <w:szCs w:val="52"/>
+        </w:rPr>
+      </w:pPr>
+    </w:p>
+    <w:p>
+      <w:pPr>
+        <w:spacing w:line="0" w:lineRule="atLeast"/>
+        <w:rPr>
+          <w:rFonts w:ascii="Calibri" w:eastAsia="Arial" w:hAnsi="Calibri" w:cs="Calibri"/>
+          <w:b/>
+          <w:sz w:val="52"/>
+          <w:szCs w:val="52"/>
+        </w:rPr>
+      </w:pPr>
+    </w:p>
+    <w:p>
+      <w:pPr>
+        <w:spacing w:line="0" w:lineRule="atLeast"/>
+        <w:rPr>
+          <w:rFonts w:ascii="Calibri" w:eastAsia="Arial" w:hAnsi="Calibri" w:cs="Calibri"/>
+          <w:b/>
+          <w:sz w:val="52"/>
+          <w:szCs w:val="52"/>
+        </w:rPr>
+      </w:pPr>
+    </w:p>
+    <w:p>
+      <w:pPr>
+        <w:spacing w:line="0" w:lineRule="atLeast"/>
+        <w:rPr>
+          <w:rFonts w:ascii="Calibri" w:eastAsia="Arial" w:hAnsi="Calibri" w:cs="Calibri"/>
+          <w:b/>
+          <w:sz w:val="52"/>
+          <w:szCs w:val="52"/>
+        </w:rPr>
+      </w:pPr>
+    </w:p>
+    <w:p>
+      <w:pPr>
+        <w:spacing w:line="0" w:lineRule="atLeast"/>
+        <w:rPr>
+          <w:rFonts w:ascii="Calibri" w:eastAsia="Arial" w:hAnsi="Calibri" w:cs="Calibri"/>
+          <w:b/>
+          <w:sz w:val="52"/>
+          <w:szCs w:val="52"/>
         </w:rPr>
       </w:pPr>
     </w:p>
     <w:tbl>
       <w:tblPr>
         <w:tblStyle w:val="TableGrid"/>
-        <w:tblpPr w:leftFromText="141" w:rightFromText="141" w:vertAnchor="page" w:horzAnchor="margin" w:tblpY="2713"/>
         <w:tblW w:w="0" w:type="auto"/>
+        <w:tblInd w:w="240" w:type="dxa"/>
         <w:tblLook w:val="04A0" w:firstRow="1" w:lastRow="0" w:firstColumn="1" w:lastColumn="0" w:noHBand="0" w:noVBand="1"/>
       </w:tblPr>
       <w:tblGrid>
-        <w:gridCol w:w="4889"/>
-        <w:gridCol w:w="4889"/>
+        <w:gridCol w:w="4804"/>
+        <w:gridCol w:w="4810"/>
       </w:tblGrid>
       <w:tr>
         <w:tc>
@@ -2906,21 +2917,22 @@
           </w:tcPr>
           <w:p>
             <w:pPr>
-              <w:jc w:val="center"/>
+              <w:spacing w:line="0" w:lineRule="atLeast"/>
+              <w:rPr>
+                <w:rFonts w:ascii="Calibri" w:eastAsia="Arial" w:hAnsi="Calibri" w:cs="Calibri"/>
+                <w:b/>
+                <w:sz w:val="52"/>
+                <w:szCs w:val="52"/>
+              </w:rPr>
+            </w:pPr>
+            <w:r>
               <w:rPr>
                 <w:rFonts w:ascii="Calibri" w:eastAsia="Calibri" w:hAnsi="Calibri" w:cs="Calibri"/>
                 <w:b/>
                 <w:sz w:val="28"/>
                 <w:szCs w:val="28"/>
               </w:rPr>
-            </w:pPr>
-            <w:r>
-              <w:rPr>
-                <w:rFonts w:ascii="Calibri" w:eastAsia="Calibri" w:hAnsi="Calibri" w:cs="Calibri"/>
-                <w:b/>
-                <w:sz w:val="28"/>
-                <w:szCs w:val="28"/>
-              </w:rPr>
+              <w:lastRenderedPageBreak/>
               <w:t>Nome Scenario</w:t>
             </w:r>
           </w:p>
@@ -2931,11 +2943,12 @@
           </w:tcPr>
           <w:p>
             <w:pPr>
-              <w:rPr>
-                <w:rFonts w:ascii="Calibri" w:eastAsia="Calibri" w:hAnsi="Calibri" w:cs="Calibri"/>
-                <w:bCs/>
-                <w:sz w:val="28"/>
-                <w:szCs w:val="28"/>
+              <w:spacing w:line="0" w:lineRule="atLeast"/>
+              <w:rPr>
+                <w:rFonts w:ascii="Calibri" w:eastAsia="Arial" w:hAnsi="Calibri" w:cs="Calibri"/>
+                <w:b/>
+                <w:sz w:val="52"/>
+                <w:szCs w:val="52"/>
               </w:rPr>
             </w:pPr>
             <w:r>
@@ -2957,12 +2970,12 @@
           </w:tcPr>
           <w:p>
             <w:pPr>
-              <w:jc w:val="center"/>
-              <w:rPr>
-                <w:rFonts w:ascii="Calibri" w:eastAsia="Calibri" w:hAnsi="Calibri" w:cs="Calibri"/>
+              <w:spacing w:line="0" w:lineRule="atLeast"/>
+              <w:rPr>
+                <w:rFonts w:ascii="Calibri" w:eastAsia="Arial" w:hAnsi="Calibri" w:cs="Calibri"/>
                 <w:b/>
-                <w:sz w:val="28"/>
-                <w:szCs w:val="28"/>
+                <w:sz w:val="52"/>
+                <w:szCs w:val="52"/>
               </w:rPr>
             </w:pPr>
             <w:r>
@@ -3001,11 +3014,12 @@
           </w:p>
           <w:p>
             <w:pPr>
-              <w:rPr>
-                <w:rFonts w:ascii="Calibri" w:eastAsia="Calibri" w:hAnsi="Calibri" w:cs="Calibri"/>
-                <w:bCs/>
-                <w:sz w:val="28"/>
-                <w:szCs w:val="28"/>
+              <w:spacing w:line="0" w:lineRule="atLeast"/>
+              <w:rPr>
+                <w:rFonts w:ascii="Calibri" w:eastAsia="Arial" w:hAnsi="Calibri" w:cs="Calibri"/>
+                <w:b/>
+                <w:sz w:val="52"/>
+                <w:szCs w:val="52"/>
               </w:rPr>
             </w:pPr>
             <w:r>
@@ -3027,12 +3041,12 @@
           </w:tcPr>
           <w:p>
             <w:pPr>
-              <w:jc w:val="center"/>
-              <w:rPr>
-                <w:rFonts w:ascii="Calibri" w:eastAsia="Calibri" w:hAnsi="Calibri" w:cs="Calibri"/>
+              <w:spacing w:line="0" w:lineRule="atLeast"/>
+              <w:rPr>
+                <w:rFonts w:ascii="Calibri" w:eastAsia="Arial" w:hAnsi="Calibri" w:cs="Calibri"/>
                 <w:b/>
-                <w:sz w:val="28"/>
-                <w:szCs w:val="28"/>
+                <w:sz w:val="52"/>
+                <w:szCs w:val="52"/>
               </w:rPr>
             </w:pPr>
             <w:r>
@@ -3147,11 +3161,12 @@
           </w:p>
           <w:p>
             <w:pPr>
-              <w:rPr>
-                <w:rFonts w:ascii="Calibri" w:eastAsia="Calibri" w:hAnsi="Calibri" w:cs="Calibri"/>
-                <w:bCs/>
-                <w:sz w:val="28"/>
-                <w:szCs w:val="28"/>
+              <w:spacing w:line="0" w:lineRule="atLeast"/>
+              <w:rPr>
+                <w:rFonts w:ascii="Calibri" w:eastAsia="Arial" w:hAnsi="Calibri" w:cs="Calibri"/>
+                <w:b/>
+                <w:sz w:val="52"/>
+                <w:szCs w:val="52"/>
               </w:rPr>
             </w:pPr>
             <w:r>
@@ -3177,6 +3192,8 @@
           <w:szCs w:val="52"/>
         </w:rPr>
       </w:pPr>
+      <w:bookmarkStart w:id="1" w:name="_GoBack"/>
+      <w:bookmarkEnd w:id="1"/>
       <w:r>
         <w:rPr>
           <w:rFonts w:ascii="Calibri" w:eastAsia="Arial" w:hAnsi="Calibri" w:cs="Calibri"/>
@@ -3308,6 +3325,7 @@
           <w:ilvl w:val="0"/>
           <w:numId w:val="3"/>
         </w:numPr>
+        <w:ind w:left="700"/>
         <w:rPr>
           <w:rFonts w:ascii="Calibri" w:hAnsi="Calibri" w:cs="Calibri"/>
           <w:sz w:val="28"/>
@@ -3826,43 +3844,15 @@
           <w:sz w:val="28"/>
           <w:szCs w:val="28"/>
         </w:rPr>
-        <w:t xml:space="preserve"> Sfoglia catalogo</w:t>
-      </w:r>
-      <w:r>
-        <w:rPr>
-          <w:rFonts w:ascii="Calibri" w:hAnsi="Calibri" w:cs="Calibri"/>
-          <w:b/>
-          <w:bCs/>
-          <w:sz w:val="28"/>
-          <w:szCs w:val="28"/>
-        </w:rPr>
-        <w:t xml:space="preserve"> per anno</w:t>
-      </w:r>
-      <w:r>
-        <w:rPr>
-          <w:rFonts w:ascii="Calibri" w:hAnsi="Calibri" w:cs="Calibri"/>
-          <w:b/>
-          <w:bCs/>
-          <w:sz w:val="28"/>
-          <w:szCs w:val="28"/>
-        </w:rPr>
-        <w:t xml:space="preserve">: </w:t>
-      </w:r>
-      <w:r>
-        <w:rPr>
-          <w:rFonts w:ascii="Calibri" w:hAnsi="Calibri" w:cs="Calibri"/>
-          <w:sz w:val="28"/>
-          <w:szCs w:val="28"/>
-        </w:rPr>
-        <w:t xml:space="preserve">consente ad uno Spettatore di sfogliare il catalogo di film per </w:t>
-      </w:r>
-      <w:r>
-        <w:rPr>
-          <w:rFonts w:ascii="Calibri" w:hAnsi="Calibri" w:cs="Calibri"/>
-          <w:sz w:val="28"/>
-          <w:szCs w:val="28"/>
-        </w:rPr>
-        <w:t>anno</w:t>
+        <w:t xml:space="preserve"> Sfoglia catalogo per anno: </w:t>
+      </w:r>
+      <w:r>
+        <w:rPr>
+          <w:rFonts w:ascii="Calibri" w:hAnsi="Calibri" w:cs="Calibri"/>
+          <w:sz w:val="28"/>
+          <w:szCs w:val="28"/>
+        </w:rPr>
+        <w:t>consente ad uno Spettatore di sfogliare il catalogo di film per anno</w:t>
       </w:r>
     </w:p>
     <w:p>
@@ -3918,43 +3908,15 @@
           <w:sz w:val="28"/>
           <w:szCs w:val="28"/>
         </w:rPr>
-        <w:t xml:space="preserve"> Sfoglia catalogo</w:t>
-      </w:r>
-      <w:r>
-        <w:rPr>
-          <w:rFonts w:ascii="Calibri" w:hAnsi="Calibri" w:cs="Calibri"/>
-          <w:b/>
-          <w:bCs/>
-          <w:sz w:val="28"/>
-          <w:szCs w:val="28"/>
-        </w:rPr>
-        <w:t xml:space="preserve"> per tutti i film</w:t>
-      </w:r>
-      <w:r>
-        <w:rPr>
-          <w:rFonts w:ascii="Calibri" w:hAnsi="Calibri" w:cs="Calibri"/>
-          <w:b/>
-          <w:bCs/>
-          <w:sz w:val="28"/>
-          <w:szCs w:val="28"/>
-        </w:rPr>
-        <w:t xml:space="preserve">: </w:t>
-      </w:r>
-      <w:r>
-        <w:rPr>
-          <w:rFonts w:ascii="Calibri" w:hAnsi="Calibri" w:cs="Calibri"/>
-          <w:sz w:val="28"/>
-          <w:szCs w:val="28"/>
-        </w:rPr>
-        <w:t xml:space="preserve">consente ad uno Spettatore di sfogliare il catalogo di film per </w:t>
-      </w:r>
-      <w:r>
-        <w:rPr>
-          <w:rFonts w:ascii="Calibri" w:hAnsi="Calibri" w:cs="Calibri"/>
-          <w:sz w:val="28"/>
-          <w:szCs w:val="28"/>
-        </w:rPr>
-        <w:t>tutti i film</w:t>
+        <w:t xml:space="preserve"> Sfoglia catalogo per tutti i film: </w:t>
+      </w:r>
+      <w:r>
+        <w:rPr>
+          <w:rFonts w:ascii="Calibri" w:hAnsi="Calibri" w:cs="Calibri"/>
+          <w:sz w:val="28"/>
+          <w:szCs w:val="28"/>
+        </w:rPr>
+        <w:t>consente ad uno Spettatore di sfogliare il catalogo di film per tutti i film</w:t>
       </w:r>
     </w:p>
     <w:p>
@@ -3991,63 +3953,15 @@
           <w:szCs w:val="28"/>
         </w:rPr>
         <w:lastRenderedPageBreak/>
-        <w:t>RF_1.</w:t>
-      </w:r>
-      <w:r>
-        <w:rPr>
-          <w:rFonts w:ascii="Calibri" w:hAnsi="Calibri" w:cs="Calibri"/>
-          <w:b/>
-          <w:bCs/>
-          <w:sz w:val="28"/>
-          <w:szCs w:val="28"/>
-        </w:rPr>
-        <w:t>4</w:t>
-      </w:r>
-      <w:r>
-        <w:rPr>
-          <w:rFonts w:ascii="Calibri" w:hAnsi="Calibri" w:cs="Calibri"/>
-          <w:b/>
-          <w:bCs/>
-          <w:sz w:val="28"/>
-          <w:szCs w:val="28"/>
-        </w:rPr>
-        <w:t xml:space="preserve"> Sfoglia catalogo</w:t>
-      </w:r>
-      <w:r>
-        <w:rPr>
-          <w:rFonts w:ascii="Calibri" w:hAnsi="Calibri" w:cs="Calibri"/>
-          <w:b/>
-          <w:bCs/>
-          <w:sz w:val="28"/>
-          <w:szCs w:val="28"/>
-        </w:rPr>
-        <w:t xml:space="preserve"> per sezione novità</w:t>
-      </w:r>
-      <w:r>
-        <w:rPr>
-          <w:rFonts w:ascii="Calibri" w:hAnsi="Calibri" w:cs="Calibri"/>
-          <w:b/>
-          <w:bCs/>
-          <w:sz w:val="28"/>
-          <w:szCs w:val="28"/>
-        </w:rPr>
-        <w:t xml:space="preserve">: </w:t>
-      </w:r>
-      <w:r>
-        <w:rPr>
-          <w:rFonts w:ascii="Calibri" w:hAnsi="Calibri" w:cs="Calibri"/>
-          <w:sz w:val="28"/>
-          <w:szCs w:val="28"/>
-        </w:rPr>
-        <w:t xml:space="preserve">consente ad uno Spettatore di sfogliare il catalogo di film per </w:t>
-      </w:r>
-      <w:r>
-        <w:rPr>
-          <w:rFonts w:ascii="Calibri" w:hAnsi="Calibri" w:cs="Calibri"/>
-          <w:sz w:val="28"/>
-          <w:szCs w:val="28"/>
-        </w:rPr>
-        <w:t>sezione novità</w:t>
+        <w:t xml:space="preserve">RF_1.4 Sfoglia catalogo per sezione novità: </w:t>
+      </w:r>
+      <w:r>
+        <w:rPr>
+          <w:rFonts w:ascii="Calibri" w:hAnsi="Calibri" w:cs="Calibri"/>
+          <w:sz w:val="28"/>
+          <w:szCs w:val="28"/>
+        </w:rPr>
+        <w:t>consente ad uno Spettatore di sfogliare il catalogo di film per sezione novità</w:t>
       </w:r>
     </w:p>
     <w:p>
@@ -6543,23 +6457,7 @@
           <w:sz w:val="28"/>
           <w:szCs w:val="28"/>
         </w:rPr>
-        <w:t xml:space="preserve">Il sistema deve essere facilmente apprendibile (l’utente deve essere in grado di interagire con il sistema e padroneggiare le funzionalità in modo rapido), deve essere flessibile e robusto (l’utente deve essere in grado di capire quando ha successo nel perseguire i suoi obiettivi nel sistema o quando sta sbagliando qualcosa per poter intervenire). Il sistema deve essere fruibile da qualsiasi tipo di utente e inoltre deve essere possibile utilizzarlo senza la lettura di istruzioni preliminari </w:t>
-      </w:r>
-      <w:r>
-        <w:rPr>
-          <w:rFonts w:ascii="Calibri" w:hAnsi="Calibri"/>
-          <w:sz w:val="28"/>
-          <w:szCs w:val="28"/>
-        </w:rPr>
-        <w:t xml:space="preserve">o </w:t>
-      </w:r>
-      <w:r>
-        <w:rPr>
-          <w:rFonts w:ascii="Calibri" w:hAnsi="Calibri"/>
-          <w:sz w:val="28"/>
-          <w:szCs w:val="28"/>
-        </w:rPr>
-        <w:t>sessioni di training</w:t>
+        <w:t>Il sistema deve essere facilmente apprendibile (l’utente deve essere in grado di interagire con il sistema e padroneggiare le funzionalità in modo rapido), deve essere flessibile e robusto (l’utente deve essere in grado di capire quando ha successo nel perseguire i suoi obiettivi nel sistema o quando sta sbagliando qualcosa per poter intervenire). Il sistema deve essere fruibile da qualsiasi tipo di utente e inoltre deve essere possibile utilizzarlo senza la lettura di istruzioni preliminari o sessioni di training</w:t>
       </w:r>
     </w:p>
     <w:p>
@@ -6704,39 +6602,7 @@
           <w:sz w:val="28"/>
           <w:szCs w:val="28"/>
         </w:rPr>
-        <w:t>Il sistema deve essere reattivo per tutte le operazioni più immediate garantendo tempi di risposta ragionevoli nell’ordine delle decine di secondi, altrimenti un utente, passato un lasso di tempo troppo vasto, percepisce il sistema come bloccato, non avendo alcun riscontro sull’elaborazione in corso.</w:t>
-      </w:r>
-      <w:r>
-        <w:rPr>
-          <w:rFonts w:ascii="Calibri" w:hAnsi="Calibri"/>
-          <w:sz w:val="28"/>
-          <w:szCs w:val="28"/>
-        </w:rPr>
-        <w:t xml:space="preserve"> </w:t>
-      </w:r>
-      <w:r>
-        <w:rPr>
-          <w:rFonts w:ascii="Calibri" w:hAnsi="Calibri"/>
-          <w:sz w:val="28"/>
-          <w:szCs w:val="28"/>
-        </w:rPr>
-        <w:t>Essendo però, un sistema web molto dipenderà dalla qualità della connessione e dalla congestione della rete sul sistema online.</w:t>
-      </w:r>
-      <w:r>
-        <w:rPr>
-          <w:rFonts w:ascii="Calibri" w:hAnsi="Calibri"/>
-          <w:sz w:val="28"/>
-          <w:szCs w:val="28"/>
-        </w:rPr>
-        <w:t xml:space="preserve"> </w:t>
-      </w:r>
-      <w:r>
-        <w:rPr>
-          <w:rFonts w:ascii="Calibri" w:hAnsi="Calibri"/>
-          <w:sz w:val="28"/>
-          <w:szCs w:val="28"/>
-        </w:rPr>
-        <w:t>I picchi di carico, fino a circa 500 utenti simultaneamente collegati, devono essere gestiti dal sistema senza rallentamenti, garantendo fluidità ed evitando ritardi visivi oltre i 30 secondi, eseguendo contemporaneamente tutte le operazioni richieste dall’utenza senza discriminarne alcuna.</w:t>
+        <w:t>Il sistema deve essere reattivo per tutte le operazioni più immediate garantendo tempi di risposta ragionevoli nell’ordine delle decine di secondi, altrimenti un utente, passato un lasso di tempo troppo vasto, percepisce il sistema come bloccato, non avendo alcun riscontro sull’elaborazione in corso. Essendo però, un sistema web molto dipenderà dalla qualità della connessione e dalla congestione della rete sul sistema online. I picchi di carico, fino a circa 500 utenti simultaneamente collegati, devono essere gestiti dal sistema senza rallentamenti, garantendo fluidità ed evitando ritardi visivi oltre i 30 secondi, eseguendo contemporaneamente tutte le operazioni richieste dall’utenza senza discriminarne alcuna.</w:t>
       </w:r>
     </w:p>
     <w:p>
@@ -6774,25 +6640,7 @@
           <w:sz w:val="36"/>
           <w:szCs w:val="36"/>
         </w:rPr>
-        <w:t xml:space="preserve">4.4 RNF 4 </w:t>
-      </w:r>
-      <w:r>
-        <w:rPr>
-          <w:rFonts w:ascii="Calibri" w:eastAsia="Arial" w:hAnsi="Calibri" w:cs="Calibri"/>
-          <w:b/>
-          <w:sz w:val="36"/>
-          <w:szCs w:val="36"/>
-        </w:rPr>
-        <w:t>–</w:t>
-      </w:r>
-      <w:r>
-        <w:rPr>
-          <w:rFonts w:ascii="Calibri" w:eastAsia="Arial" w:hAnsi="Calibri" w:cs="Calibri"/>
-          <w:b/>
-          <w:sz w:val="36"/>
-          <w:szCs w:val="36"/>
-        </w:rPr>
-        <w:t xml:space="preserve"> Manutenibilità</w:t>
+        <w:t>4.4 RNF 4 – Manutenibilità</w:t>
       </w:r>
     </w:p>
     <w:p>
@@ -6809,23 +6657,7 @@
           <w:sz w:val="28"/>
           <w:szCs w:val="28"/>
         </w:rPr>
-        <w:t>Il sistema deve essere facilmente manutenibile ed estendibile per sviluppi futuri. Grazie alla documentazione che verrà prodotta si garantirà una progettazione che seguirà i principi dell’ingegneria del software in modo che la manutenibilità sia garantita.</w:t>
-      </w:r>
-      <w:r>
-        <w:rPr>
-          <w:rFonts w:ascii="Calibri" w:hAnsi="Calibri"/>
-          <w:sz w:val="28"/>
-          <w:szCs w:val="28"/>
-        </w:rPr>
-        <w:t xml:space="preserve"> </w:t>
-      </w:r>
-      <w:r>
-        <w:rPr>
-          <w:rFonts w:ascii="Calibri" w:hAnsi="Calibri"/>
-          <w:sz w:val="28"/>
-          <w:szCs w:val="28"/>
-        </w:rPr>
-        <w:t>Inoltre per il primo anno di vita del software si garantirà un intervento puntuale per la risoluzione di problemi.</w:t>
+        <w:t>Il sistema deve essere facilmente manutenibile ed estendibile per sviluppi futuri. Grazie alla documentazione che verrà prodotta si garantirà una progettazione che seguirà i principi dell’ingegneria del software in modo che la manutenibilità sia garantita. Inoltre per il primo anno di vita del software si garantirà un intervento puntuale per la risoluzione di problemi.</w:t>
       </w:r>
     </w:p>
     <w:p>
@@ -6902,23 +6734,7 @@
           <w:sz w:val="28"/>
           <w:szCs w:val="28"/>
         </w:rPr>
-        <w:t>La parte back-end del sistema sarà realizzata utilizzando il linguaggio Java.     Per i dati utente e i dati dei film viene utilizzato il DBMS relazionale MySql.</w:t>
-      </w:r>
-      <w:r>
-        <w:rPr>
-          <w:rFonts w:ascii="Calibri" w:hAnsi="Calibri"/>
-          <w:sz w:val="28"/>
-          <w:szCs w:val="28"/>
-        </w:rPr>
-        <w:t xml:space="preserve">                                                </w:t>
-      </w:r>
-      <w:r>
-        <w:rPr>
-          <w:rFonts w:ascii="Calibri" w:hAnsi="Calibri"/>
-          <w:sz w:val="28"/>
-          <w:szCs w:val="28"/>
-        </w:rPr>
-        <w:t>La parte front-end sarà realizzata utilizzando il linguaggio di markup HTML5, i fogli di stile CSS3, e Jquery.</w:t>
+        <w:t>La parte back-end del sistema sarà realizzata utilizzando il linguaggio Java.     Per i dati utente e i dati dei film viene utilizzato il DBMS relazionale MySql.                                                La parte front-end sarà realizzata utilizzando il linguaggio di markup HTML5, i fogli di stile CSS3, e Jquery.</w:t>
       </w:r>
     </w:p>
     <w:p>
@@ -6964,23 +6780,7 @@
           <w:sz w:val="28"/>
           <w:szCs w:val="28"/>
         </w:rPr>
-        <w:t>Il sistema è stato progettato per garantire la sicurezza dei dati degli utenti attraverso</w:t>
-      </w:r>
-      <w:r>
-        <w:rPr>
-          <w:rFonts w:ascii="Calibri" w:hAnsi="Calibri"/>
-          <w:sz w:val="28"/>
-          <w:szCs w:val="28"/>
-        </w:rPr>
-        <w:t xml:space="preserve"> </w:t>
-      </w:r>
-      <w:r>
-        <w:rPr>
-          <w:rFonts w:ascii="Calibri" w:hAnsi="Calibri"/>
-          <w:sz w:val="28"/>
-          <w:szCs w:val="28"/>
-        </w:rPr>
-        <w:t>numerose strategie e approcci standard del settore. Il sistema avrà un modulo per l’autenticazione in modo da negare l’accesso da parte degli utenti non autorizzati.                                                                                                  Ogni Utente prima di poter operare sul nostro sito, necessita di registrazione; prima di poter però effettuare tale operazione, dev’essere approvato da uno dei Responsabili del sistema, dopo un’accurata operazione di fact-checking per evitare l’utilizzo improprio della piattaforma</w:t>
+        <w:t>Il sistema è stato progettato per garantire la sicurezza dei dati degli utenti attraverso numerose strategie e approcci standard del settore. Il sistema avrà un modulo per l’autenticazione in modo da negare l’accesso da parte degli utenti non autorizzati.                                                                                                  Ogni Utente prima di poter operare sul nostro sito, necessita di registrazione; prima di poter però effettuare tale operazione, dev’essere approvato da uno dei Responsabili del sistema, dopo un’accurata operazione di fact-checking per evitare l’utilizzo improprio della piattaforma</w:t>
       </w:r>
     </w:p>
     <w:p>
@@ -7079,6 +6879,7 @@
         </w:rPr>
       </w:pPr>
     </w:p>
+    <w:bookmarkEnd w:id="0"/>
     <w:p>
       <w:pPr>
         <w:rPr>
@@ -8354,6 +8155,7 @@
   <w:style w:type="character" w:default="1" w:styleId="DefaultParagraphFont">
     <w:name w:val="Default Paragraph Font"/>
     <w:uiPriority w:val="1"/>
+    <w:semiHidden/>
     <w:unhideWhenUsed/>
   </w:style>
   <w:style w:type="table" w:default="1" w:styleId="TableNormal">
@@ -8916,7 +8718,7 @@
 </file>
 
 <file path=customXml/itemProps2.xml><?xml version="1.0" encoding="utf-8"?>
-<ds:datastoreItem xmlns:ds="http://schemas.openxmlformats.org/officeDocument/2006/customXml" ds:itemID="{9389669E-1EF0-4AD3-9005-F34417F5262A}">
+<ds:datastoreItem xmlns:ds="http://schemas.openxmlformats.org/officeDocument/2006/customXml" ds:itemID="{60AE1D0C-EBEF-405C-8C61-211785674901}">
   <ds:schemaRefs>
     <ds:schemaRef ds:uri="http://schemas.openxmlformats.org/officeDocument/2006/bibliography"/>
   </ds:schemaRefs>
